--- a/Единый формат хранения ПО модулей системы БЛОК.docx
+++ b/Единый формат хранения ПО модулей системы БЛОК.docx
@@ -13,7 +13,35 @@
         <w:rPr>
           <w:lang w:val="ru-RU"/>
         </w:rPr>
-        <w:t>Единый формат хранения ПО модулей системы БЛОК</w:t>
+        <w:t xml:space="preserve">Единый формат хранения </w:t>
+      </w:r>
+      <w:proofErr w:type="gramStart"/>
+      <w:r>
+        <w:rPr>
+          <w:lang w:val="ru-RU"/>
+        </w:rPr>
+        <w:t>ПО</w:t>
+      </w:r>
+      <w:proofErr w:type="gramEnd"/>
+      <w:r>
+        <w:rPr>
+          <w:lang w:val="ru-RU"/>
+        </w:rPr>
+        <w:t xml:space="preserve"> </w:t>
+      </w:r>
+      <w:proofErr w:type="gramStart"/>
+      <w:r>
+        <w:rPr>
+          <w:lang w:val="ru-RU"/>
+        </w:rPr>
+        <w:t>модулей</w:t>
+      </w:r>
+      <w:proofErr w:type="gramEnd"/>
+      <w:r>
+        <w:rPr>
+          <w:lang w:val="ru-RU"/>
+        </w:rPr>
+        <w:t xml:space="preserve"> системы БЛОК</w:t>
       </w:r>
     </w:p>
     <w:p>
@@ -34,9 +62,23 @@
         <w:rPr>
           <w:lang w:val="ru-RU"/>
         </w:rPr>
-        <w:t>Предпосылки</w:t>
-      </w:r>
-    </w:p>
+        <w:t>Есть п</w:t>
+      </w:r>
+      <w:r>
+        <w:rPr>
+          <w:lang w:val="ru-RU"/>
+        </w:rPr>
+        <w:t>редпосылки</w:t>
+      </w:r>
+      <w:r>
+        <w:rPr>
+          <w:lang w:val="ru-RU"/>
+        </w:rPr>
+        <w:t>.</w:t>
+      </w:r>
+    </w:p>
+    <w:p/>
+    <w:p/>
     <w:p>
       <w:pPr>
         <w:pStyle w:val="1"/>
@@ -66,7 +108,21 @@
         <w:rPr>
           <w:lang w:val="ru-RU"/>
         </w:rPr>
-        <w:t>Иметь единый унифицированный формат хранения и распространения ПО всех разновидностей модулей системы БЛОК. Этот формат должен быть достаточно гибким, чтобы быть пригодным как для ПО, помещаемого в</w:t>
+        <w:t xml:space="preserve">Иметь единый унифицированный формат хранения и распространения ПО всех разновидностей модулей системы БЛОК. Этот формат должен быть достаточно гибким, чтобы быть пригодным как для ПО, </w:t>
+      </w:r>
+      <w:proofErr w:type="gramStart"/>
+      <w:r>
+        <w:rPr>
+          <w:lang w:val="ru-RU"/>
+        </w:rPr>
+        <w:t>помещаемого</w:t>
+      </w:r>
+      <w:proofErr w:type="gramEnd"/>
+      <w:r>
+        <w:rPr>
+          <w:lang w:val="ru-RU"/>
+        </w:rPr>
+        <w:t xml:space="preserve"> в</w:t>
       </w:r>
       <w:r>
         <w:rPr>
@@ -104,11 +160,33 @@
           <w:lang w:val="ru-RU"/>
         </w:rPr>
       </w:pPr>
-      <w:r>
-        <w:rPr>
-          <w:lang w:val="ru-RU"/>
-        </w:rPr>
-        <w:t>В файл с ПО внедрить дополнительную информацию. Например, номер версии и указание, для какого модуля это ПО предназначено.</w:t>
+      <w:proofErr w:type="gramStart"/>
+      <w:r>
+        <w:rPr>
+          <w:lang w:val="ru-RU"/>
+        </w:rPr>
+        <w:t>В файл с ПО внедрить дополнительную информацию.</w:t>
+      </w:r>
+      <w:proofErr w:type="gramEnd"/>
+      <w:r>
+        <w:rPr>
+          <w:lang w:val="ru-RU"/>
+        </w:rPr>
+        <w:t xml:space="preserve"> Например, номер версии и указание, для какого модуля это </w:t>
+      </w:r>
+      <w:proofErr w:type="gramStart"/>
+      <w:r>
+        <w:rPr>
+          <w:lang w:val="ru-RU"/>
+        </w:rPr>
+        <w:t>ПО</w:t>
+      </w:r>
+      <w:proofErr w:type="gramEnd"/>
+      <w:r>
+        <w:rPr>
+          <w:lang w:val="ru-RU"/>
+        </w:rPr>
+        <w:t xml:space="preserve"> предназначено.</w:t>
       </w:r>
     </w:p>
     <w:p>
@@ -128,11 +206,33 @@
         </w:rPr>
         <w:t xml:space="preserve">Объединить в одном файле </w:t>
       </w:r>
-      <w:r>
-        <w:rPr>
-          <w:lang w:val="ru-RU"/>
-        </w:rPr>
-        <w:t>ПО для всех полукомплектов и модификаций ячейки.</w:t>
+      <w:proofErr w:type="gramStart"/>
+      <w:r>
+        <w:rPr>
+          <w:lang w:val="ru-RU"/>
+        </w:rPr>
+        <w:t>ПО</w:t>
+      </w:r>
+      <w:proofErr w:type="gramEnd"/>
+      <w:r>
+        <w:rPr>
+          <w:lang w:val="ru-RU"/>
+        </w:rPr>
+        <w:t xml:space="preserve"> </w:t>
+      </w:r>
+      <w:proofErr w:type="gramStart"/>
+      <w:r>
+        <w:rPr>
+          <w:lang w:val="ru-RU"/>
+        </w:rPr>
+        <w:t>для</w:t>
+      </w:r>
+      <w:proofErr w:type="gramEnd"/>
+      <w:r>
+        <w:rPr>
+          <w:lang w:val="ru-RU"/>
+        </w:rPr>
+        <w:t xml:space="preserve"> всех полукомплектов и модификаций ячейки.</w:t>
       </w:r>
     </w:p>
     <w:p>
@@ -150,7 +250,21 @@
         <w:rPr>
           <w:lang w:val="ru-RU"/>
         </w:rPr>
-        <w:t>Обеспечить защиту целостности ПО от умышленных и неумышленных модификаций</w:t>
+        <w:t xml:space="preserve">Обеспечить защиту целостности </w:t>
+      </w:r>
+      <w:proofErr w:type="gramStart"/>
+      <w:r>
+        <w:rPr>
+          <w:lang w:val="ru-RU"/>
+        </w:rPr>
+        <w:t>ПО</w:t>
+      </w:r>
+      <w:proofErr w:type="gramEnd"/>
+      <w:r>
+        <w:rPr>
+          <w:lang w:val="ru-RU"/>
+        </w:rPr>
+        <w:t xml:space="preserve"> от умышленных и неумышленных модификаций</w:t>
       </w:r>
       <w:r>
         <w:rPr>
@@ -364,58 +478,14 @@
         <w:rPr>
           <w:lang w:val="ru-RU"/>
         </w:rPr>
-        <w:t xml:space="preserve"> тождественны. </w:t>
-      </w:r>
-      <w:r>
-        <w:rPr>
-          <w:lang w:val="ru-RU"/>
-        </w:rPr>
-        <w:t>Но даже, когда это не так (н</w:t>
-      </w:r>
-      <w:r>
-        <w:rPr>
-          <w:lang w:val="ru-RU"/>
-        </w:rPr>
-        <w:t>апример, в одном</w:t>
-      </w:r>
-      <w:r>
-        <w:rPr>
-          <w:lang w:val="ru-RU"/>
-        </w:rPr>
-        <w:t xml:space="preserve"> БС</w:t>
-      </w:r>
-      <w:r>
-        <w:rPr>
-          <w:lang w:val="ru-RU"/>
-        </w:rPr>
-        <w:noBreakHyphen/>
-      </w:r>
-      <w:r>
-        <w:rPr>
-          <w:lang w:val="ru-RU"/>
-        </w:rPr>
-        <w:t>ДПС как минимум три функционально обособленных алгоритма: измеритель</w:t>
-      </w:r>
-      <w:r>
-        <w:rPr>
-          <w:lang w:val="ru-RU"/>
-        </w:rPr>
-        <w:t xml:space="preserve"> скорости, МПХ, БС</w:t>
-      </w:r>
-      <w:r>
-        <w:rPr>
-          <w:lang w:val="ru-RU"/>
-        </w:rPr>
-        <w:noBreakHyphen/>
-        <w:t>АЛС) технически невозможно обновить только один модуль (например, МПХ), соответственно не имело смысла присваивать этому модулю номер версии и т.д.</w:t>
-      </w:r>
-    </w:p>
-    <w:p>
-      <w:pPr>
-        <w:rPr>
-          <w:lang w:val="ru-RU"/>
-        </w:rPr>
-      </w:pPr>
+        <w:t xml:space="preserve"> тождественны.</w:t>
+      </w:r>
+      <w:r>
+        <w:rPr>
+          <w:lang w:val="ru-RU"/>
+        </w:rPr>
+        <w:t xml:space="preserve"> </w:t>
+      </w:r>
       <w:r>
         <w:rPr>
           <w:lang w:val="ru-RU"/>
@@ -459,7 +529,21 @@
         <w:rPr>
           <w:lang w:val="ru-RU"/>
         </w:rPr>
-        <w:t xml:space="preserve">Таким образом, ПО существует только для </w:t>
+        <w:t xml:space="preserve">Таким образом, </w:t>
+      </w:r>
+      <w:proofErr w:type="gramStart"/>
+      <w:r>
+        <w:rPr>
+          <w:lang w:val="ru-RU"/>
+        </w:rPr>
+        <w:t>ПО</w:t>
+      </w:r>
+      <w:proofErr w:type="gramEnd"/>
+      <w:r>
+        <w:rPr>
+          <w:lang w:val="ru-RU"/>
+        </w:rPr>
+        <w:t xml:space="preserve"> существует только для </w:t>
       </w:r>
       <w:r>
         <w:rPr>
@@ -490,6 +574,25 @@
     </w:p>
     <w:p>
       <w:pPr>
+        <w:jc w:val="left"/>
+        <w:rPr>
+          <w:caps/>
+          <w:color w:val="004E6C" w:themeColor="accent2" w:themeShade="80"/>
+          <w:spacing w:val="20"/>
+          <w:sz w:val="28"/>
+          <w:szCs w:val="28"/>
+          <w:lang w:val="ru-RU"/>
+        </w:rPr>
+      </w:pPr>
+      <w:r>
+        <w:rPr>
+          <w:lang w:val="ru-RU"/>
+        </w:rPr>
+        <w:br w:type="page"/>
+      </w:r>
+    </w:p>
+    <w:p>
+      <w:pPr>
         <w:pStyle w:val="1"/>
         <w:rPr>
           <w:lang w:val="ru-RU"/>
@@ -500,7 +603,21 @@
           <w:lang w:val="ru-RU"/>
         </w:rPr>
         <w:lastRenderedPageBreak/>
-        <w:t>Файл ПО модуля</w:t>
+        <w:t xml:space="preserve">Файл </w:t>
+      </w:r>
+      <w:proofErr w:type="gramStart"/>
+      <w:r>
+        <w:rPr>
+          <w:lang w:val="ru-RU"/>
+        </w:rPr>
+        <w:t>ПО</w:t>
+      </w:r>
+      <w:proofErr w:type="gramEnd"/>
+      <w:r>
+        <w:rPr>
+          <w:lang w:val="ru-RU"/>
+        </w:rPr>
+        <w:t xml:space="preserve"> модуля</w:t>
       </w:r>
     </w:p>
     <w:p>
@@ -538,7 +655,7 @@
               <v:h position="topLeft,#0" switch="" yrange="0,5400"/>
             </v:handles>
           </v:shapetype>
-          <v:shape id="_x0000_s1026" type="#_x0000_t186" style="position:absolute;left:0;text-align:left;margin-left:331.15pt;margin-top:-16.1pt;width:125.15pt;height:160.5pt;rotation:90;z-index:251660288;mso-position-horizontal-relative:margin;mso-width-relative:margin;mso-height-relative:margin;v-text-anchor:middle" o:allowincell="f" filled="t" fillcolor="#04617b [3215]" stroked="f" strokecolor="#5c83b4" strokeweight=".25pt">
+          <v:shape id="_x0000_s1026" type="#_x0000_t186" style="position:absolute;left:0;text-align:left;margin-left:331.15pt;margin-top:-15.1pt;width:125.15pt;height:160.5pt;rotation:90;z-index:251660288;mso-position-horizontal-relative:margin;mso-width-relative:margin;mso-height-relative:margin;v-text-anchor:middle" o:allowincell="f" filled="t" fillcolor="#04617b [3215]" stroked="f" strokecolor="#5c83b4" strokeweight=".25pt">
             <v:shadow opacity=".5"/>
             <v:textbox style="mso-next-textbox:#_x0000_s1026">
               <w:txbxContent>
@@ -617,11 +734,19 @@
           </v:shape>
         </w:pict>
       </w:r>
-      <w:r>
-        <w:rPr>
-          <w:lang w:val="ru-RU"/>
-        </w:rPr>
-        <w:t xml:space="preserve">ПО модуля распространяется в виде </w:t>
+      <w:proofErr w:type="gramStart"/>
+      <w:r>
+        <w:rPr>
+          <w:lang w:val="ru-RU"/>
+        </w:rPr>
+        <w:t>ПО</w:t>
+      </w:r>
+      <w:proofErr w:type="gramEnd"/>
+      <w:r>
+        <w:rPr>
+          <w:lang w:val="ru-RU"/>
+        </w:rPr>
+        <w:t xml:space="preserve"> модуля распространяется в виде </w:t>
       </w:r>
       <w:r>
         <w:t>SFP</w:t>
@@ -700,7 +825,31 @@
         <w:rPr>
           <w:lang w:val="ru-RU"/>
         </w:rPr>
-        <w:t xml:space="preserve"> каждого полукомплекта и каждой модификации ячейки этого модуля.</w:t>
+        <w:t xml:space="preserve"> каждого полукомплекта и каждой модификации ячейки </w:t>
+      </w:r>
+      <w:r>
+        <w:rPr>
+          <w:lang w:val="ru-RU"/>
+        </w:rPr>
+        <w:t>с этим</w:t>
+      </w:r>
+      <w:r>
+        <w:rPr>
+          <w:lang w:val="ru-RU"/>
+        </w:rPr>
+        <w:t xml:space="preserve"> модул</w:t>
+      </w:r>
+      <w:r>
+        <w:rPr>
+          <w:lang w:val="ru-RU"/>
+        </w:rPr>
+        <w:t>ем</w:t>
+      </w:r>
+      <w:r>
+        <w:rPr>
+          <w:lang w:val="ru-RU"/>
+        </w:rPr>
+        <w:t>.</w:t>
       </w:r>
     </w:p>
     <w:p>
@@ -766,11 +915,19 @@
         </w:rPr>
         <w:t xml:space="preserve">Номер версии, </w:t>
       </w:r>
-      <w:r>
-        <w:rPr>
-          <w:lang w:val="ru-RU"/>
-        </w:rPr>
-        <w:t>подверсии и литерную метку</w:t>
+      <w:proofErr w:type="spellStart"/>
+      <w:r>
+        <w:rPr>
+          <w:lang w:val="ru-RU"/>
+        </w:rPr>
+        <w:t>подверсии</w:t>
+      </w:r>
+      <w:proofErr w:type="spellEnd"/>
+      <w:r>
+        <w:rPr>
+          <w:lang w:val="ru-RU"/>
+        </w:rPr>
+        <w:t xml:space="preserve"> и литерную метку</w:t>
       </w:r>
     </w:p>
     <w:p>
@@ -839,8 +996,18 @@
           <w:vertAlign w:val="baseline"/>
           <w:lang w:val="ru-RU"/>
         </w:rPr>
-        <w:t>Защитную хэш-сумму</w:t>
-      </w:r>
+        <w:t xml:space="preserve">Защитную </w:t>
+      </w:r>
+      <w:proofErr w:type="spellStart"/>
+      <w:r>
+        <w:rPr>
+          <w:rStyle w:val="aff3"/>
+          <w:vertAlign w:val="baseline"/>
+          <w:lang w:val="ru-RU"/>
+        </w:rPr>
+        <w:t>хэш-сумму</w:t>
+      </w:r>
+      <w:proofErr w:type="spellEnd"/>
       <w:r>
         <w:rPr>
           <w:rStyle w:val="aff3"/>
@@ -927,7 +1094,7 @@
                     <w:rPr>
                       <w:b/>
                     </w:rPr>
-                    <w:t>Модуль</w:t>
+                    <w:t>Ячейка</w:t>
                   </w:r>
                 </w:p>
                 <w:p>
@@ -991,7 +1158,7 @@
                     <w:rPr>
                       <w:b/>
                     </w:rPr>
-                    <w:t>Программа</w:t>
+                    <w:t>Программные модули</w:t>
                   </w:r>
                 </w:p>
               </w:txbxContent>
@@ -1004,7 +1171,31 @@
         <w:rPr>
           <w:lang w:val="ru-RU"/>
         </w:rPr>
-        <w:t xml:space="preserve">В модуле находится загрузчик и программа. Роль загрузчика в том, чтобы обеспечить возможность обновления программы по линии </w:t>
+        <w:t xml:space="preserve">В </w:t>
+      </w:r>
+      <w:r>
+        <w:rPr>
+          <w:lang w:val="ru-RU"/>
+        </w:rPr>
+        <w:t>ячейке</w:t>
+      </w:r>
+      <w:r>
+        <w:rPr>
+          <w:lang w:val="ru-RU"/>
+        </w:rPr>
+        <w:t xml:space="preserve"> находится загрузчик и </w:t>
+      </w:r>
+      <w:r>
+        <w:rPr>
+          <w:lang w:val="ru-RU"/>
+        </w:rPr>
+        <w:t>программные модули</w:t>
+      </w:r>
+      <w:r>
+        <w:rPr>
+          <w:lang w:val="ru-RU"/>
+        </w:rPr>
+        <w:t xml:space="preserve">. Роль загрузчика в том, чтобы обеспечить возможность обновления программ по линии </w:t>
       </w:r>
       <w:r>
         <w:t>CAN</w:t>
@@ -1013,20 +1204,44 @@
         <w:rPr>
           <w:lang w:val="ru-RU"/>
         </w:rPr>
-        <w:t xml:space="preserve">. Программа выполняет возложенные на неё алгоритмы БЛОК и имеет минимальные представления о загрузчике и процессе её обновления. </w:t>
-      </w:r>
-    </w:p>
-    <w:p>
-      <w:pPr>
-        <w:rPr>
-          <w:lang w:val="ru-RU"/>
-        </w:rPr>
-      </w:pPr>
-      <w:r>
-        <w:rPr>
-          <w:lang w:val="ru-RU"/>
-        </w:rPr>
-        <w:t>Если программа поддерживает переход в режим программирования, то начать обновление ПО можно не перезагружая ячейку. В противном случае потребуется перезагрузка, которая при старте на короткое время даст управление загрузчику.</w:t>
+        <w:t>. Программы выполняют возложенные на них алгоритмы БЛОК и имею</w:t>
+      </w:r>
+      <w:r>
+        <w:rPr>
+          <w:lang w:val="ru-RU"/>
+        </w:rPr>
+        <w:t>т минимальные представ</w:t>
+      </w:r>
+      <w:r>
+        <w:rPr>
+          <w:lang w:val="ru-RU"/>
+        </w:rPr>
+        <w:t>ления о загрузчике и процессе</w:t>
+      </w:r>
+      <w:r>
+        <w:rPr>
+          <w:lang w:val="ru-RU"/>
+        </w:rPr>
+        <w:t xml:space="preserve"> обновления. </w:t>
+      </w:r>
+    </w:p>
+    <w:p>
+      <w:pPr>
+        <w:rPr>
+          <w:lang w:val="ru-RU"/>
+        </w:rPr>
+      </w:pPr>
+      <w:r>
+        <w:rPr>
+          <w:lang w:val="ru-RU"/>
+        </w:rPr>
+        <w:t xml:space="preserve">Если программа поддерживает переход в режим программирования, то начать обновление ПО можно не перезагружая ячейку. В противном случае потребуется перезагрузка, </w:t>
+      </w:r>
+      <w:r>
+        <w:rPr>
+          <w:lang w:val="ru-RU"/>
+        </w:rPr>
+        <w:t>при которой загрузчик на короткое время берёт на себя управление ячейкой.</w:t>
       </w:r>
     </w:p>
     <w:p>
@@ -1040,6 +1255,7 @@
         <w:rPr>
           <w:lang w:val="ru-RU"/>
         </w:rPr>
+        <w:lastRenderedPageBreak/>
         <w:t>Программы для работы</w:t>
       </w:r>
     </w:p>
@@ -1051,12 +1267,6 @@
           <w:lang w:val="ru-RU"/>
         </w:rPr>
       </w:pPr>
-      <w:r>
-        <w:rPr>
-          <w:noProof/>
-          <w:lang w:val="ru-RU"/>
-        </w:rPr>
-      </w:r>
       <w:r>
         <w:pict>
           <v:shape id="_x0000_s1029" type="#_x0000_t186" style="width:110.05pt;height:192.75pt;rotation:90;mso-position-horizontal-relative:char;mso-position-vertical-relative:line;mso-width-relative:margin;mso-height-relative:margin;v-text-anchor:middle" o:allowincell="f" filled="t" fillcolor="#04617b [3215]" stroked="f" strokecolor="#5c83b4" strokeweight=".25pt">
@@ -1067,6 +1277,7 @@
                   <w:pPr>
                     <w:pStyle w:val="-"/>
                   </w:pPr>
+                  <w:proofErr w:type="spellStart"/>
                   <w:r>
                     <w:rPr>
                       <w:b/>
@@ -1074,6 +1285,7 @@
                     </w:rPr>
                     <w:t>FmPack</w:t>
                   </w:r>
+                  <w:proofErr w:type="spellEnd"/>
                   <w:r>
                     <w:rPr>
                       <w:lang w:val="en-US"/>
@@ -1115,6 +1327,7 @@
                   <w:pPr>
                     <w:pStyle w:val="-"/>
                   </w:pPr>
+                  <w:proofErr w:type="spellStart"/>
                   <w:r>
                     <w:rPr>
                       <w:b/>
@@ -1122,6 +1335,7 @@
                     </w:rPr>
                     <w:t>FmBurn</w:t>
                   </w:r>
+                  <w:proofErr w:type="spellEnd"/>
                   <w:r>
                     <w:rPr>
                       <w:lang w:val="en-US"/>
@@ -1190,21 +1404,39 @@
         </w:rPr>
         <w:t xml:space="preserve">файл на этапе выпуска версии </w:t>
       </w:r>
-      <w:r>
-        <w:rPr>
-          <w:lang w:val="ru-RU"/>
-        </w:rPr>
-        <w:t>ПО модуля</w:t>
-      </w:r>
+      <w:proofErr w:type="gramStart"/>
+      <w:r>
+        <w:rPr>
+          <w:lang w:val="ru-RU"/>
+        </w:rPr>
+        <w:t>ПО</w:t>
+      </w:r>
+      <w:proofErr w:type="gramEnd"/>
+      <w:r>
+        <w:rPr>
+          <w:lang w:val="ru-RU"/>
+        </w:rPr>
+        <w:t xml:space="preserve"> </w:t>
+      </w:r>
+      <w:proofErr w:type="gramStart"/>
+      <w:r>
+        <w:rPr>
+          <w:lang w:val="ru-RU"/>
+        </w:rPr>
+        <w:t>модуля</w:t>
+      </w:r>
+      <w:proofErr w:type="gramEnd"/>
       <w:r>
         <w:rPr>
           <w:lang w:val="ru-RU"/>
         </w:rPr>
         <w:t xml:space="preserve"> при помощи программы </w:t>
       </w:r>
+      <w:proofErr w:type="spellStart"/>
       <w:r>
         <w:t>FmPack</w:t>
       </w:r>
+      <w:proofErr w:type="spellEnd"/>
       <w:r>
         <w:rPr>
           <w:lang w:val="ru-RU"/>
@@ -1218,9 +1450,13 @@
           <w:lang w:val="ru-RU"/>
         </w:rPr>
       </w:pPr>
-      <w:r>
-        <w:lastRenderedPageBreak/>
-        <w:t xml:space="preserve">FmPack </w:t>
+      <w:proofErr w:type="spellStart"/>
+      <w:r>
+        <w:t>FmPack</w:t>
+      </w:r>
+      <w:proofErr w:type="spellEnd"/>
+      <w:r>
+        <w:t xml:space="preserve"> </w:t>
       </w:r>
       <w:r>
         <w:rPr>
@@ -1298,8 +1534,16 @@
         <w:rPr>
           <w:lang w:val="ru-RU"/>
         </w:rPr>
-        <w:t xml:space="preserve"> и подверсию</w:t>
-      </w:r>
+        <w:t xml:space="preserve"> и </w:t>
+      </w:r>
+      <w:proofErr w:type="spellStart"/>
+      <w:r>
+        <w:rPr>
+          <w:lang w:val="ru-RU"/>
+        </w:rPr>
+        <w:t>подверсию</w:t>
+      </w:r>
+      <w:proofErr w:type="spellEnd"/>
       <w:r>
         <w:rPr>
           <w:lang w:val="ru-RU"/>
@@ -1340,7 +1584,21 @@
         <w:rPr>
           <w:lang w:val="ru-RU"/>
         </w:rPr>
-        <w:t xml:space="preserve"> для модуля какой ячейки предназначено данное ПО.</w:t>
+        <w:t xml:space="preserve"> для </w:t>
+      </w:r>
+      <w:proofErr w:type="gramStart"/>
+      <w:r>
+        <w:rPr>
+          <w:lang w:val="ru-RU"/>
+        </w:rPr>
+        <w:t>модуля</w:t>
+      </w:r>
+      <w:proofErr w:type="gramEnd"/>
+      <w:r>
+        <w:rPr>
+          <w:lang w:val="ru-RU"/>
+        </w:rPr>
+        <w:t xml:space="preserve"> какой ячейки предназначено данное ПО.</w:t>
       </w:r>
     </w:p>
     <w:p>
@@ -1418,7 +1676,21 @@
         <w:rPr>
           <w:lang w:val="ru-RU"/>
         </w:rPr>
-        <w:t>файла программа проверяет его целостность по хэш-сумме и отображает, для какого модуля он предназначен и какую версию содержит.</w:t>
+        <w:t xml:space="preserve">файла программа проверяет его целостность по </w:t>
+      </w:r>
+      <w:proofErr w:type="spellStart"/>
+      <w:r>
+        <w:rPr>
+          <w:lang w:val="ru-RU"/>
+        </w:rPr>
+        <w:t>хэш-сумме</w:t>
+      </w:r>
+      <w:proofErr w:type="spellEnd"/>
+      <w:r>
+        <w:rPr>
+          <w:lang w:val="ru-RU"/>
+        </w:rPr>
+        <w:t xml:space="preserve"> и отображает, для какого модуля он предназначен и какую версию содержит.</w:t>
       </w:r>
     </w:p>
     <w:p>
@@ -1480,7 +1752,21 @@
         <w:rPr>
           <w:lang w:val="ru-RU"/>
         </w:rPr>
-        <w:t xml:space="preserve">Проверяет версию установленного в модуле ПО и </w:t>
+        <w:t xml:space="preserve">Проверяет версию </w:t>
+      </w:r>
+      <w:proofErr w:type="gramStart"/>
+      <w:r>
+        <w:rPr>
+          <w:lang w:val="ru-RU"/>
+        </w:rPr>
+        <w:t>установленного</w:t>
+      </w:r>
+      <w:proofErr w:type="gramEnd"/>
+      <w:r>
+        <w:rPr>
+          <w:lang w:val="ru-RU"/>
+        </w:rPr>
+        <w:t xml:space="preserve"> в модуле ПО и </w:t>
       </w:r>
       <w:r>
         <w:rPr>
@@ -1506,24 +1792,40 @@
           <w:lang w:val="ru-RU"/>
         </w:rPr>
       </w:pPr>
+      <w:proofErr w:type="gramStart"/>
       <w:r>
         <w:rPr>
           <w:lang w:val="ru-RU"/>
         </w:rPr>
         <w:t>Контролирует целостность записанного в модуль ПО и применяет изменения.</w:t>
       </w:r>
-    </w:p>
-    <w:p>
-      <w:pPr>
-        <w:rPr>
-          <w:lang w:val="ru-RU"/>
-        </w:rPr>
-      </w:pPr>
-      <w:r>
-        <w:rPr>
-          <w:lang w:val="ru-RU"/>
-        </w:rPr>
-        <w:t xml:space="preserve">Если модуль поддерживает безопасное обновление, то при перебое питания в процессе обновления в модуле остаётся предыдущее ПО. В противном случае гарантированно остаётся возможность обновления по </w:t>
+      <w:proofErr w:type="gramEnd"/>
+    </w:p>
+    <w:p>
+      <w:pPr>
+        <w:rPr>
+          <w:lang w:val="ru-RU"/>
+        </w:rPr>
+      </w:pPr>
+      <w:r>
+        <w:rPr>
+          <w:lang w:val="ru-RU"/>
+        </w:rPr>
+        <w:t xml:space="preserve">Если модуль поддерживает безопасное обновление, то при перебое питания в процессе обновления в модуле остаётся предыдущее </w:t>
+      </w:r>
+      <w:proofErr w:type="gramStart"/>
+      <w:r>
+        <w:rPr>
+          <w:lang w:val="ru-RU"/>
+        </w:rPr>
+        <w:t>ПО</w:t>
+      </w:r>
+      <w:proofErr w:type="gramEnd"/>
+      <w:r>
+        <w:rPr>
+          <w:lang w:val="ru-RU"/>
+        </w:rPr>
+        <w:t xml:space="preserve">. В противном случае гарантированно остаётся возможность обновления по </w:t>
       </w:r>
       <w:r>
         <w:t>CAN</w:t>
@@ -1532,7 +1834,21 @@
         <w:rPr>
           <w:lang w:val="ru-RU"/>
         </w:rPr>
-        <w:t>, а повреждённое ПО в модуле не загружается.</w:t>
+        <w:t xml:space="preserve">, а </w:t>
+      </w:r>
+      <w:proofErr w:type="gramStart"/>
+      <w:r>
+        <w:rPr>
+          <w:lang w:val="ru-RU"/>
+        </w:rPr>
+        <w:t>повреждённое</w:t>
+      </w:r>
+      <w:proofErr w:type="gramEnd"/>
+      <w:r>
+        <w:rPr>
+          <w:lang w:val="ru-RU"/>
+        </w:rPr>
+        <w:t xml:space="preserve"> ПО в модуле не загружается.</w:t>
       </w:r>
     </w:p>
     <w:p>
@@ -1546,35 +1862,135 @@
         <w:rPr>
           <w:lang w:val="ru-RU"/>
         </w:rPr>
+        <w:lastRenderedPageBreak/>
         <w:t xml:space="preserve">Для завода: </w:t>
       </w:r>
       <w:r>
         <w:rPr>
           <w:lang w:val="ru-RU"/>
         </w:rPr>
-        <w:t xml:space="preserve">Первоначальная прошивка с помощью </w:t>
-      </w:r>
+        <w:t>Первоначальная прошивка</w:t>
+      </w:r>
+    </w:p>
+    <w:p>
+      <w:pPr>
+        <w:rPr>
+          <w:lang w:val="ru-RU"/>
+        </w:rPr>
+      </w:pPr>
+      <w:r>
+        <w:rPr>
+          <w:lang w:val="ru-RU"/>
+        </w:rPr>
+        <w:t>Первоначальная прошивка подразумевает программирование пустой ячейки</w:t>
+      </w:r>
+      <w:r>
+        <w:rPr>
+          <w:lang w:val="ru-RU"/>
+        </w:rPr>
+        <w:t>. На этом этапе</w:t>
+      </w:r>
+      <w:r>
+        <w:rPr>
+          <w:lang w:val="ru-RU"/>
+        </w:rPr>
+        <w:t xml:space="preserve"> </w:t>
+      </w:r>
+      <w:r>
+        <w:rPr>
+          <w:lang w:val="ru-RU"/>
+        </w:rPr>
+        <w:t xml:space="preserve">устанавливается </w:t>
+      </w:r>
+      <w:r>
+        <w:rPr>
+          <w:lang w:val="ru-RU"/>
+        </w:rPr>
+        <w:t>загрузчик и</w:t>
+      </w:r>
+      <w:r>
+        <w:rPr>
+          <w:lang w:val="ru-RU"/>
+        </w:rPr>
+        <w:t>, опционально,</w:t>
+      </w:r>
+      <w:r>
+        <w:rPr>
+          <w:lang w:val="ru-RU"/>
+        </w:rPr>
+        <w:t xml:space="preserve"> некоторая версия основной программы. </w:t>
+      </w:r>
+      <w:r>
+        <w:rPr>
+          <w:lang w:val="ru-RU"/>
+        </w:rPr>
+        <w:t>Загрузчик записывается программатором или иным специфическим для данной ячейки образом.</w:t>
+      </w:r>
+    </w:p>
+    <w:p>
+      <w:pPr>
+        <w:rPr>
+          <w:lang w:val="ru-RU"/>
+        </w:rPr>
+      </w:pPr>
+      <w:r>
+        <w:rPr>
+          <w:lang w:val="ru-RU"/>
+        </w:rPr>
+        <w:t>Важным этапом первоначальной прошивки является конфигурирование загрузчика. В процессе конфигурирования заполняется информация, необходимая для дальнейшей идентификации ячейки: её тип, модификация, серийный номер и дата изготовления. Изменить эту информацию возможно только во время конфигурирования загрузчика.</w:t>
+      </w:r>
+    </w:p>
+    <w:p>
+      <w:pPr>
+        <w:rPr>
+          <w:lang w:val="ru-RU"/>
+        </w:rPr>
+      </w:pPr>
+      <w:r>
+        <w:rPr>
+          <w:lang w:val="ru-RU"/>
+        </w:rPr>
+        <w:t xml:space="preserve">Для ячеек, использующих микроконтроллеры </w:t>
+      </w:r>
+      <w:r>
+        <w:t>AVR</w:t>
+      </w:r>
+      <w:r>
+        <w:rPr>
+          <w:lang w:val="ru-RU"/>
+        </w:rPr>
+        <w:t xml:space="preserve">, </w:t>
+      </w:r>
+      <w:r>
+        <w:rPr>
+          <w:lang w:val="ru-RU"/>
+        </w:rPr>
+        <w:t xml:space="preserve">существует программа </w:t>
+      </w:r>
+      <w:proofErr w:type="spellStart"/>
       <w:r>
         <w:t>FmBurn</w:t>
       </w:r>
-    </w:p>
-    <w:p>
-      <w:pPr>
-        <w:rPr>
-          <w:lang w:val="ru-RU"/>
-        </w:rPr>
-      </w:pPr>
-      <w:r>
-        <w:rPr>
-          <w:lang w:val="ru-RU"/>
-        </w:rPr>
-        <w:t>Первоначальная прошивка подразумевает программирование пустой ячейки</w:t>
-      </w:r>
-      <w:r>
-        <w:rPr>
-          <w:lang w:val="ru-RU"/>
-        </w:rPr>
-        <w:t>. На этом этапе</w:t>
+      <w:proofErr w:type="spellEnd"/>
+      <w:r>
+        <w:rPr>
+          <w:lang w:val="ru-RU"/>
+        </w:rPr>
+        <w:t>, упрощающая процесс первоначальной прошивки.</w:t>
+      </w:r>
+    </w:p>
+    <w:p>
+      <w:pPr>
+        <w:pStyle w:val="1"/>
+        <w:rPr>
+          <w:lang w:val="ru-RU"/>
+        </w:rPr>
+      </w:pPr>
+      <w:r>
+        <w:rPr>
+          <w:lang w:val="ru-RU"/>
+        </w:rPr>
+        <w:t>Формат и содержание</w:t>
       </w:r>
       <w:r>
         <w:rPr>
@@ -1583,84 +1999,279 @@
         <w:t xml:space="preserve"> </w:t>
       </w:r>
       <w:r>
-        <w:rPr>
-          <w:lang w:val="ru-RU"/>
-        </w:rPr>
-        <w:t xml:space="preserve">устанавливается </w:t>
-      </w:r>
-      <w:r>
-        <w:rPr>
-          <w:lang w:val="ru-RU"/>
-        </w:rPr>
-        <w:t>загрузчик и</w:t>
-      </w:r>
-      <w:r>
-        <w:rPr>
-          <w:lang w:val="ru-RU"/>
-        </w:rPr>
-        <w:t>, опционально,</w:t>
-      </w:r>
-      <w:r>
-        <w:rPr>
-          <w:lang w:val="ru-RU"/>
-        </w:rPr>
-        <w:t xml:space="preserve"> некоторая версия основной программы. Важным этапом первоначальной прошивки является конфигурирование загрузчика. В процессе конфигурирования заполняется информация, необходимая для дальнейшей идентификации ячейки: её тип, модификация, серийный номер и дата изготовления. Изменить эту информацию возможно только во время конфигурирования загрузчика.</w:t>
-      </w:r>
-    </w:p>
-    <w:p>
-      <w:pPr>
-        <w:rPr>
-          <w:lang w:val="ru-RU"/>
-        </w:rPr>
-      </w:pPr>
-    </w:p>
-    <w:p>
-      <w:pPr>
-        <w:rPr>
-          <w:lang w:val="ru-RU"/>
-        </w:rPr>
-      </w:pPr>
-    </w:p>
-    <w:p>
-      <w:pPr>
-        <w:rPr>
-          <w:lang w:val="ru-RU"/>
-        </w:rPr>
-      </w:pPr>
-    </w:p>
-    <w:p>
-      <w:pPr>
-        <w:rPr>
-          <w:lang w:val="ru-RU"/>
-        </w:rPr>
-      </w:pPr>
-    </w:p>
-    <w:p>
-      <w:pPr>
-        <w:pBdr>
-          <w:bottom w:val="single" w:sz="6" w:space="1" w:color="auto"/>
-        </w:pBdr>
-        <w:rPr>
-          <w:lang w:val="ru-RU"/>
-        </w:rPr>
-      </w:pPr>
-      <w:r>
-        <w:rPr>
-          <w:lang w:val="ru-RU"/>
-        </w:rPr>
-        <w:t>Файл создается разработчиком</w:t>
-      </w:r>
-    </w:p>
-    <w:p>
-      <w:pPr>
-        <w:rPr>
-          <w:lang w:val="ru-RU"/>
-        </w:rPr>
-      </w:pPr>
-      <w:r>
-        <w:rPr>
-          <w:lang w:val="ru-RU"/>
-        </w:rPr>
+        <w:t>SFP</w:t>
+      </w:r>
+      <w:r>
+        <w:rPr>
+          <w:lang w:val="ru-RU"/>
+        </w:rPr>
+        <w:t>-</w:t>
+      </w:r>
+      <w:r>
+        <w:rPr>
+          <w:lang w:val="ru-RU"/>
+        </w:rPr>
+        <w:t>файла</w:t>
+      </w:r>
+    </w:p>
+    <w:p>
+      <w:pPr>
+        <w:rPr>
+          <w:lang w:val="ru-RU"/>
+        </w:rPr>
+      </w:pPr>
+      <w:r>
+        <w:rPr>
+          <w:lang w:val="ru-RU"/>
+        </w:rPr>
+        <w:t xml:space="preserve">SFP-файл является упакованным файлом и содержит xml-метаинформацию о прошивке и один или более компонент </w:t>
+      </w:r>
+      <w:proofErr w:type="gramStart"/>
+      <w:r>
+        <w:rPr>
+          <w:lang w:val="ru-RU"/>
+        </w:rPr>
+        <w:t>ПО</w:t>
+      </w:r>
+      <w:proofErr w:type="gramEnd"/>
+      <w:r>
+        <w:rPr>
+          <w:lang w:val="ru-RU"/>
+        </w:rPr>
+        <w:t>.</w:t>
+      </w:r>
+    </w:p>
+    <w:p>
+      <w:pPr>
+        <w:rPr>
+          <w:lang w:val="ru-RU"/>
+        </w:rPr>
+      </w:pPr>
+      <w:r>
+        <w:rPr>
+          <w:lang w:val="ru-RU"/>
+        </w:rPr>
+        <w:t>Компонентом называется совокупность файлов программы модуля, адаптированных для одного или более целевых модулей</w:t>
+      </w:r>
+      <w:proofErr w:type="gramStart"/>
+      <w:r>
+        <w:rPr>
+          <w:lang w:val="ru-RU"/>
+        </w:rPr>
+        <w:t>.... {</w:t>
+      </w:r>
+      <w:proofErr w:type="gramEnd"/>
+      <w:r>
+        <w:rPr>
+          <w:lang w:val="ru-RU"/>
+        </w:rPr>
+        <w:t>тут надо объяснить хорошо}</w:t>
+      </w:r>
+    </w:p>
+    <w:p>
+      <w:pPr>
+        <w:rPr>
+          <w:lang w:val="ru-RU"/>
+        </w:rPr>
+      </w:pPr>
+    </w:p>
+    <w:p>
+      <w:pPr>
+        <w:rPr>
+          <w:lang w:val="ru-RU"/>
+        </w:rPr>
+      </w:pPr>
+      <w:r>
+        <w:rPr>
+          <w:lang w:val="ru-RU"/>
+        </w:rPr>
+        <w:t xml:space="preserve">Каждый компонент </w:t>
+      </w:r>
+      <w:proofErr w:type="spellStart"/>
+      <w:r>
+        <w:rPr>
+          <w:lang w:val="ru-RU"/>
+        </w:rPr>
+        <w:t>предтсавляет</w:t>
+      </w:r>
+      <w:proofErr w:type="spellEnd"/>
+      <w:r>
+        <w:rPr>
+          <w:lang w:val="ru-RU"/>
+        </w:rPr>
+        <w:t xml:space="preserve"> из себя папку с файлами программы и ресурсов. Содержимое папки компонента будет полностью соответствовать содержимому </w:t>
+      </w:r>
+      <w:proofErr w:type="spellStart"/>
+      <w:r>
+        <w:rPr>
+          <w:lang w:val="ru-RU"/>
+        </w:rPr>
+        <w:t>програмного</w:t>
+      </w:r>
+      <w:proofErr w:type="spellEnd"/>
+      <w:r>
+        <w:rPr>
+          <w:lang w:val="ru-RU"/>
+        </w:rPr>
+        <w:t xml:space="preserve"> модуля {ага?} после завершения процесса программирования.</w:t>
+      </w:r>
+    </w:p>
+    <w:p>
+      <w:pPr>
+        <w:rPr>
+          <w:lang w:val="ru-RU"/>
+        </w:rPr>
+      </w:pPr>
+      <w:r>
+        <w:rPr>
+          <w:lang w:val="ru-RU"/>
+        </w:rPr>
+        <w:t xml:space="preserve">Для устройств с файловой системой это означает, что корневая папка и все файлы и подпапки в ней </w:t>
+      </w:r>
+      <w:proofErr w:type="spellStart"/>
+      <w:r>
+        <w:rPr>
+          <w:lang w:val="ru-RU"/>
+        </w:rPr>
+        <w:t>програмного</w:t>
+      </w:r>
+      <w:proofErr w:type="spellEnd"/>
+      <w:r>
+        <w:rPr>
+          <w:lang w:val="ru-RU"/>
+        </w:rPr>
+        <w:t xml:space="preserve"> модуля будет соответствовать папке компонента.</w:t>
+      </w:r>
+    </w:p>
+    <w:p>
+      <w:pPr>
+        <w:rPr>
+          <w:lang w:val="ru-RU"/>
+        </w:rPr>
+      </w:pPr>
+      <w:r>
+        <w:rPr>
+          <w:lang w:val="ru-RU"/>
+        </w:rPr>
+        <w:t>Для устройств без файловой системы (например, AVR-микроконтроллеры) принимаются следующие соглашения по распределению файлов по памяти:</w:t>
+      </w:r>
+    </w:p>
+    <w:p>
+      <w:pPr>
+        <w:rPr>
+          <w:lang w:val="ru-RU"/>
+        </w:rPr>
+      </w:pPr>
+      <w:r>
+        <w:rPr>
+          <w:lang w:val="ru-RU"/>
+        </w:rPr>
+        <w:tab/>
+        <w:t>1. Имя файла соответствует начальному адресу размещения файла в соответствующей памяти в шестнадцатеричном формате. Файл хранится "как есть", т.е. в "бинарном формате". Расширение файла не указывается. Например, файл с именем 100 и размером в 256 байт будет размещён в области адресов 100h-1FFh</w:t>
+      </w:r>
+    </w:p>
+    <w:p>
+      <w:pPr>
+        <w:rPr>
+          <w:lang w:val="ru-RU"/>
+        </w:rPr>
+      </w:pPr>
+      <w:r>
+        <w:rPr>
+          <w:lang w:val="ru-RU"/>
+        </w:rPr>
+        <w:tab/>
+        <w:t>2. Папка "</w:t>
+      </w:r>
+      <w:proofErr w:type="spellStart"/>
+      <w:r>
+        <w:rPr>
+          <w:lang w:val="ru-RU"/>
+        </w:rPr>
+        <w:t>f</w:t>
+      </w:r>
+      <w:proofErr w:type="spellEnd"/>
+      <w:r>
+        <w:rPr>
+          <w:lang w:val="ru-RU"/>
+        </w:rPr>
+        <w:t xml:space="preserve">" </w:t>
+      </w:r>
+      <w:proofErr w:type="spellStart"/>
+      <w:r>
+        <w:rPr>
+          <w:lang w:val="ru-RU"/>
+        </w:rPr>
+        <w:t>соответстует</w:t>
+      </w:r>
+      <w:proofErr w:type="spellEnd"/>
+      <w:r>
+        <w:rPr>
+          <w:lang w:val="ru-RU"/>
+        </w:rPr>
+        <w:t xml:space="preserve"> flash-памяти микроконтроллера</w:t>
+      </w:r>
+    </w:p>
+    <w:p>
+      <w:pPr>
+        <w:rPr>
+          <w:lang w:val="ru-RU"/>
+        </w:rPr>
+      </w:pPr>
+      <w:r>
+        <w:rPr>
+          <w:lang w:val="ru-RU"/>
+        </w:rPr>
+        <w:tab/>
+        <w:t>3. Папка "</w:t>
+      </w:r>
+      <w:proofErr w:type="spellStart"/>
+      <w:r>
+        <w:rPr>
+          <w:lang w:val="ru-RU"/>
+        </w:rPr>
+        <w:t>e</w:t>
+      </w:r>
+      <w:proofErr w:type="spellEnd"/>
+      <w:r>
+        <w:rPr>
+          <w:lang w:val="ru-RU"/>
+        </w:rPr>
+        <w:t>" соответствует EERPOM-памяти микроконтроллера (если она имеется)</w:t>
+      </w:r>
+    </w:p>
+    <w:p>
+      <w:pPr>
+        <w:rPr>
+          <w:lang w:val="ru-RU"/>
+        </w:rPr>
+      </w:pPr>
+      <w:r>
+        <w:rPr>
+          <w:lang w:val="ru-RU"/>
+        </w:rPr>
+        <w:tab/>
+        <w:t>4. Присутствие файлов в корневой папке компонента, папок второго уровня вложенности и файлов, именованных не по указанным правилам не допускается, и приведёт к нарушению процесса прошивки модуля</w:t>
+      </w:r>
+    </w:p>
+    <w:p>
+      <w:pPr>
+        <w:rPr>
+          <w:lang w:val="ru-RU"/>
+        </w:rPr>
+      </w:pPr>
+    </w:p>
+    <w:p>
+      <w:pPr>
+        <w:rPr>
+          <w:lang w:val="ru-RU"/>
+        </w:rPr>
+      </w:pPr>
+      <w:r>
+        <w:rPr>
+          <w:lang w:val="ru-RU"/>
+        </w:rPr>
+        <w:lastRenderedPageBreak/>
         <w:t>Что внутри файла?</w:t>
       </w:r>
     </w:p>
@@ -1674,7 +2285,6 @@
         <w:rPr>
           <w:lang w:val="ru-RU"/>
         </w:rPr>
-        <w:lastRenderedPageBreak/>
         <w:t>Компоненты и цели</w:t>
       </w:r>
     </w:p>
@@ -1701,7 +2311,35 @@
         <w:rPr>
           <w:lang w:val="ru-RU"/>
         </w:rPr>
-        <w:t xml:space="preserve">Структура файлов для устройство без ОС (папочки </w:t>
+        <w:t xml:space="preserve">Структура файлов </w:t>
+      </w:r>
+      <w:proofErr w:type="gramStart"/>
+      <w:r>
+        <w:rPr>
+          <w:lang w:val="ru-RU"/>
+        </w:rPr>
+        <w:t>для</w:t>
+      </w:r>
+      <w:proofErr w:type="gramEnd"/>
+      <w:r>
+        <w:rPr>
+          <w:lang w:val="ru-RU"/>
+        </w:rPr>
+        <w:t xml:space="preserve"> </w:t>
+      </w:r>
+      <w:proofErr w:type="gramStart"/>
+      <w:r>
+        <w:rPr>
+          <w:lang w:val="ru-RU"/>
+        </w:rPr>
+        <w:t>устройство</w:t>
+      </w:r>
+      <w:proofErr w:type="gramEnd"/>
+      <w:r>
+        <w:rPr>
+          <w:lang w:val="ru-RU"/>
+        </w:rPr>
+        <w:t xml:space="preserve"> без ОС (папочки </w:t>
       </w:r>
       <w:r>
         <w:t>e</w:t>
@@ -1725,7 +2363,21 @@
         <w:rPr>
           <w:lang w:val="ru-RU"/>
         </w:rPr>
-        <w:t>имя файла = адрес начала), картинка с примером (можно сделать скриншот дерева в проводнике)</w:t>
+        <w:t xml:space="preserve">имя файла = адрес начала), картинка с примером (можно сделать </w:t>
+      </w:r>
+      <w:proofErr w:type="spellStart"/>
+      <w:r>
+        <w:rPr>
+          <w:lang w:val="ru-RU"/>
+        </w:rPr>
+        <w:t>скриншот</w:t>
+      </w:r>
+      <w:proofErr w:type="spellEnd"/>
+      <w:r>
+        <w:rPr>
+          <w:lang w:val="ru-RU"/>
+        </w:rPr>
+        <w:t xml:space="preserve"> дерева в проводнике)</w:t>
       </w:r>
     </w:p>
     <w:sectPr>
@@ -4185,6 +4837,7 @@
   <w:style w:type="character" w:default="1" w:styleId="a0">
     <w:name w:val="Default Paragraph Font"/>
     <w:uiPriority w:val="1"/>
+    <w:semiHidden/>
     <w:unhideWhenUsed/>
   </w:style>
   <w:style w:type="table" w:default="1" w:styleId="a1">
@@ -5045,1066 +5698,6 @@
     <w:basedOn w:val="-0"/>
     <w:link w:val="aff6"/>
     <w:rsid w:val="008B64EA"/>
-  </w:style>
-</w:styles>
-</file>
-
-<file path=word/stylesWithEffects.xml><?xml version="1.0" encoding="utf-8"?>
-<w:styles xmlns:wpc="http://schemas.microsoft.com/office/word/2010/wordprocessingCanvas" xmlns:mc="http://schemas.openxmlformats.org/markup-compatibility/2006" xmlns:o="urn:schemas-microsoft-com:office:office" xmlns:r="http://schemas.openxmlformats.org/officeDocument/2006/relationships" xmlns:m="http://schemas.openxmlformats.org/officeDocument/2006/math" xmlns:v="urn:schemas-microsoft-com:vml" xmlns:wp14="http://schemas.microsoft.com/office/word/2010/wordprocessingDrawing" xmlns:wp="http://schemas.openxmlformats.org/drawingml/2006/wordprocessingDrawing" xmlns:w10="urn:schemas-microsoft-com:office:word" xmlns:w="http://schemas.openxmlformats.org/wordprocessingml/2006/main" xmlns:w14="http://schemas.microsoft.com/office/word/2010/wordml" xmlns:wpg="http://schemas.microsoft.com/office/word/2010/wordprocessingGroup" xmlns:wpi="http://schemas.microsoft.com/office/word/2010/wordprocessingInk" xmlns:wne="http://schemas.microsoft.com/office/word/2006/wordml" xmlns:wps="http://schemas.microsoft.com/office/word/2010/wordprocessingShape" mc:Ignorable="w14 wp14">
-  <w:docDefaults>
-    <w:rPrDefault>
-      <w:rPr>
-        <w:rFonts w:asciiTheme="majorHAnsi" w:eastAsiaTheme="majorEastAsia" w:hAnsiTheme="majorHAnsi" w:cstheme="majorBidi"/>
-        <w:sz w:val="22"/>
-        <w:szCs w:val="22"/>
-        <w:lang w:val="en-US" w:eastAsia="en-US" w:bidi="ar-SA"/>
-      </w:rPr>
-    </w:rPrDefault>
-    <w:pPrDefault>
-      <w:pPr>
-        <w:spacing w:after="200" w:line="252" w:lineRule="auto"/>
-      </w:pPr>
-    </w:pPrDefault>
-  </w:docDefaults>
-  <w:latentStyles w:defLockedState="0" w:defUIPriority="99" w:defSemiHidden="1" w:defUnhideWhenUsed="1" w:defQFormat="0" w:count="267">
-    <w:lsdException w:name="Normal" w:semiHidden="0" w:uiPriority="0" w:unhideWhenUsed="0" w:qFormat="1"/>
-    <w:lsdException w:name="heading 1" w:semiHidden="0" w:uiPriority="9" w:unhideWhenUsed="0" w:qFormat="1"/>
-    <w:lsdException w:name="heading 2" w:uiPriority="9" w:qFormat="1"/>
-    <w:lsdException w:name="heading 3" w:uiPriority="9" w:qFormat="1"/>
-    <w:lsdException w:name="heading 4" w:uiPriority="9" w:qFormat="1"/>
-    <w:lsdException w:name="heading 5" w:uiPriority="9" w:qFormat="1"/>
-    <w:lsdException w:name="heading 6" w:uiPriority="9" w:qFormat="1"/>
-    <w:lsdException w:name="heading 7" w:uiPriority="9" w:qFormat="1"/>
-    <w:lsdException w:name="heading 8" w:uiPriority="9" w:qFormat="1"/>
-    <w:lsdException w:name="heading 9" w:uiPriority="9" w:qFormat="1"/>
-    <w:lsdException w:name="toc 1" w:uiPriority="39"/>
-    <w:lsdException w:name="toc 2" w:uiPriority="39"/>
-    <w:lsdException w:name="toc 3" w:uiPriority="39"/>
-    <w:lsdException w:name="toc 4" w:uiPriority="39"/>
-    <w:lsdException w:name="toc 5" w:uiPriority="39"/>
-    <w:lsdException w:name="toc 6" w:uiPriority="39"/>
-    <w:lsdException w:name="toc 7" w:uiPriority="39"/>
-    <w:lsdException w:name="toc 8" w:uiPriority="39"/>
-    <w:lsdException w:name="toc 9" w:uiPriority="39"/>
-    <w:lsdException w:name="caption" w:uiPriority="35" w:qFormat="1"/>
-    <w:lsdException w:name="Title" w:semiHidden="0" w:uiPriority="10" w:unhideWhenUsed="0" w:qFormat="1"/>
-    <w:lsdException w:name="Default Paragraph Font" w:uiPriority="1"/>
-    <w:lsdException w:name="Subtitle" w:semiHidden="0" w:uiPriority="11" w:unhideWhenUsed="0" w:qFormat="1"/>
-    <w:lsdException w:name="Strong" w:semiHidden="0" w:uiPriority="22" w:unhideWhenUsed="0" w:qFormat="1"/>
-    <w:lsdException w:name="Emphasis" w:semiHidden="0" w:uiPriority="20" w:unhideWhenUsed="0" w:qFormat="1"/>
-    <w:lsdException w:name="Table Grid" w:semiHidden="0" w:uiPriority="39" w:unhideWhenUsed="0"/>
-    <w:lsdException w:name="Placeholder Text" w:unhideWhenUsed="0"/>
-    <w:lsdException w:name="No Spacing" w:semiHidden="0" w:uiPriority="1" w:unhideWhenUsed="0" w:qFormat="1"/>
-    <w:lsdException w:name="Light Shading" w:semiHidden="0" w:uiPriority="60" w:unhideWhenUsed="0"/>
-    <w:lsdException w:name="Light List" w:semiHidden="0" w:uiPriority="61" w:unhideWhenUsed="0"/>
-    <w:lsdException w:name="Light Grid" w:semiHidden="0" w:uiPriority="62" w:unhideWhenUsed="0"/>
-    <w:lsdException w:name="Medium Shading 1" w:semiHidden="0" w:uiPriority="63" w:unhideWhenUsed="0"/>
-    <w:lsdException w:name="Medium Shading 2" w:semiHidden="0" w:uiPriority="64" w:unhideWhenUsed="0"/>
-    <w:lsdException w:name="Medium List 1" w:semiHidden="0" w:uiPriority="65" w:unhideWhenUsed="0"/>
-    <w:lsdException w:name="Medium List 2" w:semiHidden="0" w:uiPriority="66" w:unhideWhenUsed="0"/>
-    <w:lsdException w:name="Medium Grid 1" w:semiHidden="0" w:uiPriority="67" w:unhideWhenUsed="0"/>
-    <w:lsdException w:name="Medium Grid 2" w:semiHidden="0" w:uiPriority="68" w:unhideWhenUsed="0"/>
-    <w:lsdException w:name="Medium Grid 3" w:semiHidden="0" w:uiPriority="69" w:unhideWhenUsed="0"/>
-    <w:lsdException w:name="Dark List" w:semiHidden="0" w:uiPriority="70" w:unhideWhenUsed="0"/>
-    <w:lsdException w:name="Colorful Shading" w:semiHidden="0" w:uiPriority="71" w:unhideWhenUsed="0"/>
-    <w:lsdException w:name="Colorful List" w:semiHidden="0" w:uiPriority="72" w:unhideWhenUsed="0"/>
-    <w:lsdException w:name="Colorful Grid" w:semiHidden="0" w:uiPriority="73" w:unhideWhenUsed="0"/>
-    <w:lsdException w:name="Light Shading Accent 1" w:semiHidden="0" w:uiPriority="60" w:unhideWhenUsed="0"/>
-    <w:lsdException w:name="Light List Accent 1" w:semiHidden="0" w:uiPriority="61" w:unhideWhenUsed="0"/>
-    <w:lsdException w:name="Light Grid Accent 1" w:semiHidden="0" w:uiPriority="62" w:unhideWhenUsed="0"/>
-    <w:lsdException w:name="Medium Shading 1 Accent 1" w:semiHidden="0" w:uiPriority="63" w:unhideWhenUsed="0"/>
-    <w:lsdException w:name="Medium Shading 2 Accent 1" w:semiHidden="0" w:uiPriority="64" w:unhideWhenUsed="0"/>
-    <w:lsdException w:name="Medium List 1 Accent 1" w:semiHidden="0" w:uiPriority="65" w:unhideWhenUsed="0"/>
-    <w:lsdException w:name="Revision" w:unhideWhenUsed="0"/>
-    <w:lsdException w:name="List Paragraph" w:semiHidden="0" w:uiPriority="34" w:unhideWhenUsed="0" w:qFormat="1"/>
-    <w:lsdException w:name="Quote" w:semiHidden="0" w:uiPriority="29" w:unhideWhenUsed="0" w:qFormat="1"/>
-    <w:lsdException w:name="Intense Quote" w:semiHidden="0" w:uiPriority="30" w:unhideWhenUsed="0" w:qFormat="1"/>
-    <w:lsdException w:name="Medium List 2 Accent 1" w:semiHidden="0" w:uiPriority="66" w:unhideWhenUsed="0"/>
-    <w:lsdException w:name="Medium Grid 1 Accent 1" w:semiHidden="0" w:uiPriority="67" w:unhideWhenUsed="0"/>
-    <w:lsdException w:name="Medium Grid 2 Accent 1" w:semiHidden="0" w:uiPriority="68" w:unhideWhenUsed="0"/>
-    <w:lsdException w:name="Medium Grid 3 Accent 1" w:semiHidden="0" w:uiPriority="69" w:unhideWhenUsed="0"/>
-    <w:lsdException w:name="Dark List Accent 1" w:semiHidden="0" w:uiPriority="70" w:unhideWhenUsed="0"/>
-    <w:lsdException w:name="Colorful Shading Accent 1" w:semiHidden="0" w:uiPriority="71" w:unhideWhenUsed="0"/>
-    <w:lsdException w:name="Colorful List Accent 1" w:semiHidden="0" w:uiPriority="72" w:unhideWhenUsed="0"/>
-    <w:lsdException w:name="Colorful Grid Accent 1" w:semiHidden="0" w:uiPriority="73" w:unhideWhenUsed="0"/>
-    <w:lsdException w:name="Light Shading Accent 2" w:semiHidden="0" w:uiPriority="60" w:unhideWhenUsed="0"/>
-    <w:lsdException w:name="Light List Accent 2" w:semiHidden="0" w:uiPriority="61" w:unhideWhenUsed="0"/>
-    <w:lsdException w:name="Light Grid Accent 2" w:semiHidden="0" w:uiPriority="62" w:unhideWhenUsed="0"/>
-    <w:lsdException w:name="Medium Shading 1 Accent 2" w:semiHidden="0" w:uiPriority="63" w:unhideWhenUsed="0"/>
-    <w:lsdException w:name="Medium Shading 2 Accent 2" w:semiHidden="0" w:uiPriority="64" w:unhideWhenUsed="0"/>
-    <w:lsdException w:name="Medium List 1 Accent 2" w:semiHidden="0" w:uiPriority="65" w:unhideWhenUsed="0"/>
-    <w:lsdException w:name="Medium List 2 Accent 2" w:semiHidden="0" w:uiPriority="66" w:unhideWhenUsed="0"/>
-    <w:lsdException w:name="Medium Grid 1 Accent 2" w:semiHidden="0" w:uiPriority="67" w:unhideWhenUsed="0"/>
-    <w:lsdException w:name="Medium Grid 2 Accent 2" w:semiHidden="0" w:uiPriority="68" w:unhideWhenUsed="0"/>
-    <w:lsdException w:name="Medium Grid 3 Accent 2" w:semiHidden="0" w:uiPriority="69" w:unhideWhenUsed="0"/>
-    <w:lsdException w:name="Dark List Accent 2" w:semiHidden="0" w:uiPriority="70" w:unhideWhenUsed="0"/>
-    <w:lsdException w:name="Colorful Shading Accent 2" w:semiHidden="0" w:uiPriority="71" w:unhideWhenUsed="0"/>
-    <w:lsdException w:name="Colorful List Accent 2" w:semiHidden="0" w:uiPriority="72" w:unhideWhenUsed="0"/>
-    <w:lsdException w:name="Colorful Grid Accent 2" w:semiHidden="0" w:uiPriority="73" w:unhideWhenUsed="0"/>
-    <w:lsdException w:name="Light Shading Accent 3" w:semiHidden="0" w:uiPriority="60" w:unhideWhenUsed="0"/>
-    <w:lsdException w:name="Light List Accent 3" w:semiHidden="0" w:uiPriority="61" w:unhideWhenUsed="0"/>
-    <w:lsdException w:name="Light Grid Accent 3" w:semiHidden="0" w:uiPriority="62" w:unhideWhenUsed="0"/>
-    <w:lsdException w:name="Medium Shading 1 Accent 3" w:semiHidden="0" w:uiPriority="63" w:unhideWhenUsed="0"/>
-    <w:lsdException w:name="Medium Shading 2 Accent 3" w:semiHidden="0" w:uiPriority="64" w:unhideWhenUsed="0"/>
-    <w:lsdException w:name="Medium List 1 Accent 3" w:semiHidden="0" w:uiPriority="65" w:unhideWhenUsed="0"/>
-    <w:lsdException w:name="Medium List 2 Accent 3" w:semiHidden="0" w:uiPriority="66" w:unhideWhenUsed="0"/>
-    <w:lsdException w:name="Medium Grid 1 Accent 3" w:semiHidden="0" w:uiPriority="67" w:unhideWhenUsed="0"/>
-    <w:lsdException w:name="Medium Grid 2 Accent 3" w:semiHidden="0" w:uiPriority="68" w:unhideWhenUsed="0"/>
-    <w:lsdException w:name="Medium Grid 3 Accent 3" w:semiHidden="0" w:uiPriority="69" w:unhideWhenUsed="0"/>
-    <w:lsdException w:name="Dark List Accent 3" w:semiHidden="0" w:uiPriority="70" w:unhideWhenUsed="0"/>
-    <w:lsdException w:name="Colorful Shading Accent 3" w:semiHidden="0" w:uiPriority="71" w:unhideWhenUsed="0"/>
-    <w:lsdException w:name="Colorful List Accent 3" w:semiHidden="0" w:uiPriority="72" w:unhideWhenUsed="0"/>
-    <w:lsdException w:name="Colorful Grid Accent 3" w:semiHidden="0" w:uiPriority="73" w:unhideWhenUsed="0"/>
-    <w:lsdException w:name="Light Shading Accent 4" w:semiHidden="0" w:uiPriority="60" w:unhideWhenUsed="0"/>
-    <w:lsdException w:name="Light List Accent 4" w:semiHidden="0" w:uiPriority="61" w:unhideWhenUsed="0"/>
-    <w:lsdException w:name="Light Grid Accent 4" w:semiHidden="0" w:uiPriority="62" w:unhideWhenUsed="0"/>
-    <w:lsdException w:name="Medium Shading 1 Accent 4" w:semiHidden="0" w:uiPriority="63" w:unhideWhenUsed="0"/>
-    <w:lsdException w:name="Medium Shading 2 Accent 4" w:semiHidden="0" w:uiPriority="64" w:unhideWhenUsed="0"/>
-    <w:lsdException w:name="Medium List 1 Accent 4" w:semiHidden="0" w:uiPriority="65" w:unhideWhenUsed="0"/>
-    <w:lsdException w:name="Medium List 2 Accent 4" w:semiHidden="0" w:uiPriority="66" w:unhideWhenUsed="0"/>
-    <w:lsdException w:name="Medium Grid 1 Accent 4" w:semiHidden="0" w:uiPriority="67" w:unhideWhenUsed="0"/>
-    <w:lsdException w:name="Medium Grid 2 Accent 4" w:semiHidden="0" w:uiPriority="68" w:unhideWhenUsed="0"/>
-    <w:lsdException w:name="Medium Grid 3 Accent 4" w:semiHidden="0" w:uiPriority="69" w:unhideWhenUsed="0"/>
-    <w:lsdException w:name="Dark List Accent 4" w:semiHidden="0" w:uiPriority="70" w:unhideWhenUsed="0"/>
-    <w:lsdException w:name="Colorful Shading Accent 4" w:semiHidden="0" w:uiPriority="71" w:unhideWhenUsed="0"/>
-    <w:lsdException w:name="Colorful List Accent 4" w:semiHidden="0" w:uiPriority="72" w:unhideWhenUsed="0"/>
-    <w:lsdException w:name="Colorful Grid Accent 4" w:semiHidden="0" w:uiPriority="73" w:unhideWhenUsed="0"/>
-    <w:lsdException w:name="Light Shading Accent 5" w:semiHidden="0" w:uiPriority="60" w:unhideWhenUsed="0"/>
-    <w:lsdException w:name="Light List Accent 5" w:semiHidden="0" w:uiPriority="61" w:unhideWhenUsed="0"/>
-    <w:lsdException w:name="Light Grid Accent 5" w:semiHidden="0" w:uiPriority="62" w:unhideWhenUsed="0"/>
-    <w:lsdException w:name="Medium Shading 1 Accent 5" w:semiHidden="0" w:uiPriority="63" w:unhideWhenUsed="0"/>
-    <w:lsdException w:name="Medium Shading 2 Accent 5" w:semiHidden="0" w:uiPriority="64" w:unhideWhenUsed="0"/>
-    <w:lsdException w:name="Medium List 1 Accent 5" w:semiHidden="0" w:uiPriority="65" w:unhideWhenUsed="0"/>
-    <w:lsdException w:name="Medium List 2 Accent 5" w:semiHidden="0" w:uiPriority="66" w:unhideWhenUsed="0"/>
-    <w:lsdException w:name="Medium Grid 1 Accent 5" w:semiHidden="0" w:uiPriority="67" w:unhideWhenUsed="0"/>
-    <w:lsdException w:name="Medium Grid 2 Accent 5" w:semiHidden="0" w:uiPriority="68" w:unhideWhenUsed="0"/>
-    <w:lsdException w:name="Medium Grid 3 Accent 5" w:semiHidden="0" w:uiPriority="69" w:unhideWhenUsed="0"/>
-    <w:lsdException w:name="Dark List Accent 5" w:semiHidden="0" w:uiPriority="70" w:unhideWhenUsed="0"/>
-    <w:lsdException w:name="Colorful Shading Accent 5" w:semiHidden="0" w:uiPriority="71" w:unhideWhenUsed="0"/>
-    <w:lsdException w:name="Colorful List Accent 5" w:semiHidden="0" w:uiPriority="72" w:unhideWhenUsed="0"/>
-    <w:lsdException w:name="Colorful Grid Accent 5" w:semiHidden="0" w:uiPriority="73" w:unhideWhenUsed="0"/>
-    <w:lsdException w:name="Light Shading Accent 6" w:semiHidden="0" w:uiPriority="60" w:unhideWhenUsed="0"/>
-    <w:lsdException w:name="Light List Accent 6" w:semiHidden="0" w:uiPriority="61" w:unhideWhenUsed="0"/>
-    <w:lsdException w:name="Light Grid Accent 6" w:semiHidden="0" w:uiPriority="62" w:unhideWhenUsed="0"/>
-    <w:lsdException w:name="Medium Shading 1 Accent 6" w:semiHidden="0" w:uiPriority="63" w:unhideWhenUsed="0"/>
-    <w:lsdException w:name="Medium Shading 2 Accent 6" w:semiHidden="0" w:uiPriority="64" w:unhideWhenUsed="0"/>
-    <w:lsdException w:name="Medium List 1 Accent 6" w:semiHidden="0" w:uiPriority="65" w:unhideWhenUsed="0"/>
-    <w:lsdException w:name="Medium List 2 Accent 6" w:semiHidden="0" w:uiPriority="66" w:unhideWhenUsed="0"/>
-    <w:lsdException w:name="Medium Grid 1 Accent 6" w:semiHidden="0" w:uiPriority="67" w:unhideWhenUsed="0"/>
-    <w:lsdException w:name="Medium Grid 2 Accent 6" w:semiHidden="0" w:uiPriority="68" w:unhideWhenUsed="0"/>
-    <w:lsdException w:name="Medium Grid 3 Accent 6" w:semiHidden="0" w:uiPriority="69" w:unhideWhenUsed="0"/>
-    <w:lsdException w:name="Dark List Accent 6" w:semiHidden="0" w:uiPriority="70" w:unhideWhenUsed="0"/>
-    <w:lsdException w:name="Colorful Shading Accent 6" w:semiHidden="0" w:uiPriority="71" w:unhideWhenUsed="0"/>
-    <w:lsdException w:name="Colorful List Accent 6" w:semiHidden="0" w:uiPriority="72" w:unhideWhenUsed="0"/>
-    <w:lsdException w:name="Colorful Grid Accent 6" w:semiHidden="0" w:uiPriority="73" w:unhideWhenUsed="0"/>
-    <w:lsdException w:name="Subtle Emphasis" w:semiHidden="0" w:uiPriority="19" w:unhideWhenUsed="0" w:qFormat="1"/>
-    <w:lsdException w:name="Intense Emphasis" w:semiHidden="0" w:uiPriority="21" w:unhideWhenUsed="0" w:qFormat="1"/>
-    <w:lsdException w:name="Subtle Reference" w:semiHidden="0" w:uiPriority="31" w:unhideWhenUsed="0" w:qFormat="1"/>
-    <w:lsdException w:name="Intense Reference" w:semiHidden="0" w:uiPriority="32" w:unhideWhenUsed="0" w:qFormat="1"/>
-    <w:lsdException w:name="Book Title" w:semiHidden="0" w:uiPriority="33" w:unhideWhenUsed="0" w:qFormat="1"/>
-    <w:lsdException w:name="Bibliography" w:uiPriority="37"/>
-    <w:lsdException w:name="TOC Heading" w:uiPriority="39" w:qFormat="1"/>
-  </w:latentStyles>
-  <w:style w:type="paragraph" w:default="1" w:styleId="a">
-    <w:name w:val="Normal"/>
-    <w:qFormat/>
-    <w:rsid w:val="00362CA5"/>
-  </w:style>
-  <w:style w:type="paragraph" w:styleId="1">
-    <w:name w:val="heading 1"/>
-    <w:basedOn w:val="a"/>
-    <w:next w:val="a"/>
-    <w:link w:val="10"/>
-    <w:uiPriority w:val="9"/>
-    <w:qFormat/>
-    <w:rsid w:val="00362CA5"/>
-    <w:pPr>
-      <w:pBdr>
-        <w:bottom w:val="thinThickSmallGap" w:sz="12" w:space="1" w:color="C45911" w:themeColor="accent2" w:themeShade="BF"/>
-      </w:pBdr>
-      <w:spacing w:before="400"/>
-      <w:jc w:val="center"/>
-      <w:outlineLvl w:val="0"/>
-    </w:pPr>
-    <w:rPr>
-      <w:caps/>
-      <w:color w:val="833C0B" w:themeColor="accent2" w:themeShade="80"/>
-      <w:spacing w:val="20"/>
-      <w:sz w:val="28"/>
-      <w:szCs w:val="28"/>
-    </w:rPr>
-  </w:style>
-  <w:style w:type="paragraph" w:styleId="2">
-    <w:name w:val="heading 2"/>
-    <w:basedOn w:val="a"/>
-    <w:next w:val="a"/>
-    <w:link w:val="20"/>
-    <w:uiPriority w:val="9"/>
-    <w:unhideWhenUsed/>
-    <w:qFormat/>
-    <w:rsid w:val="00362CA5"/>
-    <w:pPr>
-      <w:pBdr>
-        <w:bottom w:val="single" w:sz="4" w:space="1" w:color="823B0B" w:themeColor="accent2" w:themeShade="7F"/>
-      </w:pBdr>
-      <w:spacing w:before="400"/>
-      <w:jc w:val="center"/>
-      <w:outlineLvl w:val="1"/>
-    </w:pPr>
-    <w:rPr>
-      <w:caps/>
-      <w:color w:val="833C0B" w:themeColor="accent2" w:themeShade="80"/>
-      <w:spacing w:val="15"/>
-      <w:sz w:val="24"/>
-      <w:szCs w:val="24"/>
-    </w:rPr>
-  </w:style>
-  <w:style w:type="paragraph" w:styleId="3">
-    <w:name w:val="heading 3"/>
-    <w:basedOn w:val="a"/>
-    <w:next w:val="a"/>
-    <w:link w:val="30"/>
-    <w:uiPriority w:val="9"/>
-    <w:unhideWhenUsed/>
-    <w:qFormat/>
-    <w:rsid w:val="00554A6D"/>
-    <w:pPr>
-      <w:keepNext/>
-      <w:spacing w:before="300" w:after="120"/>
-      <w:outlineLvl w:val="2"/>
-    </w:pPr>
-    <w:rPr>
-      <w:caps/>
-      <w:color w:val="823B0B" w:themeColor="accent2" w:themeShade="7F"/>
-      <w:szCs w:val="24"/>
-    </w:rPr>
-  </w:style>
-  <w:style w:type="paragraph" w:styleId="4">
-    <w:name w:val="heading 4"/>
-    <w:basedOn w:val="a"/>
-    <w:next w:val="a"/>
-    <w:link w:val="40"/>
-    <w:uiPriority w:val="9"/>
-    <w:semiHidden/>
-    <w:unhideWhenUsed/>
-    <w:qFormat/>
-    <w:rsid w:val="00362CA5"/>
-    <w:pPr>
-      <w:pBdr>
-        <w:bottom w:val="dotted" w:sz="4" w:space="1" w:color="C45911" w:themeColor="accent2" w:themeShade="BF"/>
-      </w:pBdr>
-      <w:spacing w:after="120"/>
-      <w:jc w:val="center"/>
-      <w:outlineLvl w:val="3"/>
-    </w:pPr>
-    <w:rPr>
-      <w:caps/>
-      <w:color w:val="823B0B" w:themeColor="accent2" w:themeShade="7F"/>
-      <w:spacing w:val="10"/>
-    </w:rPr>
-  </w:style>
-  <w:style w:type="paragraph" w:styleId="5">
-    <w:name w:val="heading 5"/>
-    <w:basedOn w:val="a"/>
-    <w:next w:val="a"/>
-    <w:link w:val="50"/>
-    <w:uiPriority w:val="9"/>
-    <w:semiHidden/>
-    <w:unhideWhenUsed/>
-    <w:qFormat/>
-    <w:rsid w:val="00362CA5"/>
-    <w:pPr>
-      <w:spacing w:before="320" w:after="120"/>
-      <w:jc w:val="center"/>
-      <w:outlineLvl w:val="4"/>
-    </w:pPr>
-    <w:rPr>
-      <w:caps/>
-      <w:color w:val="823B0B" w:themeColor="accent2" w:themeShade="7F"/>
-      <w:spacing w:val="10"/>
-    </w:rPr>
-  </w:style>
-  <w:style w:type="paragraph" w:styleId="6">
-    <w:name w:val="heading 6"/>
-    <w:basedOn w:val="a"/>
-    <w:next w:val="a"/>
-    <w:link w:val="60"/>
-    <w:uiPriority w:val="9"/>
-    <w:semiHidden/>
-    <w:unhideWhenUsed/>
-    <w:qFormat/>
-    <w:rsid w:val="00362CA5"/>
-    <w:pPr>
-      <w:spacing w:after="120"/>
-      <w:jc w:val="center"/>
-      <w:outlineLvl w:val="5"/>
-    </w:pPr>
-    <w:rPr>
-      <w:caps/>
-      <w:color w:val="C45911" w:themeColor="accent2" w:themeShade="BF"/>
-      <w:spacing w:val="10"/>
-    </w:rPr>
-  </w:style>
-  <w:style w:type="paragraph" w:styleId="7">
-    <w:name w:val="heading 7"/>
-    <w:basedOn w:val="a"/>
-    <w:next w:val="a"/>
-    <w:link w:val="70"/>
-    <w:uiPriority w:val="9"/>
-    <w:semiHidden/>
-    <w:unhideWhenUsed/>
-    <w:qFormat/>
-    <w:rsid w:val="00362CA5"/>
-    <w:pPr>
-      <w:spacing w:after="120"/>
-      <w:jc w:val="center"/>
-      <w:outlineLvl w:val="6"/>
-    </w:pPr>
-    <w:rPr>
-      <w:i/>
-      <w:iCs/>
-      <w:caps/>
-      <w:color w:val="C45911" w:themeColor="accent2" w:themeShade="BF"/>
-      <w:spacing w:val="10"/>
-    </w:rPr>
-  </w:style>
-  <w:style w:type="paragraph" w:styleId="8">
-    <w:name w:val="heading 8"/>
-    <w:basedOn w:val="a"/>
-    <w:next w:val="a"/>
-    <w:link w:val="80"/>
-    <w:uiPriority w:val="9"/>
-    <w:semiHidden/>
-    <w:unhideWhenUsed/>
-    <w:qFormat/>
-    <w:rsid w:val="00362CA5"/>
-    <w:pPr>
-      <w:spacing w:after="120"/>
-      <w:jc w:val="center"/>
-      <w:outlineLvl w:val="7"/>
-    </w:pPr>
-    <w:rPr>
-      <w:caps/>
-      <w:spacing w:val="10"/>
-      <w:sz w:val="20"/>
-      <w:szCs w:val="20"/>
-    </w:rPr>
-  </w:style>
-  <w:style w:type="paragraph" w:styleId="9">
-    <w:name w:val="heading 9"/>
-    <w:basedOn w:val="a"/>
-    <w:next w:val="a"/>
-    <w:link w:val="90"/>
-    <w:uiPriority w:val="9"/>
-    <w:semiHidden/>
-    <w:unhideWhenUsed/>
-    <w:qFormat/>
-    <w:rsid w:val="00362CA5"/>
-    <w:pPr>
-      <w:spacing w:after="120"/>
-      <w:jc w:val="center"/>
-      <w:outlineLvl w:val="8"/>
-    </w:pPr>
-    <w:rPr>
-      <w:i/>
-      <w:iCs/>
-      <w:caps/>
-      <w:spacing w:val="10"/>
-      <w:sz w:val="20"/>
-      <w:szCs w:val="20"/>
-    </w:rPr>
-  </w:style>
-  <w:style w:type="character" w:default="1" w:styleId="a0">
-    <w:name w:val="Default Paragraph Font"/>
-    <w:uiPriority w:val="1"/>
-    <w:semiHidden/>
-    <w:unhideWhenUsed/>
-  </w:style>
-  <w:style w:type="table" w:default="1" w:styleId="a1">
-    <w:name w:val="Normal Table"/>
-    <w:uiPriority w:val="99"/>
-    <w:semiHidden/>
-    <w:unhideWhenUsed/>
-    <w:tblPr>
-      <w:tblInd w:w="0" w:type="dxa"/>
-      <w:tblCellMar>
-        <w:top w:w="0" w:type="dxa"/>
-        <w:left w:w="108" w:type="dxa"/>
-        <w:bottom w:w="0" w:type="dxa"/>
-        <w:right w:w="108" w:type="dxa"/>
-      </w:tblCellMar>
-    </w:tblPr>
-  </w:style>
-  <w:style w:type="numbering" w:default="1" w:styleId="a2">
-    <w:name w:val="No List"/>
-    <w:uiPriority w:val="99"/>
-    <w:semiHidden/>
-    <w:unhideWhenUsed/>
-  </w:style>
-  <w:style w:type="character" w:customStyle="1" w:styleId="10">
-    <w:name w:val="Заголовок 1 Знак"/>
-    <w:basedOn w:val="a0"/>
-    <w:link w:val="1"/>
-    <w:uiPriority w:val="9"/>
-    <w:rsid w:val="00362CA5"/>
-    <w:rPr>
-      <w:caps/>
-      <w:color w:val="833C0B" w:themeColor="accent2" w:themeShade="80"/>
-      <w:spacing w:val="20"/>
-      <w:sz w:val="28"/>
-      <w:szCs w:val="28"/>
-    </w:rPr>
-  </w:style>
-  <w:style w:type="paragraph" w:styleId="a3">
-    <w:name w:val="List Paragraph"/>
-    <w:basedOn w:val="a"/>
-    <w:uiPriority w:val="34"/>
-    <w:qFormat/>
-    <w:rsid w:val="00362CA5"/>
-    <w:pPr>
-      <w:ind w:left="720"/>
-      <w:contextualSpacing/>
-    </w:pPr>
-  </w:style>
-  <w:style w:type="character" w:customStyle="1" w:styleId="20">
-    <w:name w:val="Заголовок 2 Знак"/>
-    <w:basedOn w:val="a0"/>
-    <w:link w:val="2"/>
-    <w:uiPriority w:val="9"/>
-    <w:rsid w:val="00362CA5"/>
-    <w:rPr>
-      <w:caps/>
-      <w:color w:val="833C0B" w:themeColor="accent2" w:themeShade="80"/>
-      <w:spacing w:val="15"/>
-      <w:sz w:val="24"/>
-      <w:szCs w:val="24"/>
-    </w:rPr>
-  </w:style>
-  <w:style w:type="table" w:styleId="a4">
-    <w:name w:val="Table Grid"/>
-    <w:basedOn w:val="a1"/>
-    <w:uiPriority w:val="59"/>
-    <w:rsid w:val="00FB4123"/>
-    <w:pPr>
-      <w:spacing w:after="0" w:line="240" w:lineRule="auto"/>
-    </w:pPr>
-    <w:tblPr>
-      <w:tblInd w:w="0" w:type="dxa"/>
-      <w:tblBorders>
-        <w:top w:val="single" w:sz="4" w:space="0" w:color="000000" w:themeColor="text1"/>
-        <w:left w:val="single" w:sz="4" w:space="0" w:color="000000" w:themeColor="text1"/>
-        <w:bottom w:val="single" w:sz="4" w:space="0" w:color="000000" w:themeColor="text1"/>
-        <w:right w:val="single" w:sz="4" w:space="0" w:color="000000" w:themeColor="text1"/>
-        <w:insideH w:val="single" w:sz="4" w:space="0" w:color="000000" w:themeColor="text1"/>
-        <w:insideV w:val="single" w:sz="4" w:space="0" w:color="000000" w:themeColor="text1"/>
-      </w:tblBorders>
-      <w:tblCellMar>
-        <w:top w:w="0" w:type="dxa"/>
-        <w:left w:w="108" w:type="dxa"/>
-        <w:bottom w:w="0" w:type="dxa"/>
-        <w:right w:w="108" w:type="dxa"/>
-      </w:tblCellMar>
-    </w:tblPr>
-  </w:style>
-  <w:style w:type="table" w:styleId="-11">
-    <w:name w:val="Light List Accent 1"/>
-    <w:basedOn w:val="a1"/>
-    <w:uiPriority w:val="61"/>
-    <w:rsid w:val="00FE5FC7"/>
-    <w:pPr>
-      <w:spacing w:after="0" w:line="240" w:lineRule="auto"/>
-    </w:pPr>
-    <w:tblPr>
-      <w:tblStyleRowBandSize w:val="1"/>
-      <w:tblStyleColBandSize w:val="1"/>
-      <w:tblInd w:w="0" w:type="dxa"/>
-      <w:tblBorders>
-        <w:top w:val="single" w:sz="8" w:space="0" w:color="5B9BD5" w:themeColor="accent1"/>
-        <w:left w:val="single" w:sz="8" w:space="0" w:color="5B9BD5" w:themeColor="accent1"/>
-        <w:bottom w:val="single" w:sz="8" w:space="0" w:color="5B9BD5" w:themeColor="accent1"/>
-        <w:right w:val="single" w:sz="8" w:space="0" w:color="5B9BD5" w:themeColor="accent1"/>
-      </w:tblBorders>
-      <w:tblCellMar>
-        <w:top w:w="0" w:type="dxa"/>
-        <w:left w:w="108" w:type="dxa"/>
-        <w:bottom w:w="0" w:type="dxa"/>
-        <w:right w:w="108" w:type="dxa"/>
-      </w:tblCellMar>
-    </w:tblPr>
-    <w:tblStylePr w:type="firstRow">
-      <w:pPr>
-        <w:spacing w:before="0" w:after="0" w:line="240" w:lineRule="auto"/>
-      </w:pPr>
-      <w:rPr>
-        <w:b/>
-        <w:bCs/>
-        <w:color w:val="FFFFFF" w:themeColor="background1"/>
-      </w:rPr>
-      <w:tblPr/>
-      <w:tcPr>
-        <w:shd w:val="clear" w:color="auto" w:fill="5B9BD5" w:themeFill="accent1"/>
-      </w:tcPr>
-    </w:tblStylePr>
-    <w:tblStylePr w:type="lastRow">
-      <w:pPr>
-        <w:spacing w:before="0" w:after="0" w:line="240" w:lineRule="auto"/>
-      </w:pPr>
-      <w:rPr>
-        <w:b/>
-        <w:bCs/>
-      </w:rPr>
-      <w:tblPr/>
-      <w:tcPr>
-        <w:tcBorders>
-          <w:top w:val="double" w:sz="6" w:space="0" w:color="5B9BD5" w:themeColor="accent1"/>
-          <w:left w:val="single" w:sz="8" w:space="0" w:color="5B9BD5" w:themeColor="accent1"/>
-          <w:bottom w:val="single" w:sz="8" w:space="0" w:color="5B9BD5" w:themeColor="accent1"/>
-          <w:right w:val="single" w:sz="8" w:space="0" w:color="5B9BD5" w:themeColor="accent1"/>
-        </w:tcBorders>
-      </w:tcPr>
-    </w:tblStylePr>
-    <w:tblStylePr w:type="firstCol">
-      <w:rPr>
-        <w:b/>
-        <w:bCs/>
-      </w:rPr>
-    </w:tblStylePr>
-    <w:tblStylePr w:type="lastCol">
-      <w:rPr>
-        <w:b/>
-        <w:bCs/>
-      </w:rPr>
-    </w:tblStylePr>
-    <w:tblStylePr w:type="band1Vert">
-      <w:tblPr/>
-      <w:tcPr>
-        <w:tcBorders>
-          <w:top w:val="single" w:sz="8" w:space="0" w:color="5B9BD5" w:themeColor="accent1"/>
-          <w:left w:val="single" w:sz="8" w:space="0" w:color="5B9BD5" w:themeColor="accent1"/>
-          <w:bottom w:val="single" w:sz="8" w:space="0" w:color="5B9BD5" w:themeColor="accent1"/>
-          <w:right w:val="single" w:sz="8" w:space="0" w:color="5B9BD5" w:themeColor="accent1"/>
-        </w:tcBorders>
-      </w:tcPr>
-    </w:tblStylePr>
-    <w:tblStylePr w:type="band1Horz">
-      <w:tblPr/>
-      <w:tcPr>
-        <w:tcBorders>
-          <w:top w:val="single" w:sz="8" w:space="0" w:color="5B9BD5" w:themeColor="accent1"/>
-          <w:left w:val="single" w:sz="8" w:space="0" w:color="5B9BD5" w:themeColor="accent1"/>
-          <w:bottom w:val="single" w:sz="8" w:space="0" w:color="5B9BD5" w:themeColor="accent1"/>
-          <w:right w:val="single" w:sz="8" w:space="0" w:color="5B9BD5" w:themeColor="accent1"/>
-        </w:tcBorders>
-      </w:tcPr>
-    </w:tblStylePr>
-  </w:style>
-  <w:style w:type="table" w:customStyle="1" w:styleId="CanFrame">
-    <w:name w:val="Can Frame"/>
-    <w:basedOn w:val="a1"/>
-    <w:uiPriority w:val="99"/>
-    <w:rsid w:val="00DB3783"/>
-    <w:pPr>
-      <w:keepNext/>
-      <w:keepLines/>
-      <w:spacing w:after="0" w:line="240" w:lineRule="auto"/>
-      <w:jc w:val="center"/>
-    </w:pPr>
-    <w:tblPr>
-      <w:jc w:val="center"/>
-      <w:tblInd w:w="0" w:type="dxa"/>
-      <w:tblBorders>
-        <w:top w:val="double" w:sz="4" w:space="0" w:color="auto"/>
-        <w:bottom w:val="double" w:sz="4" w:space="0" w:color="auto"/>
-      </w:tblBorders>
-      <w:tblCellMar>
-        <w:top w:w="0" w:type="dxa"/>
-        <w:left w:w="108" w:type="dxa"/>
-        <w:bottom w:w="0" w:type="dxa"/>
-        <w:right w:w="108" w:type="dxa"/>
-      </w:tblCellMar>
-    </w:tblPr>
-    <w:trPr>
-      <w:jc w:val="center"/>
-    </w:trPr>
-    <w:tcPr>
-      <w:vAlign w:val="center"/>
-    </w:tcPr>
-    <w:tblStylePr w:type="firstRow">
-      <w:pPr>
-        <w:jc w:val="center"/>
-      </w:pPr>
-      <w:tblPr/>
-      <w:tcPr>
-        <w:tcBorders>
-          <w:bottom w:val="single" w:sz="4" w:space="0" w:color="auto"/>
-        </w:tcBorders>
-        <w:vAlign w:val="center"/>
-      </w:tcPr>
-    </w:tblStylePr>
-    <w:tblStylePr w:type="firstCol">
-      <w:pPr>
-        <w:jc w:val="center"/>
-      </w:pPr>
-      <w:rPr>
-        <w:b/>
-      </w:rPr>
-      <w:tblPr/>
-      <w:tcPr>
-        <w:tcBorders>
-          <w:right w:val="nil"/>
-        </w:tcBorders>
-      </w:tcPr>
-    </w:tblStylePr>
-  </w:style>
-  <w:style w:type="paragraph" w:styleId="a5">
-    <w:name w:val="caption"/>
-    <w:basedOn w:val="a"/>
-    <w:next w:val="a"/>
-    <w:uiPriority w:val="35"/>
-    <w:unhideWhenUsed/>
-    <w:qFormat/>
-    <w:rsid w:val="00362CA5"/>
-    <w:pPr>
-      <w:ind w:right="369"/>
-      <w:jc w:val="right"/>
-    </w:pPr>
-    <w:rPr>
-      <w:spacing w:val="10"/>
-      <w:sz w:val="16"/>
-      <w:szCs w:val="18"/>
-    </w:rPr>
-  </w:style>
-  <w:style w:type="character" w:customStyle="1" w:styleId="30">
-    <w:name w:val="Заголовок 3 Знак"/>
-    <w:basedOn w:val="a0"/>
-    <w:link w:val="3"/>
-    <w:uiPriority w:val="9"/>
-    <w:rsid w:val="00554A6D"/>
-    <w:rPr>
-      <w:caps/>
-      <w:color w:val="823B0B" w:themeColor="accent2" w:themeShade="7F"/>
-      <w:szCs w:val="24"/>
-    </w:rPr>
-  </w:style>
-  <w:style w:type="paragraph" w:styleId="a6">
-    <w:name w:val="endnote text"/>
-    <w:basedOn w:val="a"/>
-    <w:link w:val="a7"/>
-    <w:uiPriority w:val="99"/>
-    <w:semiHidden/>
-    <w:unhideWhenUsed/>
-    <w:rsid w:val="007F34E0"/>
-    <w:pPr>
-      <w:spacing w:after="0" w:line="240" w:lineRule="auto"/>
-    </w:pPr>
-    <w:rPr>
-      <w:sz w:val="20"/>
-      <w:szCs w:val="20"/>
-    </w:rPr>
-  </w:style>
-  <w:style w:type="character" w:customStyle="1" w:styleId="a7">
-    <w:name w:val="Текст концевой сноски Знак"/>
-    <w:basedOn w:val="a0"/>
-    <w:link w:val="a6"/>
-    <w:uiPriority w:val="99"/>
-    <w:semiHidden/>
-    <w:rsid w:val="007F34E0"/>
-    <w:rPr>
-      <w:sz w:val="20"/>
-      <w:szCs w:val="20"/>
-    </w:rPr>
-  </w:style>
-  <w:style w:type="character" w:styleId="a8">
-    <w:name w:val="endnote reference"/>
-    <w:basedOn w:val="a0"/>
-    <w:uiPriority w:val="99"/>
-    <w:semiHidden/>
-    <w:unhideWhenUsed/>
-    <w:rsid w:val="007F34E0"/>
-    <w:rPr>
-      <w:vertAlign w:val="superscript"/>
-    </w:rPr>
-  </w:style>
-  <w:style w:type="paragraph" w:styleId="a9">
-    <w:name w:val="header"/>
-    <w:basedOn w:val="a"/>
-    <w:link w:val="aa"/>
-    <w:uiPriority w:val="99"/>
-    <w:unhideWhenUsed/>
-    <w:rsid w:val="00785E6E"/>
-    <w:pPr>
-      <w:tabs>
-        <w:tab w:val="center" w:pos="4677"/>
-        <w:tab w:val="right" w:pos="9355"/>
-      </w:tabs>
-      <w:spacing w:after="0" w:line="240" w:lineRule="auto"/>
-    </w:pPr>
-  </w:style>
-  <w:style w:type="character" w:customStyle="1" w:styleId="aa">
-    <w:name w:val="Верхний колонтитул Знак"/>
-    <w:basedOn w:val="a0"/>
-    <w:link w:val="a9"/>
-    <w:uiPriority w:val="99"/>
-    <w:rsid w:val="00785E6E"/>
-  </w:style>
-  <w:style w:type="paragraph" w:styleId="ab">
-    <w:name w:val="footer"/>
-    <w:basedOn w:val="a"/>
-    <w:link w:val="ac"/>
-    <w:uiPriority w:val="99"/>
-    <w:unhideWhenUsed/>
-    <w:rsid w:val="00785E6E"/>
-    <w:pPr>
-      <w:tabs>
-        <w:tab w:val="center" w:pos="4677"/>
-        <w:tab w:val="right" w:pos="9355"/>
-      </w:tabs>
-      <w:spacing w:after="0" w:line="240" w:lineRule="auto"/>
-    </w:pPr>
-  </w:style>
-  <w:style w:type="character" w:customStyle="1" w:styleId="ac">
-    <w:name w:val="Нижний колонтитул Знак"/>
-    <w:basedOn w:val="a0"/>
-    <w:link w:val="ab"/>
-    <w:uiPriority w:val="99"/>
-    <w:rsid w:val="00785E6E"/>
-  </w:style>
-  <w:style w:type="character" w:customStyle="1" w:styleId="40">
-    <w:name w:val="Заголовок 4 Знак"/>
-    <w:basedOn w:val="a0"/>
-    <w:link w:val="4"/>
-    <w:uiPriority w:val="9"/>
-    <w:semiHidden/>
-    <w:rsid w:val="00362CA5"/>
-    <w:rPr>
-      <w:caps/>
-      <w:color w:val="823B0B" w:themeColor="accent2" w:themeShade="7F"/>
-      <w:spacing w:val="10"/>
-    </w:rPr>
-  </w:style>
-  <w:style w:type="character" w:customStyle="1" w:styleId="50">
-    <w:name w:val="Заголовок 5 Знак"/>
-    <w:basedOn w:val="a0"/>
-    <w:link w:val="5"/>
-    <w:uiPriority w:val="9"/>
-    <w:semiHidden/>
-    <w:rsid w:val="00362CA5"/>
-    <w:rPr>
-      <w:caps/>
-      <w:color w:val="823B0B" w:themeColor="accent2" w:themeShade="7F"/>
-      <w:spacing w:val="10"/>
-    </w:rPr>
-  </w:style>
-  <w:style w:type="character" w:customStyle="1" w:styleId="60">
-    <w:name w:val="Заголовок 6 Знак"/>
-    <w:basedOn w:val="a0"/>
-    <w:link w:val="6"/>
-    <w:uiPriority w:val="9"/>
-    <w:semiHidden/>
-    <w:rsid w:val="00362CA5"/>
-    <w:rPr>
-      <w:caps/>
-      <w:color w:val="C45911" w:themeColor="accent2" w:themeShade="BF"/>
-      <w:spacing w:val="10"/>
-    </w:rPr>
-  </w:style>
-  <w:style w:type="character" w:customStyle="1" w:styleId="70">
-    <w:name w:val="Заголовок 7 Знак"/>
-    <w:basedOn w:val="a0"/>
-    <w:link w:val="7"/>
-    <w:uiPriority w:val="9"/>
-    <w:semiHidden/>
-    <w:rsid w:val="00362CA5"/>
-    <w:rPr>
-      <w:i/>
-      <w:iCs/>
-      <w:caps/>
-      <w:color w:val="C45911" w:themeColor="accent2" w:themeShade="BF"/>
-      <w:spacing w:val="10"/>
-    </w:rPr>
-  </w:style>
-  <w:style w:type="character" w:customStyle="1" w:styleId="80">
-    <w:name w:val="Заголовок 8 Знак"/>
-    <w:basedOn w:val="a0"/>
-    <w:link w:val="8"/>
-    <w:uiPriority w:val="9"/>
-    <w:semiHidden/>
-    <w:rsid w:val="00362CA5"/>
-    <w:rPr>
-      <w:caps/>
-      <w:spacing w:val="10"/>
-      <w:sz w:val="20"/>
-      <w:szCs w:val="20"/>
-    </w:rPr>
-  </w:style>
-  <w:style w:type="character" w:customStyle="1" w:styleId="90">
-    <w:name w:val="Заголовок 9 Знак"/>
-    <w:basedOn w:val="a0"/>
-    <w:link w:val="9"/>
-    <w:uiPriority w:val="9"/>
-    <w:semiHidden/>
-    <w:rsid w:val="00362CA5"/>
-    <w:rPr>
-      <w:i/>
-      <w:iCs/>
-      <w:caps/>
-      <w:spacing w:val="10"/>
-      <w:sz w:val="20"/>
-      <w:szCs w:val="20"/>
-    </w:rPr>
-  </w:style>
-  <w:style w:type="paragraph" w:styleId="ad">
-    <w:name w:val="Title"/>
-    <w:basedOn w:val="a"/>
-    <w:next w:val="a"/>
-    <w:link w:val="ae"/>
-    <w:uiPriority w:val="10"/>
-    <w:qFormat/>
-    <w:rsid w:val="00362CA5"/>
-    <w:pPr>
-      <w:pBdr>
-        <w:top w:val="dotted" w:sz="2" w:space="1" w:color="833C0B" w:themeColor="accent2" w:themeShade="80"/>
-        <w:bottom w:val="dotted" w:sz="2" w:space="6" w:color="833C0B" w:themeColor="accent2" w:themeShade="80"/>
-      </w:pBdr>
-      <w:spacing w:before="500" w:after="300" w:line="240" w:lineRule="auto"/>
-      <w:jc w:val="center"/>
-    </w:pPr>
-    <w:rPr>
-      <w:caps/>
-      <w:color w:val="833C0B" w:themeColor="accent2" w:themeShade="80"/>
-      <w:spacing w:val="50"/>
-      <w:sz w:val="44"/>
-      <w:szCs w:val="44"/>
-    </w:rPr>
-  </w:style>
-  <w:style w:type="character" w:customStyle="1" w:styleId="ae">
-    <w:name w:val="Название Знак"/>
-    <w:basedOn w:val="a0"/>
-    <w:link w:val="ad"/>
-    <w:uiPriority w:val="10"/>
-    <w:rsid w:val="00362CA5"/>
-    <w:rPr>
-      <w:caps/>
-      <w:color w:val="833C0B" w:themeColor="accent2" w:themeShade="80"/>
-      <w:spacing w:val="50"/>
-      <w:sz w:val="44"/>
-      <w:szCs w:val="44"/>
-    </w:rPr>
-  </w:style>
-  <w:style w:type="paragraph" w:styleId="af">
-    <w:name w:val="Subtitle"/>
-    <w:basedOn w:val="a"/>
-    <w:next w:val="a"/>
-    <w:link w:val="af0"/>
-    <w:uiPriority w:val="11"/>
-    <w:qFormat/>
-    <w:rsid w:val="00362CA5"/>
-    <w:pPr>
-      <w:spacing w:after="560" w:line="240" w:lineRule="auto"/>
-      <w:jc w:val="center"/>
-    </w:pPr>
-    <w:rPr>
-      <w:caps/>
-      <w:spacing w:val="20"/>
-      <w:sz w:val="18"/>
-      <w:szCs w:val="18"/>
-    </w:rPr>
-  </w:style>
-  <w:style w:type="character" w:customStyle="1" w:styleId="af0">
-    <w:name w:val="Подзаголовок Знак"/>
-    <w:basedOn w:val="a0"/>
-    <w:link w:val="af"/>
-    <w:uiPriority w:val="11"/>
-    <w:rsid w:val="00362CA5"/>
-    <w:rPr>
-      <w:caps/>
-      <w:spacing w:val="20"/>
-      <w:sz w:val="18"/>
-      <w:szCs w:val="18"/>
-    </w:rPr>
-  </w:style>
-  <w:style w:type="character" w:styleId="af1">
-    <w:name w:val="Strong"/>
-    <w:uiPriority w:val="22"/>
-    <w:qFormat/>
-    <w:rsid w:val="00362CA5"/>
-    <w:rPr>
-      <w:b/>
-      <w:bCs/>
-      <w:color w:val="C45911" w:themeColor="accent2" w:themeShade="BF"/>
-      <w:spacing w:val="5"/>
-    </w:rPr>
-  </w:style>
-  <w:style w:type="character" w:styleId="af2">
-    <w:name w:val="Emphasis"/>
-    <w:uiPriority w:val="20"/>
-    <w:qFormat/>
-    <w:rsid w:val="00362CA5"/>
-    <w:rPr>
-      <w:caps/>
-      <w:spacing w:val="5"/>
-      <w:sz w:val="20"/>
-      <w:szCs w:val="20"/>
-    </w:rPr>
-  </w:style>
-  <w:style w:type="paragraph" w:styleId="af3">
-    <w:name w:val="No Spacing"/>
-    <w:basedOn w:val="a"/>
-    <w:link w:val="af4"/>
-    <w:uiPriority w:val="1"/>
-    <w:qFormat/>
-    <w:rsid w:val="00362CA5"/>
-    <w:pPr>
-      <w:spacing w:after="0" w:line="240" w:lineRule="auto"/>
-    </w:pPr>
-  </w:style>
-  <w:style w:type="paragraph" w:styleId="21">
-    <w:name w:val="Quote"/>
-    <w:basedOn w:val="a"/>
-    <w:next w:val="a"/>
-    <w:link w:val="22"/>
-    <w:uiPriority w:val="29"/>
-    <w:qFormat/>
-    <w:rsid w:val="00362CA5"/>
-    <w:rPr>
-      <w:i/>
-      <w:iCs/>
-    </w:rPr>
-  </w:style>
-  <w:style w:type="character" w:customStyle="1" w:styleId="22">
-    <w:name w:val="Цитата 2 Знак"/>
-    <w:basedOn w:val="a0"/>
-    <w:link w:val="21"/>
-    <w:uiPriority w:val="29"/>
-    <w:rsid w:val="00362CA5"/>
-    <w:rPr>
-      <w:i/>
-      <w:iCs/>
-    </w:rPr>
-  </w:style>
-  <w:style w:type="paragraph" w:styleId="af5">
-    <w:name w:val="Intense Quote"/>
-    <w:basedOn w:val="a"/>
-    <w:next w:val="a"/>
-    <w:link w:val="af6"/>
-    <w:uiPriority w:val="30"/>
-    <w:qFormat/>
-    <w:rsid w:val="00362CA5"/>
-    <w:pPr>
-      <w:pBdr>
-        <w:top w:val="dotted" w:sz="2" w:space="10" w:color="833C0B" w:themeColor="accent2" w:themeShade="80"/>
-        <w:bottom w:val="dotted" w:sz="2" w:space="4" w:color="833C0B" w:themeColor="accent2" w:themeShade="80"/>
-      </w:pBdr>
-      <w:spacing w:before="160" w:line="300" w:lineRule="auto"/>
-      <w:ind w:left="1440" w:right="1440"/>
-    </w:pPr>
-    <w:rPr>
-      <w:caps/>
-      <w:color w:val="823B0B" w:themeColor="accent2" w:themeShade="7F"/>
-      <w:spacing w:val="5"/>
-      <w:sz w:val="20"/>
-      <w:szCs w:val="20"/>
-    </w:rPr>
-  </w:style>
-  <w:style w:type="character" w:customStyle="1" w:styleId="af6">
-    <w:name w:val="Выделенная цитата Знак"/>
-    <w:basedOn w:val="a0"/>
-    <w:link w:val="af5"/>
-    <w:uiPriority w:val="30"/>
-    <w:rsid w:val="00362CA5"/>
-    <w:rPr>
-      <w:caps/>
-      <w:color w:val="823B0B" w:themeColor="accent2" w:themeShade="7F"/>
-      <w:spacing w:val="5"/>
-      <w:sz w:val="20"/>
-      <w:szCs w:val="20"/>
-    </w:rPr>
-  </w:style>
-  <w:style w:type="character" w:styleId="af7">
-    <w:name w:val="Subtle Emphasis"/>
-    <w:uiPriority w:val="19"/>
-    <w:qFormat/>
-    <w:rsid w:val="00362CA5"/>
-    <w:rPr>
-      <w:i/>
-      <w:iCs/>
-    </w:rPr>
-  </w:style>
-  <w:style w:type="character" w:styleId="af8">
-    <w:name w:val="Intense Emphasis"/>
-    <w:uiPriority w:val="21"/>
-    <w:qFormat/>
-    <w:rsid w:val="00362CA5"/>
-    <w:rPr>
-      <w:i/>
-      <w:iCs/>
-      <w:caps/>
-      <w:spacing w:val="10"/>
-      <w:sz w:val="20"/>
-      <w:szCs w:val="20"/>
-    </w:rPr>
-  </w:style>
-  <w:style w:type="character" w:styleId="af9">
-    <w:name w:val="Subtle Reference"/>
-    <w:basedOn w:val="a0"/>
-    <w:uiPriority w:val="31"/>
-    <w:qFormat/>
-    <w:rsid w:val="00362CA5"/>
-    <w:rPr>
-      <w:rFonts w:asciiTheme="minorHAnsi" w:eastAsiaTheme="minorEastAsia" w:hAnsiTheme="minorHAnsi" w:cstheme="minorBidi"/>
-      <w:i/>
-      <w:iCs/>
-      <w:color w:val="823B0B" w:themeColor="accent2" w:themeShade="7F"/>
-    </w:rPr>
-  </w:style>
-  <w:style w:type="character" w:styleId="afa">
-    <w:name w:val="Intense Reference"/>
-    <w:uiPriority w:val="32"/>
-    <w:qFormat/>
-    <w:rsid w:val="00362CA5"/>
-    <w:rPr>
-      <w:rFonts w:asciiTheme="minorHAnsi" w:eastAsiaTheme="minorEastAsia" w:hAnsiTheme="minorHAnsi" w:cstheme="minorBidi"/>
-      <w:b/>
-      <w:bCs/>
-      <w:i/>
-      <w:iCs/>
-      <w:color w:val="823B0B" w:themeColor="accent2" w:themeShade="7F"/>
-    </w:rPr>
-  </w:style>
-  <w:style w:type="character" w:styleId="afb">
-    <w:name w:val="Book Title"/>
-    <w:uiPriority w:val="33"/>
-    <w:qFormat/>
-    <w:rsid w:val="00362CA5"/>
-    <w:rPr>
-      <w:caps/>
-      <w:color w:val="823B0B" w:themeColor="accent2" w:themeShade="7F"/>
-      <w:spacing w:val="5"/>
-      <w:u w:color="823B0B" w:themeColor="accent2" w:themeShade="7F"/>
-    </w:rPr>
-  </w:style>
-  <w:style w:type="paragraph" w:styleId="afc">
-    <w:name w:val="TOC Heading"/>
-    <w:basedOn w:val="1"/>
-    <w:next w:val="a"/>
-    <w:uiPriority w:val="39"/>
-    <w:semiHidden/>
-    <w:unhideWhenUsed/>
-    <w:qFormat/>
-    <w:rsid w:val="00362CA5"/>
-    <w:pPr>
-      <w:outlineLvl w:val="9"/>
-    </w:pPr>
-    <w:rPr>
-      <w:lang w:bidi="en-US"/>
-    </w:rPr>
-  </w:style>
-  <w:style w:type="character" w:customStyle="1" w:styleId="af4">
-    <w:name w:val="Без интервала Знак"/>
-    <w:basedOn w:val="a0"/>
-    <w:link w:val="af3"/>
-    <w:uiPriority w:val="1"/>
-    <w:rsid w:val="00362CA5"/>
   </w:style>
 </w:styles>
 </file>
@@ -6373,7 +5966,7 @@
 </file>
 
 <file path=customXml/itemProps1.xml><?xml version="1.0" encoding="utf-8"?>
-<ds:datastoreItem xmlns:ds="http://schemas.openxmlformats.org/officeDocument/2006/customXml" ds:itemID="{CA616E80-2808-4264-B59D-EB315D87C6C5}">
+<ds:datastoreItem xmlns:ds="http://schemas.openxmlformats.org/officeDocument/2006/customXml" ds:itemID="{2434AA28-3FA1-456C-AF3A-B3D10A50356A}">
   <ds:schemaRefs>
     <ds:schemaRef ds:uri="http://schemas.openxmlformats.org/officeDocument/2006/bibliography"/>
   </ds:schemaRefs>

--- a/Единый формат хранения ПО модулей системы БЛОК.docx
+++ b/Единый формат хранения ПО модулей системы БЛОК.docx
@@ -13,35 +13,7 @@
         <w:rPr>
           <w:lang w:val="ru-RU"/>
         </w:rPr>
-        <w:t xml:space="preserve">Единый формат хранения </w:t>
-      </w:r>
-      <w:proofErr w:type="gramStart"/>
-      <w:r>
-        <w:rPr>
-          <w:lang w:val="ru-RU"/>
-        </w:rPr>
-        <w:t>ПО</w:t>
-      </w:r>
-      <w:proofErr w:type="gramEnd"/>
-      <w:r>
-        <w:rPr>
-          <w:lang w:val="ru-RU"/>
-        </w:rPr>
-        <w:t xml:space="preserve"> </w:t>
-      </w:r>
-      <w:proofErr w:type="gramStart"/>
-      <w:r>
-        <w:rPr>
-          <w:lang w:val="ru-RU"/>
-        </w:rPr>
-        <w:t>модулей</w:t>
-      </w:r>
-      <w:proofErr w:type="gramEnd"/>
-      <w:r>
-        <w:rPr>
-          <w:lang w:val="ru-RU"/>
-        </w:rPr>
-        <w:t xml:space="preserve"> системы БЛОК</w:t>
+        <w:t>Единый формат хранения ПО модулей системы БЛОК</w:t>
       </w:r>
     </w:p>
     <w:p>
@@ -108,21 +80,7 @@
         <w:rPr>
           <w:lang w:val="ru-RU"/>
         </w:rPr>
-        <w:t xml:space="preserve">Иметь единый унифицированный формат хранения и распространения ПО всех разновидностей модулей системы БЛОК. Этот формат должен быть достаточно гибким, чтобы быть пригодным как для ПО, </w:t>
-      </w:r>
-      <w:proofErr w:type="gramStart"/>
-      <w:r>
-        <w:rPr>
-          <w:lang w:val="ru-RU"/>
-        </w:rPr>
-        <w:t>помещаемого</w:t>
-      </w:r>
-      <w:proofErr w:type="gramEnd"/>
-      <w:r>
-        <w:rPr>
-          <w:lang w:val="ru-RU"/>
-        </w:rPr>
-        <w:t xml:space="preserve"> в</w:t>
+        <w:t>Иметь единый унифицированный формат хранения и распространения ПО всех разновидностей модулей системы БЛОК. Этот формат должен быть достаточно гибким, чтобы быть пригодным как для ПО, помещаемого в</w:t>
       </w:r>
       <w:r>
         <w:rPr>
@@ -160,33 +118,11 @@
           <w:lang w:val="ru-RU"/>
         </w:rPr>
       </w:pPr>
-      <w:proofErr w:type="gramStart"/>
-      <w:r>
-        <w:rPr>
-          <w:lang w:val="ru-RU"/>
-        </w:rPr>
-        <w:t>В файл с ПО внедрить дополнительную информацию.</w:t>
-      </w:r>
-      <w:proofErr w:type="gramEnd"/>
-      <w:r>
-        <w:rPr>
-          <w:lang w:val="ru-RU"/>
-        </w:rPr>
-        <w:t xml:space="preserve"> Например, номер версии и указание, для какого модуля это </w:t>
-      </w:r>
-      <w:proofErr w:type="gramStart"/>
-      <w:r>
-        <w:rPr>
-          <w:lang w:val="ru-RU"/>
-        </w:rPr>
-        <w:t>ПО</w:t>
-      </w:r>
-      <w:proofErr w:type="gramEnd"/>
-      <w:r>
-        <w:rPr>
-          <w:lang w:val="ru-RU"/>
-        </w:rPr>
-        <w:t xml:space="preserve"> предназначено.</w:t>
+      <w:r>
+        <w:rPr>
+          <w:lang w:val="ru-RU"/>
+        </w:rPr>
+        <w:t>В файл с ПО внедрить дополнительную информацию. Например, номер версии и указание, для какого модуля это ПО предназначено.</w:t>
       </w:r>
     </w:p>
     <w:p>
@@ -206,33 +142,11 @@
         </w:rPr>
         <w:t xml:space="preserve">Объединить в одном файле </w:t>
       </w:r>
-      <w:proofErr w:type="gramStart"/>
-      <w:r>
-        <w:rPr>
-          <w:lang w:val="ru-RU"/>
-        </w:rPr>
-        <w:t>ПО</w:t>
-      </w:r>
-      <w:proofErr w:type="gramEnd"/>
-      <w:r>
-        <w:rPr>
-          <w:lang w:val="ru-RU"/>
-        </w:rPr>
-        <w:t xml:space="preserve"> </w:t>
-      </w:r>
-      <w:proofErr w:type="gramStart"/>
-      <w:r>
-        <w:rPr>
-          <w:lang w:val="ru-RU"/>
-        </w:rPr>
-        <w:t>для</w:t>
-      </w:r>
-      <w:proofErr w:type="gramEnd"/>
-      <w:r>
-        <w:rPr>
-          <w:lang w:val="ru-RU"/>
-        </w:rPr>
-        <w:t xml:space="preserve"> всех полукомплектов и модификаций ячейки.</w:t>
+      <w:r>
+        <w:rPr>
+          <w:lang w:val="ru-RU"/>
+        </w:rPr>
+        <w:t>ПО для всех полукомплектов и модификаций ячейки.</w:t>
       </w:r>
     </w:p>
     <w:p>
@@ -250,21 +164,7 @@
         <w:rPr>
           <w:lang w:val="ru-RU"/>
         </w:rPr>
-        <w:t xml:space="preserve">Обеспечить защиту целостности </w:t>
-      </w:r>
-      <w:proofErr w:type="gramStart"/>
-      <w:r>
-        <w:rPr>
-          <w:lang w:val="ru-RU"/>
-        </w:rPr>
-        <w:t>ПО</w:t>
-      </w:r>
-      <w:proofErr w:type="gramEnd"/>
-      <w:r>
-        <w:rPr>
-          <w:lang w:val="ru-RU"/>
-        </w:rPr>
-        <w:t xml:space="preserve"> от умышленных и неумышленных модификаций</w:t>
+        <w:t>Обеспечить защиту целостности ПО от умышленных и неумышленных модификаций</w:t>
       </w:r>
       <w:r>
         <w:rPr>
@@ -529,21 +429,7 @@
         <w:rPr>
           <w:lang w:val="ru-RU"/>
         </w:rPr>
-        <w:t xml:space="preserve">Таким образом, </w:t>
-      </w:r>
-      <w:proofErr w:type="gramStart"/>
-      <w:r>
-        <w:rPr>
-          <w:lang w:val="ru-RU"/>
-        </w:rPr>
-        <w:t>ПО</w:t>
-      </w:r>
-      <w:proofErr w:type="gramEnd"/>
-      <w:r>
-        <w:rPr>
-          <w:lang w:val="ru-RU"/>
-        </w:rPr>
-        <w:t xml:space="preserve"> существует только для </w:t>
+        <w:t xml:space="preserve">Таким образом, ПО существует только для </w:t>
       </w:r>
       <w:r>
         <w:rPr>
@@ -603,21 +489,7 @@
           <w:lang w:val="ru-RU"/>
         </w:rPr>
         <w:lastRenderedPageBreak/>
-        <w:t xml:space="preserve">Файл </w:t>
-      </w:r>
-      <w:proofErr w:type="gramStart"/>
-      <w:r>
-        <w:rPr>
-          <w:lang w:val="ru-RU"/>
-        </w:rPr>
-        <w:t>ПО</w:t>
-      </w:r>
-      <w:proofErr w:type="gramEnd"/>
-      <w:r>
-        <w:rPr>
-          <w:lang w:val="ru-RU"/>
-        </w:rPr>
-        <w:t xml:space="preserve"> модуля</w:t>
+        <w:t>Файл ПО модуля</w:t>
       </w:r>
     </w:p>
     <w:p>
@@ -734,19 +606,11 @@
           </v:shape>
         </w:pict>
       </w:r>
-      <w:proofErr w:type="gramStart"/>
-      <w:r>
-        <w:rPr>
-          <w:lang w:val="ru-RU"/>
-        </w:rPr>
-        <w:t>ПО</w:t>
-      </w:r>
-      <w:proofErr w:type="gramEnd"/>
-      <w:r>
-        <w:rPr>
-          <w:lang w:val="ru-RU"/>
-        </w:rPr>
-        <w:t xml:space="preserve"> модуля распространяется в виде </w:t>
+      <w:r>
+        <w:rPr>
+          <w:lang w:val="ru-RU"/>
+        </w:rPr>
+        <w:t xml:space="preserve">ПО модуля распространяется в виде </w:t>
       </w:r>
       <w:r>
         <w:t>SFP</w:t>
@@ -915,19 +779,11 @@
         </w:rPr>
         <w:t xml:space="preserve">Номер версии, </w:t>
       </w:r>
-      <w:proofErr w:type="spellStart"/>
-      <w:r>
-        <w:rPr>
-          <w:lang w:val="ru-RU"/>
-        </w:rPr>
-        <w:t>подверсии</w:t>
-      </w:r>
-      <w:proofErr w:type="spellEnd"/>
-      <w:r>
-        <w:rPr>
-          <w:lang w:val="ru-RU"/>
-        </w:rPr>
-        <w:t xml:space="preserve"> и литерную метку</w:t>
+      <w:r>
+        <w:rPr>
+          <w:lang w:val="ru-RU"/>
+        </w:rPr>
+        <w:t>подверсии и литерную метку</w:t>
       </w:r>
     </w:p>
     <w:p>
@@ -996,18 +852,8 @@
           <w:vertAlign w:val="baseline"/>
           <w:lang w:val="ru-RU"/>
         </w:rPr>
-        <w:t xml:space="preserve">Защитную </w:t>
-      </w:r>
-      <w:proofErr w:type="spellStart"/>
-      <w:r>
-        <w:rPr>
-          <w:rStyle w:val="aff3"/>
-          <w:vertAlign w:val="baseline"/>
-          <w:lang w:val="ru-RU"/>
-        </w:rPr>
-        <w:t>хэш-сумму</w:t>
-      </w:r>
-      <w:proofErr w:type="spellEnd"/>
+        <w:t>Защитную хэш-сумму</w:t>
+      </w:r>
       <w:r>
         <w:rPr>
           <w:rStyle w:val="aff3"/>
@@ -1277,7 +1123,6 @@
                   <w:pPr>
                     <w:pStyle w:val="-"/>
                   </w:pPr>
-                  <w:proofErr w:type="spellStart"/>
                   <w:r>
                     <w:rPr>
                       <w:b/>
@@ -1285,7 +1130,6 @@
                     </w:rPr>
                     <w:t>FmPack</w:t>
                   </w:r>
-                  <w:proofErr w:type="spellEnd"/>
                   <w:r>
                     <w:rPr>
                       <w:lang w:val="en-US"/>
@@ -1327,7 +1171,6 @@
                   <w:pPr>
                     <w:pStyle w:val="-"/>
                   </w:pPr>
-                  <w:proofErr w:type="spellStart"/>
                   <w:r>
                     <w:rPr>
                       <w:b/>
@@ -1335,7 +1178,6 @@
                     </w:rPr>
                     <w:t>FmBurn</w:t>
                   </w:r>
-                  <w:proofErr w:type="spellEnd"/>
                   <w:r>
                     <w:rPr>
                       <w:lang w:val="en-US"/>
@@ -1404,39 +1246,21 @@
         </w:rPr>
         <w:t xml:space="preserve">файл на этапе выпуска версии </w:t>
       </w:r>
-      <w:proofErr w:type="gramStart"/>
-      <w:r>
-        <w:rPr>
-          <w:lang w:val="ru-RU"/>
-        </w:rPr>
-        <w:t>ПО</w:t>
-      </w:r>
-      <w:proofErr w:type="gramEnd"/>
-      <w:r>
-        <w:rPr>
-          <w:lang w:val="ru-RU"/>
-        </w:rPr>
-        <w:t xml:space="preserve"> </w:t>
-      </w:r>
-      <w:proofErr w:type="gramStart"/>
-      <w:r>
-        <w:rPr>
-          <w:lang w:val="ru-RU"/>
-        </w:rPr>
-        <w:t>модуля</w:t>
-      </w:r>
-      <w:proofErr w:type="gramEnd"/>
+      <w:r>
+        <w:rPr>
+          <w:lang w:val="ru-RU"/>
+        </w:rPr>
+        <w:t>ПО модуля</w:t>
+      </w:r>
       <w:r>
         <w:rPr>
           <w:lang w:val="ru-RU"/>
         </w:rPr>
         <w:t xml:space="preserve"> при помощи программы </w:t>
       </w:r>
-      <w:proofErr w:type="spellStart"/>
       <w:r>
         <w:t>FmPack</w:t>
       </w:r>
-      <w:proofErr w:type="spellEnd"/>
       <w:r>
         <w:rPr>
           <w:lang w:val="ru-RU"/>
@@ -1450,13 +1274,8 @@
           <w:lang w:val="ru-RU"/>
         </w:rPr>
       </w:pPr>
-      <w:proofErr w:type="spellStart"/>
-      <w:r>
-        <w:t>FmPack</w:t>
-      </w:r>
-      <w:proofErr w:type="spellEnd"/>
-      <w:r>
-        <w:t xml:space="preserve"> </w:t>
+      <w:r>
+        <w:t xml:space="preserve">FmPack </w:t>
       </w:r>
       <w:r>
         <w:rPr>
@@ -1534,16 +1353,8 @@
         <w:rPr>
           <w:lang w:val="ru-RU"/>
         </w:rPr>
-        <w:t xml:space="preserve"> и </w:t>
-      </w:r>
-      <w:proofErr w:type="spellStart"/>
-      <w:r>
-        <w:rPr>
-          <w:lang w:val="ru-RU"/>
-        </w:rPr>
-        <w:t>подверсию</w:t>
-      </w:r>
-      <w:proofErr w:type="spellEnd"/>
+        <w:t xml:space="preserve"> и подверсию</w:t>
+      </w:r>
       <w:r>
         <w:rPr>
           <w:lang w:val="ru-RU"/>
@@ -1584,21 +1395,7 @@
         <w:rPr>
           <w:lang w:val="ru-RU"/>
         </w:rPr>
-        <w:t xml:space="preserve"> для </w:t>
-      </w:r>
-      <w:proofErr w:type="gramStart"/>
-      <w:r>
-        <w:rPr>
-          <w:lang w:val="ru-RU"/>
-        </w:rPr>
-        <w:t>модуля</w:t>
-      </w:r>
-      <w:proofErr w:type="gramEnd"/>
-      <w:r>
-        <w:rPr>
-          <w:lang w:val="ru-RU"/>
-        </w:rPr>
-        <w:t xml:space="preserve"> какой ячейки предназначено данное ПО.</w:t>
+        <w:t xml:space="preserve"> для модуля какой ячейки предназначено данное ПО.</w:t>
       </w:r>
     </w:p>
     <w:p>
@@ -1676,21 +1473,7 @@
         <w:rPr>
           <w:lang w:val="ru-RU"/>
         </w:rPr>
-        <w:t xml:space="preserve">файла программа проверяет его целостность по </w:t>
-      </w:r>
-      <w:proofErr w:type="spellStart"/>
-      <w:r>
-        <w:rPr>
-          <w:lang w:val="ru-RU"/>
-        </w:rPr>
-        <w:t>хэш-сумме</w:t>
-      </w:r>
-      <w:proofErr w:type="spellEnd"/>
-      <w:r>
-        <w:rPr>
-          <w:lang w:val="ru-RU"/>
-        </w:rPr>
-        <w:t xml:space="preserve"> и отображает, для какого модуля он предназначен и какую версию содержит.</w:t>
+        <w:t>файла программа проверяет его целостность по хэш-сумме и отображает, для какого модуля он предназначен и какую версию содержит.</w:t>
       </w:r>
     </w:p>
     <w:p>
@@ -1752,21 +1535,7 @@
         <w:rPr>
           <w:lang w:val="ru-RU"/>
         </w:rPr>
-        <w:t xml:space="preserve">Проверяет версию </w:t>
-      </w:r>
-      <w:proofErr w:type="gramStart"/>
-      <w:r>
-        <w:rPr>
-          <w:lang w:val="ru-RU"/>
-        </w:rPr>
-        <w:t>установленного</w:t>
-      </w:r>
-      <w:proofErr w:type="gramEnd"/>
-      <w:r>
-        <w:rPr>
-          <w:lang w:val="ru-RU"/>
-        </w:rPr>
-        <w:t xml:space="preserve"> в модуле ПО и </w:t>
+        <w:t xml:space="preserve">Проверяет версию установленного в модуле ПО и </w:t>
       </w:r>
       <w:r>
         <w:rPr>
@@ -1792,40 +1561,24 @@
           <w:lang w:val="ru-RU"/>
         </w:rPr>
       </w:pPr>
-      <w:proofErr w:type="gramStart"/>
       <w:r>
         <w:rPr>
           <w:lang w:val="ru-RU"/>
         </w:rPr>
         <w:t>Контролирует целостность записанного в модуль ПО и применяет изменения.</w:t>
       </w:r>
-      <w:proofErr w:type="gramEnd"/>
-    </w:p>
-    <w:p>
-      <w:pPr>
-        <w:rPr>
-          <w:lang w:val="ru-RU"/>
-        </w:rPr>
-      </w:pPr>
-      <w:r>
-        <w:rPr>
-          <w:lang w:val="ru-RU"/>
-        </w:rPr>
-        <w:t xml:space="preserve">Если модуль поддерживает безопасное обновление, то при перебое питания в процессе обновления в модуле остаётся предыдущее </w:t>
-      </w:r>
-      <w:proofErr w:type="gramStart"/>
-      <w:r>
-        <w:rPr>
-          <w:lang w:val="ru-RU"/>
-        </w:rPr>
-        <w:t>ПО</w:t>
-      </w:r>
-      <w:proofErr w:type="gramEnd"/>
-      <w:r>
-        <w:rPr>
-          <w:lang w:val="ru-RU"/>
-        </w:rPr>
-        <w:t xml:space="preserve">. В противном случае гарантированно остаётся возможность обновления по </w:t>
+    </w:p>
+    <w:p>
+      <w:pPr>
+        <w:rPr>
+          <w:lang w:val="ru-RU"/>
+        </w:rPr>
+      </w:pPr>
+      <w:r>
+        <w:rPr>
+          <w:lang w:val="ru-RU"/>
+        </w:rPr>
+        <w:t xml:space="preserve">Если модуль поддерживает безопасное обновление, то при перебое питания в процессе обновления в модуле остаётся предыдущее ПО. В противном случае гарантированно остаётся возможность обновления по </w:t>
       </w:r>
       <w:r>
         <w:t>CAN</w:t>
@@ -1834,21 +1587,7 @@
         <w:rPr>
           <w:lang w:val="ru-RU"/>
         </w:rPr>
-        <w:t xml:space="preserve">, а </w:t>
-      </w:r>
-      <w:proofErr w:type="gramStart"/>
-      <w:r>
-        <w:rPr>
-          <w:lang w:val="ru-RU"/>
-        </w:rPr>
-        <w:t>повреждённое</w:t>
-      </w:r>
-      <w:proofErr w:type="gramEnd"/>
-      <w:r>
-        <w:rPr>
-          <w:lang w:val="ru-RU"/>
-        </w:rPr>
-        <w:t xml:space="preserve"> ПО в модуле не загружается.</w:t>
+        <w:t>, а повреждённое ПО в модуле не загружается.</w:t>
       </w:r>
     </w:p>
     <w:p>
@@ -1967,11 +1706,9 @@
         </w:rPr>
         <w:t xml:space="preserve">существует программа </w:t>
       </w:r>
-      <w:proofErr w:type="spellStart"/>
       <w:r>
         <w:t>FmBurn</w:t>
       </w:r>
-      <w:proofErr w:type="spellEnd"/>
       <w:r>
         <w:rPr>
           <w:lang w:val="ru-RU"/>
@@ -2024,16 +1761,86 @@
         <w:rPr>
           <w:lang w:val="ru-RU"/>
         </w:rPr>
-        <w:t xml:space="preserve">SFP-файл является упакованным файлом и содержит xml-метаинформацию о прошивке и один или более компонент </w:t>
-      </w:r>
-      <w:proofErr w:type="gramStart"/>
-      <w:r>
-        <w:rPr>
-          <w:lang w:val="ru-RU"/>
-        </w:rPr>
-        <w:t>ПО</w:t>
-      </w:r>
-      <w:proofErr w:type="gramEnd"/>
+        <w:t>SFP-файл является упакованным файлом и содержит xml-метаинформацию о прошивке и один или более компонент</w:t>
+      </w:r>
+      <w:r>
+        <w:rPr>
+          <w:lang w:val="ru-RU"/>
+        </w:rPr>
+        <w:t>ов</w:t>
+      </w:r>
+      <w:r>
+        <w:rPr>
+          <w:lang w:val="ru-RU"/>
+        </w:rPr>
+        <w:t xml:space="preserve"> ПО. Компонентом называется сборка ПО, адаптированная для конкретного полукомплекта конкретной модификации ячейки.</w:t>
+      </w:r>
+    </w:p>
+    <w:p>
+      <w:pPr>
+        <w:rPr>
+          <w:lang w:val="ru-RU"/>
+        </w:rPr>
+      </w:pPr>
+      <w:r>
+        <w:rPr>
+          <w:lang w:val="ru-RU"/>
+        </w:rPr>
+        <w:t xml:space="preserve">Целью прошивки называется совокупность идентификаторов, указывающих на конкретный программный модуль конкретной ячейки. </w:t>
+      </w:r>
+    </w:p>
+    <w:p>
+      <w:pPr>
+        <w:pStyle w:val="21"/>
+        <w:rPr>
+          <w:lang w:val="ru-RU"/>
+        </w:rPr>
+      </w:pPr>
+      <w:r>
+        <w:rPr>
+          <w:lang w:val="ru-RU"/>
+        </w:rPr>
+        <w:t xml:space="preserve">Например, есть ячейка </w:t>
+      </w:r>
+      <w:r>
+        <w:t>A</w:t>
+      </w:r>
+      <w:r>
+        <w:rPr>
+          <w:lang w:val="ru-RU"/>
+        </w:rPr>
+        <w:t xml:space="preserve"> </w:t>
+      </w:r>
+      <w:r>
+        <w:rPr>
+          <w:lang w:val="ru-RU"/>
+        </w:rPr>
+        <w:t xml:space="preserve">с двумя полукомплектами </w:t>
+      </w:r>
+      <w:r>
+        <w:t>A</w:t>
+      </w:r>
+      <w:r>
+        <w:rPr>
+          <w:lang w:val="ru-RU"/>
+        </w:rPr>
+        <w:t xml:space="preserve">1 </w:t>
+      </w:r>
+      <w:r>
+        <w:rPr>
+          <w:lang w:val="ru-RU"/>
+        </w:rPr>
+        <w:t xml:space="preserve">и </w:t>
+      </w:r>
+      <w:r>
+        <w:t>A</w:t>
+      </w:r>
+      <w:r>
+        <w:rPr>
+          <w:lang w:val="ru-RU"/>
+        </w:rPr>
+        <w:t>2</w:t>
+      </w:r>
       <w:r>
         <w:rPr>
           <w:lang w:val="ru-RU"/>
@@ -2043,104 +1850,365 @@
     </w:p>
     <w:p>
       <w:pPr>
-        <w:rPr>
-          <w:lang w:val="ru-RU"/>
-        </w:rPr>
-      </w:pPr>
-      <w:r>
-        <w:rPr>
-          <w:lang w:val="ru-RU"/>
-        </w:rPr>
-        <w:t>Компонентом называется совокупность файлов программы модуля, адаптированных для одного или более целевых модулей</w:t>
-      </w:r>
-      <w:proofErr w:type="gramStart"/>
-      <w:r>
-        <w:rPr>
-          <w:lang w:val="ru-RU"/>
-        </w:rPr>
-        <w:t>.... {</w:t>
-      </w:r>
-      <w:proofErr w:type="gramEnd"/>
-      <w:r>
-        <w:rPr>
-          <w:lang w:val="ru-RU"/>
-        </w:rPr>
-        <w:t>тут надо объяснить хорошо}</w:t>
-      </w:r>
-    </w:p>
-    <w:p>
-      <w:pPr>
-        <w:rPr>
-          <w:lang w:val="ru-RU"/>
-        </w:rPr>
-      </w:pPr>
-    </w:p>
-    <w:p>
-      <w:pPr>
-        <w:rPr>
-          <w:lang w:val="ru-RU"/>
-        </w:rPr>
-      </w:pPr>
-      <w:r>
-        <w:rPr>
-          <w:lang w:val="ru-RU"/>
-        </w:rPr>
-        <w:t xml:space="preserve">Каждый компонент </w:t>
-      </w:r>
-      <w:proofErr w:type="spellStart"/>
-      <w:r>
-        <w:rPr>
-          <w:lang w:val="ru-RU"/>
-        </w:rPr>
-        <w:t>предтсавляет</w:t>
-      </w:r>
-      <w:proofErr w:type="spellEnd"/>
-      <w:r>
-        <w:rPr>
-          <w:lang w:val="ru-RU"/>
-        </w:rPr>
-        <w:t xml:space="preserve"> из себя папку с файлами программы и ресурсов. Содержимое папки компонента будет полностью соответствовать содержимому </w:t>
-      </w:r>
-      <w:proofErr w:type="spellStart"/>
-      <w:r>
-        <w:rPr>
-          <w:lang w:val="ru-RU"/>
-        </w:rPr>
-        <w:t>програмного</w:t>
-      </w:r>
-      <w:proofErr w:type="spellEnd"/>
-      <w:r>
-        <w:rPr>
-          <w:lang w:val="ru-RU"/>
-        </w:rPr>
-        <w:t xml:space="preserve"> модуля {ага?} после завершения процесса программирования.</w:t>
-      </w:r>
-    </w:p>
-    <w:p>
-      <w:pPr>
-        <w:rPr>
-          <w:lang w:val="ru-RU"/>
-        </w:rPr>
-      </w:pPr>
-      <w:r>
-        <w:rPr>
-          <w:lang w:val="ru-RU"/>
-        </w:rPr>
-        <w:t xml:space="preserve">Для устройств с файловой системой это означает, что корневая папка и все файлы и подпапки в ней </w:t>
-      </w:r>
-      <w:proofErr w:type="spellStart"/>
-      <w:r>
-        <w:rPr>
-          <w:lang w:val="ru-RU"/>
-        </w:rPr>
-        <w:t>програмного</w:t>
-      </w:r>
-      <w:proofErr w:type="spellEnd"/>
-      <w:r>
-        <w:rPr>
-          <w:lang w:val="ru-RU"/>
-        </w:rPr>
-        <w:t xml:space="preserve"> модуля будет соответствовать папке компонента.</w:t>
+        <w:pStyle w:val="21"/>
+        <w:rPr>
+          <w:lang w:val="ru-RU"/>
+        </w:rPr>
+      </w:pPr>
+      <w:r>
+        <w:rPr>
+          <w:lang w:val="ru-RU"/>
+        </w:rPr>
+        <w:t xml:space="preserve">Случай 1: </w:t>
+      </w:r>
+      <w:r>
+        <w:rPr>
+          <w:lang w:val="ru-RU"/>
+        </w:rPr>
+        <w:t>если одна программа подходит для</w:t>
+      </w:r>
+      <w:r>
+        <w:rPr>
+          <w:lang w:val="ru-RU"/>
+        </w:rPr>
+        <w:t xml:space="preserve"> обоих полукомплектов (</w:t>
+      </w:r>
+      <w:r>
+        <w:t>A</w:t>
+      </w:r>
+      <w:r>
+        <w:rPr>
+          <w:lang w:val="ru-RU"/>
+        </w:rPr>
+        <w:t xml:space="preserve">1 </w:t>
+      </w:r>
+      <w:r>
+        <w:rPr>
+          <w:lang w:val="ru-RU"/>
+        </w:rPr>
+        <w:t xml:space="preserve">и </w:t>
+      </w:r>
+      <w:r>
+        <w:t>A</w:t>
+      </w:r>
+      <w:r>
+        <w:rPr>
+          <w:lang w:val="ru-RU"/>
+        </w:rPr>
+        <w:t>2)</w:t>
+      </w:r>
+      <w:r>
+        <w:rPr>
+          <w:lang w:val="ru-RU"/>
+        </w:rPr>
+        <w:t xml:space="preserve">, необходим один компонент, целями которого будут </w:t>
+      </w:r>
+      <w:r>
+        <w:t>A</w:t>
+      </w:r>
+      <w:r>
+        <w:rPr>
+          <w:lang w:val="ru-RU"/>
+        </w:rPr>
+        <w:t xml:space="preserve">1 </w:t>
+      </w:r>
+      <w:r>
+        <w:rPr>
+          <w:lang w:val="ru-RU"/>
+        </w:rPr>
+        <w:t xml:space="preserve">и </w:t>
+      </w:r>
+      <w:r>
+        <w:t>A</w:t>
+      </w:r>
+      <w:r>
+        <w:rPr>
+          <w:lang w:val="ru-RU"/>
+        </w:rPr>
+        <w:t>2</w:t>
+      </w:r>
+    </w:p>
+    <w:p>
+      <w:pPr>
+        <w:rPr>
+          <w:lang w:val="ru-RU"/>
+        </w:rPr>
+      </w:pPr>
+      <w:r>
+        <w:rPr>
+          <w:lang w:val="ru-RU"/>
+        </w:rPr>
+        <w:t>Компонентом называется совокупность файлов программы модуля, адаптированных для одного или более целевых модулей.... {тут надо объяснить хорошо}</w:t>
+      </w:r>
+    </w:p>
+    <w:p>
+      <w:pPr>
+        <w:rPr>
+          <w:lang w:val="ru-RU"/>
+        </w:rPr>
+      </w:pPr>
+    </w:p>
+    <w:p>
+      <w:pPr>
+        <w:rPr>
+          <w:lang w:val="ru-RU"/>
+        </w:rPr>
+      </w:pPr>
+      <w:r>
+        <w:rPr>
+          <w:lang w:val="ru-RU"/>
+        </w:rPr>
+        <w:t>Версия</w:t>
+      </w:r>
+    </w:p>
+    <w:p>
+      <w:pPr>
+        <w:rPr>
+          <w:lang w:val="ru-RU"/>
+        </w:rPr>
+      </w:pPr>
+      <w:r>
+        <w:rPr>
+          <w:lang w:val="ru-RU"/>
+        </w:rPr>
+        <w:t>Подверсия</w:t>
+      </w:r>
+    </w:p>
+    <w:p>
+      <w:pPr>
+        <w:rPr>
+          <w:lang w:val="ru-RU"/>
+        </w:rPr>
+      </w:pPr>
+      <w:r>
+        <w:rPr>
+          <w:lang w:val="ru-RU"/>
+        </w:rPr>
+        <w:t>Литерная метка</w:t>
+      </w:r>
+    </w:p>
+    <w:p>
+      <w:pPr>
+        <w:rPr>
+          <w:lang w:val="ru-RU"/>
+        </w:rPr>
+      </w:pPr>
+      <w:r>
+        <w:rPr>
+          <w:lang w:val="ru-RU"/>
+        </w:rPr>
+        <w:t>Дата релиза</w:t>
+      </w:r>
+    </w:p>
+    <w:p>
+      <w:pPr>
+        <w:rPr>
+          <w:lang w:val="ru-RU"/>
+        </w:rPr>
+      </w:pPr>
+      <w:r>
+        <w:rPr>
+          <w:lang w:val="ru-RU"/>
+        </w:rPr>
+        <w:t>Текстовый комментарий</w:t>
+      </w:r>
+    </w:p>
+    <w:p>
+      <w:pPr>
+        <w:rPr>
+          <w:lang w:val="ru-RU"/>
+        </w:rPr>
+      </w:pPr>
+      <w:r>
+        <w:rPr>
+          <w:lang w:val="ru-RU"/>
+        </w:rPr>
+        <w:t>Хэш-сумма</w:t>
+      </w:r>
+    </w:p>
+    <w:p>
+      <w:pPr>
+        <w:rPr>
+          <w:lang w:val="ru-RU"/>
+        </w:rPr>
+      </w:pPr>
+      <w:r>
+        <w:rPr>
+          <w:lang w:val="ru-RU"/>
+        </w:rPr>
+        <w:t>Список компонентов</w:t>
+      </w:r>
+    </w:p>
+    <w:p>
+      <w:pPr>
+        <w:rPr>
+          <w:lang w:val="ru-RU"/>
+        </w:rPr>
+      </w:pPr>
+      <w:r>
+        <w:rPr>
+          <w:lang w:val="ru-RU"/>
+        </w:rPr>
+        <w:t>В каждом компоненте:</w:t>
+      </w:r>
+    </w:p>
+    <w:p>
+      <w:pPr>
+        <w:rPr>
+          <w:lang w:val="ru-RU"/>
+        </w:rPr>
+      </w:pPr>
+      <w:r>
+        <w:rPr>
+          <w:lang w:val="ru-RU"/>
+        </w:rPr>
+        <w:lastRenderedPageBreak/>
+        <w:tab/>
+        <w:t>Список целей</w:t>
+      </w:r>
+    </w:p>
+    <w:p>
+      <w:pPr>
+        <w:rPr>
+          <w:lang w:val="ru-RU"/>
+        </w:rPr>
+      </w:pPr>
+      <w:r>
+        <w:rPr>
+          <w:lang w:val="ru-RU"/>
+        </w:rPr>
+        <w:tab/>
+        <w:t>Каждая цель:</w:t>
+      </w:r>
+    </w:p>
+    <w:p>
+      <w:pPr>
+        <w:rPr>
+          <w:lang w:val="ru-RU"/>
+        </w:rPr>
+      </w:pPr>
+      <w:r>
+        <w:rPr>
+          <w:lang w:val="ru-RU"/>
+        </w:rPr>
+        <w:tab/>
+      </w:r>
+      <w:r>
+        <w:rPr>
+          <w:lang w:val="ru-RU"/>
+        </w:rPr>
+        <w:tab/>
+      </w:r>
+      <w:r>
+        <w:t xml:space="preserve">Id </w:t>
+      </w:r>
+      <w:r>
+        <w:rPr>
+          <w:lang w:val="ru-RU"/>
+        </w:rPr>
+        <w:t>ячейки</w:t>
+      </w:r>
+    </w:p>
+    <w:p>
+      <w:pPr>
+        <w:rPr>
+          <w:lang w:val="ru-RU"/>
+        </w:rPr>
+      </w:pPr>
+      <w:r>
+        <w:rPr>
+          <w:lang w:val="ru-RU"/>
+        </w:rPr>
+        <w:tab/>
+      </w:r>
+      <w:r>
+        <w:rPr>
+          <w:lang w:val="ru-RU"/>
+        </w:rPr>
+        <w:tab/>
+        <w:t>номер</w:t>
+      </w:r>
+      <w:r>
+        <w:t xml:space="preserve"> </w:t>
+      </w:r>
+      <w:r>
+        <w:rPr>
+          <w:lang w:val="ru-RU"/>
+        </w:rPr>
+        <w:t>модуля</w:t>
+      </w:r>
+    </w:p>
+    <w:p>
+      <w:pPr>
+        <w:rPr>
+          <w:lang w:val="ru-RU"/>
+        </w:rPr>
+      </w:pPr>
+      <w:r>
+        <w:rPr>
+          <w:lang w:val="ru-RU"/>
+        </w:rPr>
+        <w:tab/>
+      </w:r>
+      <w:r>
+        <w:rPr>
+          <w:lang w:val="ru-RU"/>
+        </w:rPr>
+        <w:tab/>
+        <w:t>Модификация ячейки</w:t>
+      </w:r>
+    </w:p>
+    <w:p>
+      <w:pPr>
+        <w:rPr>
+          <w:lang w:val="ru-RU"/>
+        </w:rPr>
+      </w:pPr>
+      <w:r>
+        <w:rPr>
+          <w:lang w:val="ru-RU"/>
+        </w:rPr>
+        <w:tab/>
+      </w:r>
+      <w:r>
+        <w:rPr>
+          <w:lang w:val="ru-RU"/>
+        </w:rPr>
+        <w:tab/>
+        <w:t>Канал</w:t>
+      </w:r>
+    </w:p>
+    <w:p>
+      <w:pPr>
+        <w:rPr>
+          <w:lang w:val="ru-RU"/>
+        </w:rPr>
+      </w:pPr>
+    </w:p>
+    <w:p>
+      <w:pPr>
+        <w:rPr>
+          <w:lang w:val="ru-RU"/>
+        </w:rPr>
+      </w:pPr>
+      <w:r>
+        <w:rPr>
+          <w:lang w:val="ru-RU"/>
+        </w:rPr>
+        <w:t>Каждый компонент предтсавляет из себя папку с файлами программы и ресурсов. Содержимое папки компонента будет полностью соответствовать содержимому програмного модуля {ага?} после завершения процесса программирования.</w:t>
+      </w:r>
+    </w:p>
+    <w:p>
+      <w:pPr>
+        <w:rPr>
+          <w:lang w:val="ru-RU"/>
+        </w:rPr>
+      </w:pPr>
+      <w:r>
+        <w:rPr>
+          <w:lang w:val="ru-RU"/>
+        </w:rPr>
+        <w:t>Для устройств с файловой системой это означает, что корневая папка и все файлы и подпапки в ней програмного модуля будет соответствовать папке компонента.</w:t>
       </w:r>
     </w:p>
     <w:p>
@@ -2181,35 +2249,7 @@
           <w:lang w:val="ru-RU"/>
         </w:rPr>
         <w:tab/>
-        <w:t>2. Папка "</w:t>
-      </w:r>
-      <w:proofErr w:type="spellStart"/>
-      <w:r>
-        <w:rPr>
-          <w:lang w:val="ru-RU"/>
-        </w:rPr>
-        <w:t>f</w:t>
-      </w:r>
-      <w:proofErr w:type="spellEnd"/>
-      <w:r>
-        <w:rPr>
-          <w:lang w:val="ru-RU"/>
-        </w:rPr>
-        <w:t xml:space="preserve">" </w:t>
-      </w:r>
-      <w:proofErr w:type="spellStart"/>
-      <w:r>
-        <w:rPr>
-          <w:lang w:val="ru-RU"/>
-        </w:rPr>
-        <w:t>соответстует</w:t>
-      </w:r>
-      <w:proofErr w:type="spellEnd"/>
-      <w:r>
-        <w:rPr>
-          <w:lang w:val="ru-RU"/>
-        </w:rPr>
-        <w:t xml:space="preserve"> flash-памяти микроконтроллера</w:t>
+        <w:t>2. Папка "f" соответстует flash-памяти микроконтроллера</w:t>
       </w:r>
     </w:p>
     <w:p>
@@ -2223,21 +2263,7 @@
           <w:lang w:val="ru-RU"/>
         </w:rPr>
         <w:tab/>
-        <w:t>3. Папка "</w:t>
-      </w:r>
-      <w:proofErr w:type="spellStart"/>
-      <w:r>
-        <w:rPr>
-          <w:lang w:val="ru-RU"/>
-        </w:rPr>
-        <w:t>e</w:t>
-      </w:r>
-      <w:proofErr w:type="spellEnd"/>
-      <w:r>
-        <w:rPr>
-          <w:lang w:val="ru-RU"/>
-        </w:rPr>
-        <w:t>" соответствует EERPOM-памяти микроконтроллера (если она имеется)</w:t>
+        <w:t>3. Папка "e" соответствует EERPOM-памяти микроконтроллера (если она имеется)</w:t>
       </w:r>
     </w:p>
     <w:p>
@@ -2271,7 +2297,6 @@
         <w:rPr>
           <w:lang w:val="ru-RU"/>
         </w:rPr>
-        <w:lastRenderedPageBreak/>
         <w:t>Что внутри файла?</w:t>
       </w:r>
     </w:p>
@@ -2311,35 +2336,7 @@
         <w:rPr>
           <w:lang w:val="ru-RU"/>
         </w:rPr>
-        <w:t xml:space="preserve">Структура файлов </w:t>
-      </w:r>
-      <w:proofErr w:type="gramStart"/>
-      <w:r>
-        <w:rPr>
-          <w:lang w:val="ru-RU"/>
-        </w:rPr>
-        <w:t>для</w:t>
-      </w:r>
-      <w:proofErr w:type="gramEnd"/>
-      <w:r>
-        <w:rPr>
-          <w:lang w:val="ru-RU"/>
-        </w:rPr>
-        <w:t xml:space="preserve"> </w:t>
-      </w:r>
-      <w:proofErr w:type="gramStart"/>
-      <w:r>
-        <w:rPr>
-          <w:lang w:val="ru-RU"/>
-        </w:rPr>
-        <w:t>устройство</w:t>
-      </w:r>
-      <w:proofErr w:type="gramEnd"/>
-      <w:r>
-        <w:rPr>
-          <w:lang w:val="ru-RU"/>
-        </w:rPr>
-        <w:t xml:space="preserve"> без ОС (папочки </w:t>
+        <w:t xml:space="preserve">Структура файлов для устройство без ОС (папочки </w:t>
       </w:r>
       <w:r>
         <w:t>e</w:t>
@@ -2363,21 +2360,7 @@
         <w:rPr>
           <w:lang w:val="ru-RU"/>
         </w:rPr>
-        <w:t xml:space="preserve">имя файла = адрес начала), картинка с примером (можно сделать </w:t>
-      </w:r>
-      <w:proofErr w:type="spellStart"/>
-      <w:r>
-        <w:rPr>
-          <w:lang w:val="ru-RU"/>
-        </w:rPr>
-        <w:t>скриншот</w:t>
-      </w:r>
-      <w:proofErr w:type="spellEnd"/>
-      <w:r>
-        <w:rPr>
-          <w:lang w:val="ru-RU"/>
-        </w:rPr>
-        <w:t xml:space="preserve"> дерева в проводнике)</w:t>
+        <w:t>имя файла = адрес начала), картинка с примером (можно сделать скриншот дерева в проводнике)</w:t>
       </w:r>
     </w:p>
     <w:sectPr>
@@ -5386,10 +5369,18 @@
     <w:link w:val="22"/>
     <w:uiPriority w:val="29"/>
     <w:qFormat/>
-    <w:rsid w:val="00362CA5"/>
+    <w:rsid w:val="00EE2B28"/>
+    <w:pPr>
+      <w:pBdr>
+        <w:left w:val="single" w:sz="36" w:space="4" w:color="90C5F6" w:themeColor="accent1" w:themeTint="66"/>
+      </w:pBdr>
+      <w:spacing w:after="100" w:afterAutospacing="1"/>
+      <w:ind w:left="510"/>
+    </w:pPr>
     <w:rPr>
       <w:i/>
       <w:iCs/>
+      <w:sz w:val="21"/>
     </w:rPr>
   </w:style>
   <w:style w:type="character" w:customStyle="1" w:styleId="22">
@@ -5397,10 +5388,11 @@
     <w:basedOn w:val="a0"/>
     <w:link w:val="21"/>
     <w:uiPriority w:val="29"/>
-    <w:rsid w:val="00362CA5"/>
+    <w:rsid w:val="00EE2B28"/>
     <w:rPr>
       <w:i/>
       <w:iCs/>
+      <w:sz w:val="21"/>
     </w:rPr>
   </w:style>
   <w:style w:type="paragraph" w:styleId="af5">
@@ -5955,7 +5947,7 @@
   <a:extraClrSchemeLst/>
   <a:extLst>
     <a:ext uri="{05A4C25C-085E-4340-85A3-A5531E510DB2}">
-      <thm15:themeFamily xmlns="" xmlns:thm15="http://schemas.microsoft.com/office/thememl/2012/main" name="Office Theme" id="{62F939B6-93AF-4DB8-9C6B-D6C7DFDC589F}" vid="{4A3C46E8-61CC-4603-A589-7422A47A8E4A}"/>
+      <thm15:themeFamily xmlns:thm15="http://schemas.microsoft.com/office/thememl/2012/main" xmlns="" name="Office Theme" id="{62F939B6-93AF-4DB8-9C6B-D6C7DFDC589F}" vid="{4A3C46E8-61CC-4603-A589-7422A47A8E4A}"/>
     </a:ext>
   </a:extLst>
 </a:theme>
@@ -5966,7 +5958,7 @@
 </file>
 
 <file path=customXml/itemProps1.xml><?xml version="1.0" encoding="utf-8"?>
-<ds:datastoreItem xmlns:ds="http://schemas.openxmlformats.org/officeDocument/2006/customXml" ds:itemID="{2434AA28-3FA1-456C-AF3A-B3D10A50356A}">
+<ds:datastoreItem xmlns:ds="http://schemas.openxmlformats.org/officeDocument/2006/customXml" ds:itemID="{53B99864-510D-43A3-B6AF-8128A41A0C3B}">
   <ds:schemaRefs>
     <ds:schemaRef ds:uri="http://schemas.openxmlformats.org/officeDocument/2006/bibliography"/>
   </ds:schemaRefs>

--- a/Единый формат хранения ПО модулей системы БЛОК.docx
+++ b/Единый формат хранения ПО модулей системы БЛОК.docx
@@ -27,30 +27,751 @@
         <w:t>1</w:t>
       </w:r>
     </w:p>
-    <w:p>
-      <w:bookmarkStart w:id="0" w:name="_GoBack"/>
-      <w:bookmarkEnd w:id="0"/>
-      <w:r>
-        <w:rPr>
-          <w:lang w:val="ru-RU"/>
-        </w:rPr>
-        <w:t>Есть п</w:t>
-      </w:r>
-      <w:r>
-        <w:rPr>
-          <w:lang w:val="ru-RU"/>
-        </w:rPr>
-        <w:t>редпосылки</w:t>
-      </w:r>
-      <w:r>
-        <w:rPr>
-          <w:lang w:val="ru-RU"/>
-        </w:rPr>
-        <w:t>.</w:t>
-      </w:r>
-    </w:p>
-    <w:p/>
-    <w:p/>
+    <w:bookmarkStart w:id="0" w:name="_GoBack" w:displacedByCustomXml="next"/>
+    <w:bookmarkEnd w:id="0" w:displacedByCustomXml="next"/>
+    <w:sdt>
+      <w:sdtPr>
+        <w:id w:val="196037175"/>
+        <w:docPartObj>
+          <w:docPartGallery w:val="Table of Contents"/>
+          <w:docPartUnique/>
+        </w:docPartObj>
+      </w:sdtPr>
+      <w:sdtEndPr>
+        <w:rPr>
+          <w:caps w:val="0"/>
+          <w:color w:val="auto"/>
+          <w:spacing w:val="0"/>
+          <w:sz w:val="22"/>
+          <w:szCs w:val="22"/>
+          <w:lang w:val="ru-RU" w:bidi="ar-SA"/>
+        </w:rPr>
+      </w:sdtEndPr>
+      <w:sdtContent>
+        <w:p>
+          <w:pPr>
+            <w:pStyle w:val="afc"/>
+          </w:pPr>
+          <w:r>
+            <w:t>Оглавление</w:t>
+          </w:r>
+        </w:p>
+        <w:p>
+          <w:pPr>
+            <w:pStyle w:val="11"/>
+            <w:tabs>
+              <w:tab w:val="right" w:leader="dot" w:pos="9350"/>
+            </w:tabs>
+            <w:rPr>
+              <w:rFonts w:asciiTheme="minorHAnsi" w:eastAsiaTheme="minorEastAsia" w:hAnsiTheme="minorHAnsi" w:cstheme="minorBidi"/>
+              <w:noProof/>
+              <w:lang w:val="ru-RU" w:eastAsia="ru-RU"/>
+            </w:rPr>
+          </w:pPr>
+          <w:r>
+            <w:rPr>
+              <w:lang w:val="ru-RU"/>
+            </w:rPr>
+            <w:fldChar w:fldCharType="begin"/>
+          </w:r>
+          <w:r>
+            <w:rPr>
+              <w:lang w:val="ru-RU"/>
+            </w:rPr>
+            <w:instrText xml:space="preserve"> TOC \o "1-3" \h \z \u </w:instrText>
+          </w:r>
+          <w:r>
+            <w:rPr>
+              <w:lang w:val="ru-RU"/>
+            </w:rPr>
+            <w:fldChar w:fldCharType="separate"/>
+          </w:r>
+          <w:hyperlink w:anchor="_Toc377654026" w:history="1">
+            <w:r>
+              <w:rPr>
+                <w:rStyle w:val="aff8"/>
+                <w:noProof/>
+                <w:lang w:val="ru-RU"/>
+              </w:rPr>
+              <w:t>Цели</w:t>
+            </w:r>
+            <w:r>
+              <w:rPr>
+                <w:noProof/>
+                <w:webHidden/>
+              </w:rPr>
+              <w:tab/>
+            </w:r>
+            <w:r>
+              <w:rPr>
+                <w:noProof/>
+                <w:webHidden/>
+              </w:rPr>
+              <w:fldChar w:fldCharType="begin"/>
+            </w:r>
+            <w:r>
+              <w:rPr>
+                <w:noProof/>
+                <w:webHidden/>
+              </w:rPr>
+              <w:instrText xml:space="preserve"> PAGEREF _Toc377654026 \h </w:instrText>
+            </w:r>
+            <w:r>
+              <w:rPr>
+                <w:noProof/>
+                <w:webHidden/>
+              </w:rPr>
+            </w:r>
+            <w:r>
+              <w:rPr>
+                <w:noProof/>
+                <w:webHidden/>
+              </w:rPr>
+              <w:fldChar w:fldCharType="separate"/>
+            </w:r>
+            <w:r>
+              <w:rPr>
+                <w:noProof/>
+                <w:webHidden/>
+              </w:rPr>
+              <w:t>1</w:t>
+            </w:r>
+            <w:r>
+              <w:rPr>
+                <w:noProof/>
+                <w:webHidden/>
+              </w:rPr>
+              <w:fldChar w:fldCharType="end"/>
+            </w:r>
+          </w:hyperlink>
+        </w:p>
+        <w:p>
+          <w:pPr>
+            <w:pStyle w:val="11"/>
+            <w:tabs>
+              <w:tab w:val="right" w:leader="dot" w:pos="9350"/>
+            </w:tabs>
+            <w:rPr>
+              <w:rFonts w:asciiTheme="minorHAnsi" w:eastAsiaTheme="minorEastAsia" w:hAnsiTheme="minorHAnsi" w:cstheme="minorBidi"/>
+              <w:noProof/>
+              <w:lang w:val="ru-RU" w:eastAsia="ru-RU"/>
+            </w:rPr>
+          </w:pPr>
+          <w:hyperlink w:anchor="_Toc377654027" w:history="1">
+            <w:r>
+              <w:rPr>
+                <w:rStyle w:val="aff8"/>
+                <w:noProof/>
+                <w:lang w:val="ru-RU"/>
+              </w:rPr>
+              <w:t>Несколько программных модулей в одной ячейке</w:t>
+            </w:r>
+            <w:r>
+              <w:rPr>
+                <w:noProof/>
+                <w:webHidden/>
+              </w:rPr>
+              <w:tab/>
+            </w:r>
+            <w:r>
+              <w:rPr>
+                <w:noProof/>
+                <w:webHidden/>
+              </w:rPr>
+              <w:fldChar w:fldCharType="begin"/>
+            </w:r>
+            <w:r>
+              <w:rPr>
+                <w:noProof/>
+                <w:webHidden/>
+              </w:rPr>
+              <w:instrText xml:space="preserve"> PAGEREF _Toc377654027 \h </w:instrText>
+            </w:r>
+            <w:r>
+              <w:rPr>
+                <w:noProof/>
+                <w:webHidden/>
+              </w:rPr>
+            </w:r>
+            <w:r>
+              <w:rPr>
+                <w:noProof/>
+                <w:webHidden/>
+              </w:rPr>
+              <w:fldChar w:fldCharType="separate"/>
+            </w:r>
+            <w:r>
+              <w:rPr>
+                <w:noProof/>
+                <w:webHidden/>
+              </w:rPr>
+              <w:t>1</w:t>
+            </w:r>
+            <w:r>
+              <w:rPr>
+                <w:noProof/>
+                <w:webHidden/>
+              </w:rPr>
+              <w:fldChar w:fldCharType="end"/>
+            </w:r>
+          </w:hyperlink>
+        </w:p>
+        <w:p>
+          <w:pPr>
+            <w:pStyle w:val="11"/>
+            <w:tabs>
+              <w:tab w:val="right" w:leader="dot" w:pos="9350"/>
+            </w:tabs>
+            <w:rPr>
+              <w:rFonts w:asciiTheme="minorHAnsi" w:eastAsiaTheme="minorEastAsia" w:hAnsiTheme="minorHAnsi" w:cstheme="minorBidi"/>
+              <w:noProof/>
+              <w:lang w:val="ru-RU" w:eastAsia="ru-RU"/>
+            </w:rPr>
+          </w:pPr>
+          <w:hyperlink w:anchor="_Toc377654028" w:history="1">
+            <w:r>
+              <w:rPr>
+                <w:rStyle w:val="aff8"/>
+                <w:noProof/>
+                <w:lang w:val="ru-RU"/>
+              </w:rPr>
+              <w:t>Файл ПО модуля</w:t>
+            </w:r>
+            <w:r>
+              <w:rPr>
+                <w:noProof/>
+                <w:webHidden/>
+              </w:rPr>
+              <w:tab/>
+            </w:r>
+            <w:r>
+              <w:rPr>
+                <w:noProof/>
+                <w:webHidden/>
+              </w:rPr>
+              <w:fldChar w:fldCharType="begin"/>
+            </w:r>
+            <w:r>
+              <w:rPr>
+                <w:noProof/>
+                <w:webHidden/>
+              </w:rPr>
+              <w:instrText xml:space="preserve"> PAGEREF _Toc377654028 \h </w:instrText>
+            </w:r>
+            <w:r>
+              <w:rPr>
+                <w:noProof/>
+                <w:webHidden/>
+              </w:rPr>
+            </w:r>
+            <w:r>
+              <w:rPr>
+                <w:noProof/>
+                <w:webHidden/>
+              </w:rPr>
+              <w:fldChar w:fldCharType="separate"/>
+            </w:r>
+            <w:r>
+              <w:rPr>
+                <w:noProof/>
+                <w:webHidden/>
+              </w:rPr>
+              <w:t>3</w:t>
+            </w:r>
+            <w:r>
+              <w:rPr>
+                <w:noProof/>
+                <w:webHidden/>
+              </w:rPr>
+              <w:fldChar w:fldCharType="end"/>
+            </w:r>
+          </w:hyperlink>
+        </w:p>
+        <w:p>
+          <w:pPr>
+            <w:pStyle w:val="11"/>
+            <w:tabs>
+              <w:tab w:val="right" w:leader="dot" w:pos="9350"/>
+            </w:tabs>
+            <w:rPr>
+              <w:rFonts w:asciiTheme="minorHAnsi" w:eastAsiaTheme="minorEastAsia" w:hAnsiTheme="minorHAnsi" w:cstheme="minorBidi"/>
+              <w:noProof/>
+              <w:lang w:val="ru-RU" w:eastAsia="ru-RU"/>
+            </w:rPr>
+          </w:pPr>
+          <w:hyperlink w:anchor="_Toc377654029" w:history="1">
+            <w:r>
+              <w:rPr>
+                <w:rStyle w:val="aff8"/>
+                <w:noProof/>
+                <w:lang w:val="ru-RU"/>
+              </w:rPr>
+              <w:t>Загрузчик</w:t>
+            </w:r>
+            <w:r>
+              <w:rPr>
+                <w:noProof/>
+                <w:webHidden/>
+              </w:rPr>
+              <w:tab/>
+            </w:r>
+            <w:r>
+              <w:rPr>
+                <w:noProof/>
+                <w:webHidden/>
+              </w:rPr>
+              <w:fldChar w:fldCharType="begin"/>
+            </w:r>
+            <w:r>
+              <w:rPr>
+                <w:noProof/>
+                <w:webHidden/>
+              </w:rPr>
+              <w:instrText xml:space="preserve"> PAGEREF _Toc377654029 \h </w:instrText>
+            </w:r>
+            <w:r>
+              <w:rPr>
+                <w:noProof/>
+                <w:webHidden/>
+              </w:rPr>
+            </w:r>
+            <w:r>
+              <w:rPr>
+                <w:noProof/>
+                <w:webHidden/>
+              </w:rPr>
+              <w:fldChar w:fldCharType="separate"/>
+            </w:r>
+            <w:r>
+              <w:rPr>
+                <w:noProof/>
+                <w:webHidden/>
+              </w:rPr>
+              <w:t>3</w:t>
+            </w:r>
+            <w:r>
+              <w:rPr>
+                <w:noProof/>
+                <w:webHidden/>
+              </w:rPr>
+              <w:fldChar w:fldCharType="end"/>
+            </w:r>
+          </w:hyperlink>
+        </w:p>
+        <w:p>
+          <w:pPr>
+            <w:pStyle w:val="11"/>
+            <w:tabs>
+              <w:tab w:val="right" w:leader="dot" w:pos="9350"/>
+            </w:tabs>
+            <w:rPr>
+              <w:rFonts w:asciiTheme="minorHAnsi" w:eastAsiaTheme="minorEastAsia" w:hAnsiTheme="minorHAnsi" w:cstheme="minorBidi"/>
+              <w:noProof/>
+              <w:lang w:val="ru-RU" w:eastAsia="ru-RU"/>
+            </w:rPr>
+          </w:pPr>
+          <w:hyperlink w:anchor="_Toc377654030" w:history="1">
+            <w:r>
+              <w:rPr>
+                <w:rStyle w:val="aff8"/>
+                <w:noProof/>
+                <w:lang w:val="ru-RU"/>
+              </w:rPr>
+              <w:t>Программы для работы</w:t>
+            </w:r>
+            <w:r>
+              <w:rPr>
+                <w:noProof/>
+                <w:webHidden/>
+              </w:rPr>
+              <w:tab/>
+            </w:r>
+            <w:r>
+              <w:rPr>
+                <w:noProof/>
+                <w:webHidden/>
+              </w:rPr>
+              <w:fldChar w:fldCharType="begin"/>
+            </w:r>
+            <w:r>
+              <w:rPr>
+                <w:noProof/>
+                <w:webHidden/>
+              </w:rPr>
+              <w:instrText xml:space="preserve"> PAGEREF _Toc377654030 \h </w:instrText>
+            </w:r>
+            <w:r>
+              <w:rPr>
+                <w:noProof/>
+                <w:webHidden/>
+              </w:rPr>
+            </w:r>
+            <w:r>
+              <w:rPr>
+                <w:noProof/>
+                <w:webHidden/>
+              </w:rPr>
+              <w:fldChar w:fldCharType="separate"/>
+            </w:r>
+            <w:r>
+              <w:rPr>
+                <w:noProof/>
+                <w:webHidden/>
+              </w:rPr>
+              <w:t>3</w:t>
+            </w:r>
+            <w:r>
+              <w:rPr>
+                <w:noProof/>
+                <w:webHidden/>
+              </w:rPr>
+              <w:fldChar w:fldCharType="end"/>
+            </w:r>
+          </w:hyperlink>
+        </w:p>
+        <w:p>
+          <w:pPr>
+            <w:pStyle w:val="31"/>
+            <w:tabs>
+              <w:tab w:val="right" w:leader="dot" w:pos="9350"/>
+            </w:tabs>
+            <w:rPr>
+              <w:rFonts w:asciiTheme="minorHAnsi" w:eastAsiaTheme="minorEastAsia" w:hAnsiTheme="minorHAnsi" w:cstheme="minorBidi"/>
+              <w:noProof/>
+              <w:lang w:val="ru-RU" w:eastAsia="ru-RU"/>
+            </w:rPr>
+          </w:pPr>
+          <w:hyperlink w:anchor="_Toc377654031" w:history="1">
+            <w:r>
+              <w:rPr>
+                <w:rStyle w:val="aff8"/>
+                <w:noProof/>
+                <w:lang w:val="ru-RU"/>
+              </w:rPr>
+              <w:t xml:space="preserve">Для разработчика: Выпуск версии при помощи </w:t>
+            </w:r>
+            <w:r>
+              <w:rPr>
+                <w:rStyle w:val="aff8"/>
+                <w:noProof/>
+              </w:rPr>
+              <w:t>FmPack</w:t>
+            </w:r>
+            <w:r>
+              <w:rPr>
+                <w:noProof/>
+                <w:webHidden/>
+              </w:rPr>
+              <w:tab/>
+            </w:r>
+            <w:r>
+              <w:rPr>
+                <w:noProof/>
+                <w:webHidden/>
+              </w:rPr>
+              <w:fldChar w:fldCharType="begin"/>
+            </w:r>
+            <w:r>
+              <w:rPr>
+                <w:noProof/>
+                <w:webHidden/>
+              </w:rPr>
+              <w:instrText xml:space="preserve"> PAGEREF _Toc377654031 \h </w:instrText>
+            </w:r>
+            <w:r>
+              <w:rPr>
+                <w:noProof/>
+                <w:webHidden/>
+              </w:rPr>
+            </w:r>
+            <w:r>
+              <w:rPr>
+                <w:noProof/>
+                <w:webHidden/>
+              </w:rPr>
+              <w:fldChar w:fldCharType="separate"/>
+            </w:r>
+            <w:r>
+              <w:rPr>
+                <w:noProof/>
+                <w:webHidden/>
+              </w:rPr>
+              <w:t>3</w:t>
+            </w:r>
+            <w:r>
+              <w:rPr>
+                <w:noProof/>
+                <w:webHidden/>
+              </w:rPr>
+              <w:fldChar w:fldCharType="end"/>
+            </w:r>
+          </w:hyperlink>
+        </w:p>
+        <w:p>
+          <w:pPr>
+            <w:pStyle w:val="31"/>
+            <w:tabs>
+              <w:tab w:val="right" w:leader="dot" w:pos="9350"/>
+            </w:tabs>
+            <w:rPr>
+              <w:rFonts w:asciiTheme="minorHAnsi" w:eastAsiaTheme="minorEastAsia" w:hAnsiTheme="minorHAnsi" w:cstheme="minorBidi"/>
+              <w:noProof/>
+              <w:lang w:val="ru-RU" w:eastAsia="ru-RU"/>
+            </w:rPr>
+          </w:pPr>
+          <w:hyperlink w:anchor="_Toc377654032" w:history="1">
+            <w:r>
+              <w:rPr>
+                <w:rStyle w:val="aff8"/>
+                <w:noProof/>
+                <w:lang w:val="ru-RU"/>
+              </w:rPr>
+              <w:t xml:space="preserve">Для пусконаладчика: Обновление по </w:t>
+            </w:r>
+            <w:r>
+              <w:rPr>
+                <w:rStyle w:val="aff8"/>
+                <w:noProof/>
+              </w:rPr>
+              <w:t>CAN</w:t>
+            </w:r>
+            <w:r>
+              <w:rPr>
+                <w:rStyle w:val="aff8"/>
+                <w:noProof/>
+                <w:lang w:val="ru-RU"/>
+              </w:rPr>
+              <w:t xml:space="preserve"> при помощи </w:t>
+            </w:r>
+            <w:r>
+              <w:rPr>
+                <w:rStyle w:val="aff8"/>
+                <w:noProof/>
+              </w:rPr>
+              <w:t>CanProg</w:t>
+            </w:r>
+            <w:r>
+              <w:rPr>
+                <w:noProof/>
+                <w:webHidden/>
+              </w:rPr>
+              <w:tab/>
+            </w:r>
+            <w:r>
+              <w:rPr>
+                <w:noProof/>
+                <w:webHidden/>
+              </w:rPr>
+              <w:fldChar w:fldCharType="begin"/>
+            </w:r>
+            <w:r>
+              <w:rPr>
+                <w:noProof/>
+                <w:webHidden/>
+              </w:rPr>
+              <w:instrText xml:space="preserve"> PAGEREF _Toc377654032 \h </w:instrText>
+            </w:r>
+            <w:r>
+              <w:rPr>
+                <w:noProof/>
+                <w:webHidden/>
+              </w:rPr>
+            </w:r>
+            <w:r>
+              <w:rPr>
+                <w:noProof/>
+                <w:webHidden/>
+              </w:rPr>
+              <w:fldChar w:fldCharType="separate"/>
+            </w:r>
+            <w:r>
+              <w:rPr>
+                <w:noProof/>
+                <w:webHidden/>
+              </w:rPr>
+              <w:t>4</w:t>
+            </w:r>
+            <w:r>
+              <w:rPr>
+                <w:noProof/>
+                <w:webHidden/>
+              </w:rPr>
+              <w:fldChar w:fldCharType="end"/>
+            </w:r>
+          </w:hyperlink>
+        </w:p>
+        <w:p>
+          <w:pPr>
+            <w:pStyle w:val="31"/>
+            <w:tabs>
+              <w:tab w:val="right" w:leader="dot" w:pos="9350"/>
+            </w:tabs>
+            <w:rPr>
+              <w:rFonts w:asciiTheme="minorHAnsi" w:eastAsiaTheme="minorEastAsia" w:hAnsiTheme="minorHAnsi" w:cstheme="minorBidi"/>
+              <w:noProof/>
+              <w:lang w:val="ru-RU" w:eastAsia="ru-RU"/>
+            </w:rPr>
+          </w:pPr>
+          <w:hyperlink w:anchor="_Toc377654033" w:history="1">
+            <w:r>
+              <w:rPr>
+                <w:rStyle w:val="aff8"/>
+                <w:noProof/>
+                <w:lang w:val="ru-RU"/>
+              </w:rPr>
+              <w:t>Для завода: Первоначальная прошивка</w:t>
+            </w:r>
+            <w:r>
+              <w:rPr>
+                <w:noProof/>
+                <w:webHidden/>
+              </w:rPr>
+              <w:tab/>
+            </w:r>
+            <w:r>
+              <w:rPr>
+                <w:noProof/>
+                <w:webHidden/>
+              </w:rPr>
+              <w:fldChar w:fldCharType="begin"/>
+            </w:r>
+            <w:r>
+              <w:rPr>
+                <w:noProof/>
+                <w:webHidden/>
+              </w:rPr>
+              <w:instrText xml:space="preserve"> PAGEREF _Toc377654033 \h </w:instrText>
+            </w:r>
+            <w:r>
+              <w:rPr>
+                <w:noProof/>
+                <w:webHidden/>
+              </w:rPr>
+            </w:r>
+            <w:r>
+              <w:rPr>
+                <w:noProof/>
+                <w:webHidden/>
+              </w:rPr>
+              <w:fldChar w:fldCharType="separate"/>
+            </w:r>
+            <w:r>
+              <w:rPr>
+                <w:noProof/>
+                <w:webHidden/>
+              </w:rPr>
+              <w:t>4</w:t>
+            </w:r>
+            <w:r>
+              <w:rPr>
+                <w:noProof/>
+                <w:webHidden/>
+              </w:rPr>
+              <w:fldChar w:fldCharType="end"/>
+            </w:r>
+          </w:hyperlink>
+        </w:p>
+        <w:p>
+          <w:pPr>
+            <w:pStyle w:val="11"/>
+            <w:tabs>
+              <w:tab w:val="right" w:leader="dot" w:pos="9350"/>
+            </w:tabs>
+            <w:rPr>
+              <w:rFonts w:asciiTheme="minorHAnsi" w:eastAsiaTheme="minorEastAsia" w:hAnsiTheme="minorHAnsi" w:cstheme="minorBidi"/>
+              <w:noProof/>
+              <w:lang w:val="ru-RU" w:eastAsia="ru-RU"/>
+            </w:rPr>
+          </w:pPr>
+          <w:hyperlink w:anchor="_Toc377654034" w:history="1">
+            <w:r>
+              <w:rPr>
+                <w:rStyle w:val="aff8"/>
+                <w:noProof/>
+                <w:lang w:val="ru-RU"/>
+              </w:rPr>
+              <w:t xml:space="preserve">Устройство </w:t>
+            </w:r>
+            <w:r>
+              <w:rPr>
+                <w:rStyle w:val="aff8"/>
+                <w:noProof/>
+              </w:rPr>
+              <w:t>SFP</w:t>
+            </w:r>
+            <w:r>
+              <w:rPr>
+                <w:rStyle w:val="aff8"/>
+                <w:noProof/>
+                <w:lang w:val="ru-RU"/>
+              </w:rPr>
+              <w:t>-файла</w:t>
+            </w:r>
+            <w:r>
+              <w:rPr>
+                <w:noProof/>
+                <w:webHidden/>
+              </w:rPr>
+              <w:tab/>
+            </w:r>
+            <w:r>
+              <w:rPr>
+                <w:noProof/>
+                <w:webHidden/>
+              </w:rPr>
+              <w:fldChar w:fldCharType="begin"/>
+            </w:r>
+            <w:r>
+              <w:rPr>
+                <w:noProof/>
+                <w:webHidden/>
+              </w:rPr>
+              <w:instrText xml:space="preserve"> PAGEREF _Toc377654034 \h </w:instrText>
+            </w:r>
+            <w:r>
+              <w:rPr>
+                <w:noProof/>
+                <w:webHidden/>
+              </w:rPr>
+            </w:r>
+            <w:r>
+              <w:rPr>
+                <w:noProof/>
+                <w:webHidden/>
+              </w:rPr>
+              <w:fldChar w:fldCharType="separate"/>
+            </w:r>
+            <w:r>
+              <w:rPr>
+                <w:noProof/>
+                <w:webHidden/>
+              </w:rPr>
+              <w:t>4</w:t>
+            </w:r>
+            <w:r>
+              <w:rPr>
+                <w:noProof/>
+                <w:webHidden/>
+              </w:rPr>
+              <w:fldChar w:fldCharType="end"/>
+            </w:r>
+          </w:hyperlink>
+        </w:p>
+        <w:p>
+          <w:pPr>
+            <w:rPr>
+              <w:lang w:val="ru-RU"/>
+            </w:rPr>
+          </w:pPr>
+          <w:r>
+            <w:rPr>
+              <w:lang w:val="ru-RU"/>
+            </w:rPr>
+            <w:fldChar w:fldCharType="end"/>
+          </w:r>
+        </w:p>
+      </w:sdtContent>
+    </w:sdt>
     <w:p>
       <w:pPr>
         <w:pStyle w:val="1"/>
@@ -58,12 +779,14 @@
           <w:lang w:val="ru-RU"/>
         </w:rPr>
       </w:pPr>
+      <w:bookmarkStart w:id="1" w:name="_Toc377654026"/>
       <w:r>
         <w:rPr>
           <w:lang w:val="ru-RU"/>
         </w:rPr>
         <w:t>Цели</w:t>
       </w:r>
+      <w:bookmarkEnd w:id="1"/>
     </w:p>
     <w:p>
       <w:pPr>
@@ -210,6 +933,26 @@
     </w:p>
     <w:p>
       <w:pPr>
+        <w:jc w:val="left"/>
+        <w:rPr>
+          <w:caps/>
+          <w:color w:val="004E6C" w:themeColor="accent2" w:themeShade="80"/>
+          <w:spacing w:val="20"/>
+          <w:sz w:val="28"/>
+          <w:szCs w:val="28"/>
+          <w:lang w:val="ru-RU"/>
+        </w:rPr>
+      </w:pPr>
+      <w:bookmarkStart w:id="2" w:name="_Toc377654027"/>
+      <w:r>
+        <w:rPr>
+          <w:lang w:val="ru-RU"/>
+        </w:rPr>
+        <w:br w:type="page"/>
+      </w:r>
+    </w:p>
+    <w:p>
+      <w:pPr>
         <w:pStyle w:val="1"/>
         <w:rPr>
           <w:rStyle w:val="af2"/>
@@ -224,8 +967,10 @@
         <w:rPr>
           <w:lang w:val="ru-RU"/>
         </w:rPr>
+        <w:lastRenderedPageBreak/>
         <w:t>Несколько программных модулей в одной ячейке</w:t>
       </w:r>
+      <w:bookmarkEnd w:id="2"/>
     </w:p>
     <w:p>
       <w:pPr>
@@ -460,37 +1205,19 @@
     </w:p>
     <w:p>
       <w:pPr>
-        <w:jc w:val="left"/>
-        <w:rPr>
-          <w:caps/>
-          <w:color w:val="004E6C" w:themeColor="accent2" w:themeShade="80"/>
-          <w:spacing w:val="20"/>
-          <w:sz w:val="28"/>
-          <w:szCs w:val="28"/>
-          <w:lang w:val="ru-RU"/>
-        </w:rPr>
-      </w:pPr>
-      <w:r>
-        <w:rPr>
-          <w:lang w:val="ru-RU"/>
-        </w:rPr>
-        <w:br w:type="page"/>
-      </w:r>
-    </w:p>
-    <w:p>
-      <w:pPr>
         <w:pStyle w:val="1"/>
         <w:rPr>
           <w:lang w:val="ru-RU"/>
         </w:rPr>
       </w:pPr>
-      <w:r>
-        <w:rPr>
-          <w:lang w:val="ru-RU"/>
-        </w:rPr>
-        <w:lastRenderedPageBreak/>
+      <w:bookmarkStart w:id="3" w:name="_Toc377654028"/>
+      <w:r>
+        <w:rPr>
+          <w:lang w:val="ru-RU"/>
+        </w:rPr>
         <w:t>Файл ПО модуля</w:t>
       </w:r>
+      <w:bookmarkEnd w:id="3"/>
     </w:p>
     <w:p>
       <w:pPr>
@@ -823,7 +1550,7 @@
         </w:rPr>
         <w:t>Текстовые комментарии разработчика</w:t>
       </w:r>
-      <w:bookmarkStart w:id="1" w:name="_Ref377391549"/>
+      <w:bookmarkStart w:id="4" w:name="_Ref377391549"/>
       <w:r>
         <w:rPr>
           <w:rStyle w:val="aff3"/>
@@ -833,7 +1560,7 @@
         <w:footnoteReference w:customMarkFollows="1" w:id="1"/>
         <w:t>*</w:t>
       </w:r>
-      <w:bookmarkEnd w:id="1"/>
+      <w:bookmarkEnd w:id="4"/>
     </w:p>
     <w:p>
       <w:pPr>
@@ -904,12 +1631,14 @@
           <w:lang w:val="ru-RU"/>
         </w:rPr>
       </w:pPr>
+      <w:bookmarkStart w:id="6" w:name="_Toc377654029"/>
       <w:r>
         <w:rPr>
           <w:lang w:val="ru-RU"/>
         </w:rPr>
         <w:t>Загрузчик</w:t>
       </w:r>
+      <w:bookmarkEnd w:id="6"/>
     </w:p>
     <w:p>
       <w:pPr>
@@ -1081,7 +1810,14 @@
         <w:rPr>
           <w:lang w:val="ru-RU"/>
         </w:rPr>
-        <w:t xml:space="preserve">Если программа поддерживает переход в режим программирования, то начать обновление ПО можно не перезагружая ячейку. В противном случае потребуется перезагрузка, </w:t>
+        <w:t xml:space="preserve">Если программа поддерживает переход в режим программирования, то начать обновление ПО можно не </w:t>
+      </w:r>
+      <w:r>
+        <w:rPr>
+          <w:lang w:val="ru-RU"/>
+        </w:rPr>
+        <w:lastRenderedPageBreak/>
+        <w:t xml:space="preserve">перезагружая ячейку. В противном случае потребуется перезагрузка, </w:t>
       </w:r>
       <w:r>
         <w:rPr>
@@ -1097,17 +1833,17 @@
           <w:lang w:val="ru-RU"/>
         </w:rPr>
       </w:pPr>
-      <w:r>
-        <w:rPr>
-          <w:lang w:val="ru-RU"/>
-        </w:rPr>
-        <w:lastRenderedPageBreak/>
+      <w:bookmarkStart w:id="7" w:name="_Toc377654030"/>
+      <w:r>
+        <w:rPr>
+          <w:lang w:val="ru-RU"/>
+        </w:rPr>
         <w:t>Программы для работы</w:t>
       </w:r>
-    </w:p>
-    <w:p>
-      <w:pPr>
-        <w:pStyle w:val="3"/>
+      <w:bookmarkEnd w:id="7"/>
+    </w:p>
+    <w:p>
+      <w:pPr>
         <w:jc w:val="center"/>
         <w:rPr>
           <w:lang w:val="ru-RU"/>
@@ -1203,6 +1939,7 @@
           <w:lang w:val="ru-RU"/>
         </w:rPr>
       </w:pPr>
+      <w:bookmarkStart w:id="8" w:name="_Toc377654031"/>
       <w:r>
         <w:rPr>
           <w:lang w:val="ru-RU"/>
@@ -1218,6 +1955,7 @@
       <w:r>
         <w:t>FmPack</w:t>
       </w:r>
+      <w:bookmarkEnd w:id="8"/>
     </w:p>
     <w:p>
       <w:pPr>
@@ -1405,6 +2143,7 @@
           <w:lang w:val="ru-RU"/>
         </w:rPr>
       </w:pPr>
+      <w:bookmarkStart w:id="9" w:name="_Toc377654032"/>
       <w:r>
         <w:rPr>
           <w:lang w:val="ru-RU"/>
@@ -1447,6 +2186,7 @@
       <w:r>
         <w:t>CanProg</w:t>
       </w:r>
+      <w:bookmarkEnd w:id="9"/>
     </w:p>
     <w:p>
       <w:pPr>
@@ -1597,6 +2337,7 @@
           <w:lang w:val="ru-RU"/>
         </w:rPr>
       </w:pPr>
+      <w:bookmarkStart w:id="10" w:name="_Toc377654033"/>
       <w:r>
         <w:rPr>
           <w:lang w:val="ru-RU"/>
@@ -1610,6 +2351,7 @@
         </w:rPr>
         <w:t>Первоначальная прошивка</w:t>
       </w:r>
+      <w:bookmarkEnd w:id="10"/>
     </w:p>
     <w:p>
       <w:pPr>
@@ -1723,11 +2465,12 @@
           <w:lang w:val="ru-RU"/>
         </w:rPr>
       </w:pPr>
-      <w:r>
-        <w:rPr>
-          <w:lang w:val="ru-RU"/>
-        </w:rPr>
-        <w:t>Формат и содержание</w:t>
+      <w:bookmarkStart w:id="11" w:name="_Toc377654034"/>
+      <w:r>
+        <w:rPr>
+          <w:lang w:val="ru-RU"/>
+        </w:rPr>
+        <w:t>Устройство</w:t>
       </w:r>
       <w:r>
         <w:rPr>
@@ -1750,21 +2493,42 @@
         </w:rPr>
         <w:t>файла</w:t>
       </w:r>
-    </w:p>
-    <w:p>
-      <w:pPr>
-        <w:rPr>
-          <w:lang w:val="ru-RU"/>
-        </w:rPr>
-      </w:pPr>
-      <w:r>
-        <w:rPr>
-          <w:lang w:val="ru-RU"/>
-        </w:rPr>
-        <w:t>SFP-файл является упакованным файлом и содержит xml-метаинформацию о прошивке и один или более компонент</w:t>
-      </w:r>
-      <w:r>
-        <w:rPr>
+      <w:bookmarkEnd w:id="11"/>
+    </w:p>
+    <w:p>
+      <w:pPr>
+        <w:rPr>
+          <w:lang w:val="ru-RU"/>
+        </w:rPr>
+      </w:pPr>
+      <w:r>
+        <w:rPr>
+          <w:lang w:val="ru-RU"/>
+        </w:rPr>
+        <w:t>SFP-файл является упакованным файлом и содерж</w:t>
+      </w:r>
+      <w:r>
+        <w:rPr>
+          <w:lang w:val="ru-RU"/>
+        </w:rPr>
+        <w:t>ит xml-метаинформацию о содержащемся в нём ПО</w:t>
+      </w:r>
+      <w:r>
+        <w:rPr>
+          <w:lang w:val="ru-RU"/>
+        </w:rPr>
+        <w:t xml:space="preserve"> и один или более </w:t>
+      </w:r>
+      <w:r>
+        <w:rPr>
+          <w:rStyle w:val="af2"/>
+          <w:lang w:val="ru-RU"/>
+        </w:rPr>
+        <w:t>компонент</w:t>
+      </w:r>
+      <w:r>
+        <w:rPr>
+          <w:rStyle w:val="af2"/>
           <w:lang w:val="ru-RU"/>
         </w:rPr>
         <w:t>ов</w:t>
@@ -1773,20 +2537,83 @@
         <w:rPr>
           <w:lang w:val="ru-RU"/>
         </w:rPr>
-        <w:t xml:space="preserve"> ПО. Компонентом называется сборка ПО, адаптированная для конкретного полукомплекта конкретной модификации ячейки.</w:t>
-      </w:r>
-    </w:p>
-    <w:p>
-      <w:pPr>
-        <w:rPr>
-          <w:lang w:val="ru-RU"/>
-        </w:rPr>
-      </w:pPr>
-      <w:r>
-        <w:rPr>
-          <w:lang w:val="ru-RU"/>
-        </w:rPr>
-        <w:t xml:space="preserve">Целью прошивки называется совокупность идентификаторов, указывающих на конкретный программный модуль конкретной ячейки. </w:t>
+        <w:t xml:space="preserve"> </w:t>
+      </w:r>
+      <w:r>
+        <w:rPr>
+          <w:lang w:val="ru-RU"/>
+        </w:rPr>
+        <w:t>ПО.</w:t>
+      </w:r>
+    </w:p>
+    <w:p>
+      <w:pPr>
+        <w:rPr>
+          <w:lang w:val="ru-RU"/>
+        </w:rPr>
+      </w:pPr>
+      <w:r>
+        <w:rPr>
+          <w:rStyle w:val="af2"/>
+        </w:rPr>
+        <w:t>Компонентом</w:t>
+      </w:r>
+      <w:r>
+        <w:rPr>
+          <w:lang w:val="ru-RU"/>
+        </w:rPr>
+        <w:t xml:space="preserve"> называется сборка ПО</w:t>
+      </w:r>
+      <w:r>
+        <w:rPr>
+          <w:lang w:val="ru-RU"/>
+        </w:rPr>
+        <w:t xml:space="preserve">, адаптированная для конкретной </w:t>
+      </w:r>
+      <w:r>
+        <w:rPr>
+          <w:rStyle w:val="af2"/>
+          <w:lang w:val="ru-RU"/>
+        </w:rPr>
+        <w:t>цели</w:t>
+      </w:r>
+      <w:r>
+        <w:rPr>
+          <w:lang w:val="ru-RU"/>
+        </w:rPr>
+        <w:t>.</w:t>
+      </w:r>
+    </w:p>
+    <w:p>
+      <w:pPr>
+        <w:rPr>
+          <w:lang w:val="ru-RU"/>
+        </w:rPr>
+      </w:pPr>
+      <w:r>
+        <w:rPr>
+          <w:rStyle w:val="af2"/>
+          <w:lang w:val="ru-RU"/>
+        </w:rPr>
+        <w:t>Целью</w:t>
+      </w:r>
+      <w:r>
+        <w:rPr>
+          <w:lang w:val="ru-RU"/>
+        </w:rPr>
+        <w:t xml:space="preserve"> называется</w:t>
+      </w:r>
+      <w:r>
+        <w:rPr>
+          <w:lang w:val="ru-RU"/>
+        </w:rPr>
+        <w:t xml:space="preserve"> конкретный модуль конкретного</w:t>
+      </w:r>
+      <w:r>
+        <w:rPr>
+          <w:lang w:val="ru-RU"/>
+        </w:rPr>
+        <w:t xml:space="preserve"> полукомплекта конкретной модификации ячейки.</w:t>
       </w:r>
     </w:p>
     <w:p>
@@ -1800,7 +2627,25 @@
         <w:rPr>
           <w:lang w:val="ru-RU"/>
         </w:rPr>
-        <w:t xml:space="preserve">Например, есть ячейка </w:t>
+        <w:t>Пример 1.</w:t>
+      </w:r>
+      <w:r>
+        <w:rPr>
+          <w:lang w:val="ru-RU"/>
+        </w:rPr>
+        <w:t xml:space="preserve"> </w:t>
+      </w:r>
+      <w:r>
+        <w:rPr>
+          <w:lang w:val="ru-RU"/>
+        </w:rPr>
+        <w:t>Е</w:t>
+      </w:r>
+      <w:r>
+        <w:rPr>
+          <w:lang w:val="ru-RU"/>
+        </w:rPr>
+        <w:t xml:space="preserve">сть ячейка </w:t>
       </w:r>
       <w:r>
         <w:t>A</w:t>
@@ -1818,13 +2663,13 @@
         <w:t xml:space="preserve">с двумя полукомплектами </w:t>
       </w:r>
       <w:r>
-        <w:t>A</w:t>
-      </w:r>
-      <w:r>
-        <w:rPr>
-          <w:lang w:val="ru-RU"/>
-        </w:rPr>
-        <w:t xml:space="preserve">1 </w:t>
+        <w:t>AI</w:t>
+      </w:r>
+      <w:r>
+        <w:rPr>
+          <w:lang w:val="ru-RU"/>
+        </w:rPr>
+        <w:t xml:space="preserve"> </w:t>
       </w:r>
       <w:r>
         <w:rPr>
@@ -1833,10 +2678,244 @@
         <w:t xml:space="preserve">и </w:t>
       </w:r>
       <w:r>
-        <w:t>A</w:t>
-      </w:r>
-      <w:r>
-        <w:rPr>
+        <w:t>AII</w:t>
+      </w:r>
+      <w:r>
+        <w:rPr>
+          <w:lang w:val="ru-RU"/>
+        </w:rPr>
+        <w:t>.</w:t>
+      </w:r>
+    </w:p>
+    <w:p>
+      <w:pPr>
+        <w:pStyle w:val="21"/>
+        <w:rPr>
+          <w:lang w:val="ru-RU"/>
+        </w:rPr>
+      </w:pPr>
+      <w:r>
+        <w:rPr>
+          <w:lang w:val="ru-RU"/>
+        </w:rPr>
+        <w:t>Е</w:t>
+      </w:r>
+      <w:r>
+        <w:rPr>
+          <w:lang w:val="ru-RU"/>
+        </w:rPr>
+        <w:t>сли одна программа подходит для</w:t>
+      </w:r>
+      <w:r>
+        <w:rPr>
+          <w:lang w:val="ru-RU"/>
+        </w:rPr>
+        <w:t xml:space="preserve"> обоих полукомплектов (</w:t>
+      </w:r>
+      <w:r>
+        <w:t>AI</w:t>
+      </w:r>
+      <w:r>
+        <w:rPr>
+          <w:lang w:val="ru-RU"/>
+        </w:rPr>
+        <w:t xml:space="preserve"> </w:t>
+      </w:r>
+      <w:r>
+        <w:rPr>
+          <w:lang w:val="ru-RU"/>
+        </w:rPr>
+        <w:t xml:space="preserve">и </w:t>
+      </w:r>
+      <w:r>
+        <w:t>AII</w:t>
+      </w:r>
+      <w:r>
+        <w:rPr>
+          <w:lang w:val="ru-RU"/>
+        </w:rPr>
+        <w:t>)</w:t>
+      </w:r>
+      <w:r>
+        <w:rPr>
+          <w:lang w:val="ru-RU"/>
+        </w:rPr>
+        <w:t>, необходим один к</w:t>
+      </w:r>
+      <w:r>
+        <w:rPr>
+          <w:lang w:val="ru-RU"/>
+        </w:rPr>
+        <w:t>омпонент, целями которого будут</w:t>
+      </w:r>
+      <w:r>
+        <w:rPr>
+          <w:lang w:val="ru-RU"/>
+        </w:rPr>
+        <w:t xml:space="preserve"> </w:t>
+      </w:r>
+      <w:r>
+        <w:t>AI</w:t>
+      </w:r>
+      <w:r>
+        <w:rPr>
+          <w:lang w:val="ru-RU"/>
+        </w:rPr>
+        <w:t xml:space="preserve"> </w:t>
+      </w:r>
+      <w:r>
+        <w:rPr>
+          <w:lang w:val="ru-RU"/>
+        </w:rPr>
+        <w:t xml:space="preserve">и </w:t>
+      </w:r>
+      <w:r>
+        <w:t>AII</w:t>
+      </w:r>
+      <w:r>
+        <w:rPr>
+          <w:lang w:val="ru-RU"/>
+        </w:rPr>
+        <w:t>.</w:t>
+      </w:r>
+    </w:p>
+    <w:p>
+      <w:pPr>
+        <w:pStyle w:val="21"/>
+        <w:rPr>
+          <w:lang w:val="ru-RU"/>
+        </w:rPr>
+      </w:pPr>
+      <w:r>
+        <w:rPr>
+          <w:lang w:val="ru-RU"/>
+        </w:rPr>
+        <w:t>Если программа написана так, что</w:t>
+      </w:r>
+      <w:r>
+        <w:rPr>
+          <w:lang w:val="ru-RU"/>
+        </w:rPr>
+        <w:t xml:space="preserve"> для каждого полукомплекта компилируется своя</w:t>
+      </w:r>
+      <w:r>
+        <w:rPr>
+          <w:lang w:val="ru-RU"/>
+        </w:rPr>
+        <w:t xml:space="preserve"> «</w:t>
+      </w:r>
+      <w:r>
+        <w:rPr>
+          <w:lang w:val="ru-RU"/>
+        </w:rPr>
+        <w:t>сборка</w:t>
+      </w:r>
+      <w:r>
+        <w:rPr>
+          <w:lang w:val="ru-RU"/>
+        </w:rPr>
+        <w:t>»</w:t>
+      </w:r>
+      <w:r>
+        <w:rPr>
+          <w:lang w:val="ru-RU"/>
+        </w:rPr>
+        <w:t>, то целью одного компонента</w:t>
+      </w:r>
+      <w:r>
+        <w:rPr>
+          <w:lang w:val="ru-RU"/>
+        </w:rPr>
+        <w:t xml:space="preserve"> будет </w:t>
+      </w:r>
+      <w:r>
+        <w:t>AI</w:t>
+      </w:r>
+      <w:r>
+        <w:rPr>
+          <w:lang w:val="ru-RU"/>
+        </w:rPr>
+        <w:t>, а целью другого компонента</w:t>
+      </w:r>
+      <w:r>
+        <w:rPr>
+          <w:lang w:val="ru-RU"/>
+        </w:rPr>
+        <w:t xml:space="preserve"> будет </w:t>
+      </w:r>
+      <w:r>
+        <w:t>AII</w:t>
+      </w:r>
+      <w:r>
+        <w:rPr>
+          <w:lang w:val="ru-RU"/>
+        </w:rPr>
+        <w:t>.</w:t>
+      </w:r>
+    </w:p>
+    <w:p>
+      <w:pPr>
+        <w:rPr>
+          <w:lang w:val="ru-RU"/>
+        </w:rPr>
+      </w:pPr>
+    </w:p>
+    <w:p>
+      <w:pPr>
+        <w:pStyle w:val="21"/>
+        <w:rPr>
+          <w:lang w:val="ru-RU"/>
+        </w:rPr>
+      </w:pPr>
+      <w:r>
+        <w:rPr>
+          <w:lang w:val="ru-RU"/>
+        </w:rPr>
+        <w:t xml:space="preserve">Пример 2. Есть ячейка </w:t>
+      </w:r>
+      <w:r>
+        <w:t>B</w:t>
+      </w:r>
+      <w:r>
+        <w:rPr>
+          <w:lang w:val="ru-RU"/>
+        </w:rPr>
+        <w:t xml:space="preserve">. </w:t>
+      </w:r>
+      <w:r>
+        <w:rPr>
+          <w:lang w:val="ru-RU"/>
+        </w:rPr>
+        <w:t xml:space="preserve">У неё существую две модификации </w:t>
+      </w:r>
+      <w:r>
+        <w:t>B</w:t>
+      </w:r>
+      <w:r>
+        <w:rPr>
+          <w:vertAlign w:val="superscript"/>
+          <w:lang w:val="ru-RU"/>
+        </w:rPr>
+        <w:t>1</w:t>
+      </w:r>
+      <w:r>
+        <w:rPr>
+          <w:lang w:val="ru-RU"/>
+        </w:rPr>
+        <w:t xml:space="preserve"> и</w:t>
+      </w:r>
+      <w:r>
+        <w:rPr>
+          <w:lang w:val="ru-RU"/>
+        </w:rPr>
+        <w:t xml:space="preserve"> </w:t>
+      </w:r>
+      <w:r>
+        <w:t>B</w:t>
+      </w:r>
+      <w:r>
+        <w:rPr>
+          <w:vertAlign w:val="superscript"/>
           <w:lang w:val="ru-RU"/>
         </w:rPr>
         <w:t>2</w:t>
@@ -1845,6 +2924,84 @@
         <w:rPr>
           <w:lang w:val="ru-RU"/>
         </w:rPr>
+        <w:t xml:space="preserve">. Ячейка двухполукомплектная: </w:t>
+      </w:r>
+      <w:r>
+        <w:t>BI</w:t>
+      </w:r>
+      <w:r>
+        <w:rPr>
+          <w:lang w:val="ru-RU"/>
+        </w:rPr>
+        <w:t xml:space="preserve"> </w:t>
+      </w:r>
+      <w:r>
+        <w:rPr>
+          <w:lang w:val="ru-RU"/>
+        </w:rPr>
+        <w:t xml:space="preserve">и </w:t>
+      </w:r>
+      <w:r>
+        <w:t>BII</w:t>
+      </w:r>
+      <w:r>
+        <w:rPr>
+          <w:lang w:val="ru-RU"/>
+        </w:rPr>
+        <w:t xml:space="preserve">. И в ней находится три программных модуля: </w:t>
+      </w:r>
+      <w:r>
+        <w:t>B</w:t>
+      </w:r>
+      <w:r>
+        <w:rPr>
+          <w:vertAlign w:val="subscript"/>
+          <w:lang w:val="ru-RU"/>
+        </w:rPr>
+        <w:t>1</w:t>
+      </w:r>
+      <w:r>
+        <w:rPr>
+          <w:lang w:val="ru-RU"/>
+        </w:rPr>
+        <w:t xml:space="preserve">, </w:t>
+      </w:r>
+      <w:r>
+        <w:t>B</w:t>
+      </w:r>
+      <w:r>
+        <w:rPr>
+          <w:vertAlign w:val="subscript"/>
+          <w:lang w:val="ru-RU"/>
+        </w:rPr>
+        <w:t>2</w:t>
+      </w:r>
+      <w:r>
+        <w:rPr>
+          <w:lang w:val="ru-RU"/>
+        </w:rPr>
+        <w:t xml:space="preserve"> и</w:t>
+      </w:r>
+      <w:r>
+        <w:rPr>
+          <w:lang w:val="ru-RU"/>
+        </w:rPr>
+        <w:t xml:space="preserve"> </w:t>
+      </w:r>
+      <w:r>
+        <w:t>B</w:t>
+      </w:r>
+      <w:r>
+        <w:rPr>
+          <w:vertAlign w:val="subscript"/>
+          <w:lang w:val="ru-RU"/>
+        </w:rPr>
+        <w:t>3</w:t>
+      </w:r>
+      <w:r>
+        <w:rPr>
+          <w:lang w:val="ru-RU"/>
+        </w:rPr>
         <w:t>.</w:t>
       </w:r>
     </w:p>
@@ -1859,28 +3016,566 @@
         <w:rPr>
           <w:lang w:val="ru-RU"/>
         </w:rPr>
-        <w:t xml:space="preserve">Случай 1: </w:t>
-      </w:r>
-      <w:r>
-        <w:rPr>
-          <w:lang w:val="ru-RU"/>
-        </w:rPr>
-        <w:t>если одна программа подходит для</w:t>
-      </w:r>
-      <w:r>
-        <w:rPr>
-          <w:lang w:val="ru-RU"/>
-        </w:rPr>
-        <w:t xml:space="preserve"> обоих полукомплектов (</w:t>
-      </w:r>
-      <w:r>
-        <w:t>A</w:t>
-      </w:r>
-      <w:r>
-        <w:rPr>
-          <w:lang w:val="ru-RU"/>
-        </w:rPr>
-        <w:t xml:space="preserve">1 </w:t>
+        <w:t>Если ПО модуля 1 одинаковое для обоих полукомплектов и не зависит от модификации ячейки, то у него будет</w:t>
+      </w:r>
+      <w:r>
+        <w:rPr>
+          <w:lang w:val="ru-RU"/>
+        </w:rPr>
+        <w:t xml:space="preserve"> один компонент с</w:t>
+      </w:r>
+      <w:r>
+        <w:rPr>
+          <w:lang w:val="ru-RU"/>
+        </w:rPr>
+        <w:t xml:space="preserve"> 4 цели:</w:t>
+      </w:r>
+      <w:r>
+        <w:rPr>
+          <w:lang w:val="ru-RU"/>
+        </w:rPr>
+        <w:t xml:space="preserve"> </w:t>
+      </w:r>
+      <w:r>
+        <w:t>BI</w:t>
+      </w:r>
+      <w:r>
+        <w:rPr>
+          <w:vertAlign w:val="superscript"/>
+          <w:lang w:val="ru-RU"/>
+        </w:rPr>
+        <w:t>1</w:t>
+      </w:r>
+      <w:r>
+        <w:rPr>
+          <w:vertAlign w:val="subscript"/>
+          <w:lang w:val="ru-RU"/>
+        </w:rPr>
+        <w:t>1</w:t>
+      </w:r>
+      <w:r>
+        <w:rPr>
+          <w:vertAlign w:val="subscript"/>
+          <w:lang w:val="ru-RU"/>
+        </w:rPr>
+        <w:t xml:space="preserve"> </w:t>
+      </w:r>
+      <w:r>
+        <w:rPr>
+          <w:lang w:val="ru-RU"/>
+        </w:rPr>
+        <w:t>+</w:t>
+      </w:r>
+      <w:r>
+        <w:rPr>
+          <w:lang w:val="ru-RU"/>
+        </w:rPr>
+        <w:t xml:space="preserve"> </w:t>
+      </w:r>
+      <w:r>
+        <w:t>BII</w:t>
+      </w:r>
+      <w:r>
+        <w:rPr>
+          <w:vertAlign w:val="superscript"/>
+          <w:lang w:val="ru-RU"/>
+        </w:rPr>
+        <w:t>1</w:t>
+      </w:r>
+      <w:r>
+        <w:rPr>
+          <w:vertAlign w:val="subscript"/>
+          <w:lang w:val="ru-RU"/>
+        </w:rPr>
+        <w:t>1</w:t>
+      </w:r>
+      <w:r>
+        <w:rPr>
+          <w:vertAlign w:val="subscript"/>
+          <w:lang w:val="ru-RU"/>
+        </w:rPr>
+        <w:t xml:space="preserve"> </w:t>
+      </w:r>
+      <w:r>
+        <w:rPr>
+          <w:lang w:val="ru-RU"/>
+        </w:rPr>
+        <w:t>+</w:t>
+      </w:r>
+      <w:r>
+        <w:rPr>
+          <w:lang w:val="ru-RU"/>
+        </w:rPr>
+        <w:t xml:space="preserve"> </w:t>
+      </w:r>
+      <w:r>
+        <w:t>BI</w:t>
+      </w:r>
+      <w:r>
+        <w:rPr>
+          <w:vertAlign w:val="superscript"/>
+          <w:lang w:val="ru-RU"/>
+        </w:rPr>
+        <w:t>2</w:t>
+      </w:r>
+      <w:r>
+        <w:rPr>
+          <w:vertAlign w:val="subscript"/>
+          <w:lang w:val="ru-RU"/>
+        </w:rPr>
+        <w:t>1</w:t>
+      </w:r>
+      <w:r>
+        <w:rPr>
+          <w:vertAlign w:val="subscript"/>
+          <w:lang w:val="ru-RU"/>
+        </w:rPr>
+        <w:t xml:space="preserve"> </w:t>
+      </w:r>
+      <w:r>
+        <w:rPr>
+          <w:lang w:val="ru-RU"/>
+        </w:rPr>
+        <w:t>+</w:t>
+      </w:r>
+      <w:r>
+        <w:rPr>
+          <w:lang w:val="ru-RU"/>
+        </w:rPr>
+        <w:t xml:space="preserve"> </w:t>
+      </w:r>
+      <w:r>
+        <w:t>BII</w:t>
+      </w:r>
+      <w:r>
+        <w:rPr>
+          <w:vertAlign w:val="superscript"/>
+          <w:lang w:val="ru-RU"/>
+        </w:rPr>
+        <w:t>2</w:t>
+      </w:r>
+      <w:r>
+        <w:rPr>
+          <w:vertAlign w:val="subscript"/>
+          <w:lang w:val="ru-RU"/>
+        </w:rPr>
+        <w:t>1</w:t>
+      </w:r>
+      <w:r>
+        <w:rPr>
+          <w:vertAlign w:val="subscript"/>
+          <w:lang w:val="ru-RU"/>
+        </w:rPr>
+        <w:t xml:space="preserve"> </w:t>
+      </w:r>
+      <w:r>
+        <w:rPr>
+          <w:lang w:val="ru-RU"/>
+        </w:rPr>
+        <w:t>.</w:t>
+      </w:r>
+    </w:p>
+    <w:p>
+      <w:pPr>
+        <w:pStyle w:val="21"/>
+        <w:rPr>
+          <w:vertAlign w:val="subscript"/>
+          <w:lang w:val="ru-RU"/>
+        </w:rPr>
+      </w:pPr>
+      <w:r>
+        <w:rPr>
+          <w:lang w:val="ru-RU"/>
+        </w:rPr>
+        <w:t>Если ПО модуля 2</w:t>
+      </w:r>
+      <w:r>
+        <w:rPr>
+          <w:lang w:val="ru-RU"/>
+        </w:rPr>
+        <w:t xml:space="preserve"> различное для полукомплектов и способно работать только с модификацией  </w:t>
+      </w:r>
+      <w:r>
+        <w:rPr>
+          <w:lang w:val="ru-RU"/>
+        </w:rPr>
+        <w:t>1</w:t>
+      </w:r>
+      <w:r>
+        <w:rPr>
+          <w:lang w:val="ru-RU"/>
+        </w:rPr>
+        <w:t xml:space="preserve"> ячейки, то у него будет два компонента, у каждого по одной цели. Цель компонента 1 – </w:t>
+      </w:r>
+      <w:r>
+        <w:t>BI</w:t>
+      </w:r>
+      <w:r>
+        <w:rPr>
+          <w:vertAlign w:val="superscript"/>
+          <w:lang w:val="ru-RU"/>
+        </w:rPr>
+        <w:t>1</w:t>
+      </w:r>
+      <w:r>
+        <w:rPr>
+          <w:vertAlign w:val="subscript"/>
+          <w:lang w:val="ru-RU"/>
+        </w:rPr>
+        <w:t>2</w:t>
+      </w:r>
+      <w:r>
+        <w:rPr>
+          <w:lang w:val="ru-RU"/>
+        </w:rPr>
+        <w:t xml:space="preserve">, а цель компонента 2 – </w:t>
+      </w:r>
+      <w:r>
+        <w:t>BII</w:t>
+      </w:r>
+      <w:r>
+        <w:rPr>
+          <w:vertAlign w:val="superscript"/>
+          <w:lang w:val="ru-RU"/>
+        </w:rPr>
+        <w:t>1</w:t>
+      </w:r>
+      <w:r>
+        <w:rPr>
+          <w:vertAlign w:val="subscript"/>
+          <w:lang w:val="ru-RU"/>
+        </w:rPr>
+        <w:t>2</w:t>
+      </w:r>
+    </w:p>
+    <w:p>
+      <w:pPr>
+        <w:pStyle w:val="21"/>
+        <w:rPr>
+          <w:lang w:val="ru-RU"/>
+        </w:rPr>
+      </w:pPr>
+      <w:r>
+        <w:rPr>
+          <w:lang w:val="ru-RU"/>
+        </w:rPr>
+        <w:t xml:space="preserve">Если ПО модуля 3 одинаковое для обоих </w:t>
+      </w:r>
+      <w:r>
+        <w:rPr>
+          <w:lang w:val="ru-RU"/>
+        </w:rPr>
+        <w:t>полукомплектов</w:t>
+      </w:r>
+      <w:r>
+        <w:rPr>
+          <w:lang w:val="ru-RU"/>
+        </w:rPr>
+        <w:t xml:space="preserve"> </w:t>
+      </w:r>
+      <w:r>
+        <w:rPr>
+          <w:lang w:val="ru-RU"/>
+        </w:rPr>
+        <w:t>ячейки</w:t>
+      </w:r>
+      <w:r>
+        <w:rPr>
+          <w:lang w:val="ru-RU"/>
+        </w:rPr>
+        <w:t>, но способно работать только с модификацией 2</w:t>
+      </w:r>
+      <w:r>
+        <w:rPr>
+          <w:lang w:val="ru-RU"/>
+        </w:rPr>
+        <w:t>, то у не</w:t>
+      </w:r>
+      <w:r>
+        <w:rPr>
+          <w:lang w:val="ru-RU"/>
+        </w:rPr>
+        <w:t xml:space="preserve">го будет одна сборка с 2 целями: </w:t>
+      </w:r>
+      <w:r>
+        <w:t>BI</w:t>
+      </w:r>
+      <w:r>
+        <w:rPr>
+          <w:vertAlign w:val="superscript"/>
+          <w:lang w:val="ru-RU"/>
+        </w:rPr>
+        <w:t>2</w:t>
+      </w:r>
+      <w:r>
+        <w:rPr>
+          <w:vertAlign w:val="subscript"/>
+          <w:lang w:val="ru-RU"/>
+        </w:rPr>
+        <w:t>3</w:t>
+      </w:r>
+      <w:r>
+        <w:rPr>
+          <w:vertAlign w:val="subscript"/>
+          <w:lang w:val="ru-RU"/>
+        </w:rPr>
+        <w:t xml:space="preserve"> </w:t>
+      </w:r>
+      <w:r>
+        <w:rPr>
+          <w:lang w:val="ru-RU"/>
+        </w:rPr>
+        <w:t>+</w:t>
+      </w:r>
+      <w:r>
+        <w:rPr>
+          <w:lang w:val="ru-RU"/>
+        </w:rPr>
+        <w:t xml:space="preserve"> </w:t>
+      </w:r>
+      <w:r>
+        <w:t>BII</w:t>
+      </w:r>
+      <w:r>
+        <w:rPr>
+          <w:vertAlign w:val="superscript"/>
+          <w:lang w:val="ru-RU"/>
+        </w:rPr>
+        <w:t>2</w:t>
+      </w:r>
+      <w:r>
+        <w:rPr>
+          <w:vertAlign w:val="subscript"/>
+          <w:lang w:val="ru-RU"/>
+        </w:rPr>
+        <w:t>3</w:t>
+      </w:r>
+      <w:r>
+        <w:rPr>
+          <w:lang w:val="ru-RU"/>
+        </w:rPr>
+        <w:t>.</w:t>
+      </w:r>
+    </w:p>
+    <w:p>
+      <w:pPr>
+        <w:rPr>
+          <w:lang w:val="ru-RU"/>
+        </w:rPr>
+      </w:pPr>
+    </w:p>
+    <w:p>
+      <w:pPr>
+        <w:rPr>
+          <w:lang w:val="ru-RU"/>
+        </w:rPr>
+      </w:pPr>
+      <w:r>
+        <w:rPr>
+          <w:lang w:val="ru-RU"/>
+        </w:rPr>
+        <w:t>Компонент</w:t>
+      </w:r>
+      <w:r>
+        <w:rPr>
+          <w:lang w:val="ru-RU"/>
+        </w:rPr>
+        <w:t xml:space="preserve"> в </w:t>
+      </w:r>
+      <w:r>
+        <w:t>SFP</w:t>
+      </w:r>
+      <w:r>
+        <w:rPr>
+          <w:lang w:val="ru-RU"/>
+        </w:rPr>
+        <w:t>-</w:t>
+      </w:r>
+      <w:r>
+        <w:rPr>
+          <w:lang w:val="ru-RU"/>
+        </w:rPr>
+        <w:t>файле</w:t>
+      </w:r>
+      <w:r>
+        <w:rPr>
+          <w:lang w:val="ru-RU"/>
+        </w:rPr>
+        <w:t xml:space="preserve"> </w:t>
+      </w:r>
+      <w:r>
+        <w:rPr>
+          <w:lang w:val="ru-RU"/>
+        </w:rPr>
+        <w:t>представляет собо</w:t>
+      </w:r>
+      <w:r>
+        <w:rPr>
+          <w:lang w:val="ru-RU"/>
+        </w:rPr>
+        <w:t xml:space="preserve">й содержание папки, т.е. вложенные в неё папки и файлы любой степени вложенности. </w:t>
+      </w:r>
+    </w:p>
+    <w:p>
+      <w:pPr>
+        <w:pStyle w:val="21"/>
+        <w:rPr>
+          <w:lang w:val="ru-RU"/>
+        </w:rPr>
+      </w:pPr>
+      <w:r>
+        <w:rPr>
+          <w:lang w:val="ru-RU"/>
+        </w:rPr>
+        <w:lastRenderedPageBreak/>
+        <w:t>Пример 1. Ес</w:t>
+      </w:r>
+      <w:r>
+        <w:rPr>
+          <w:lang w:val="ru-RU"/>
+        </w:rPr>
+        <w:t xml:space="preserve">ли ПО </w:t>
+      </w:r>
+      <w:r>
+        <w:rPr>
+          <w:lang w:val="ru-RU"/>
+        </w:rPr>
+        <w:t>является программой</w:t>
+      </w:r>
+      <w:r>
+        <w:rPr>
+          <w:lang w:val="ru-RU"/>
+        </w:rPr>
+        <w:t xml:space="preserve"> для ОС, то компонентом будет являться содержимое папки этого компонента -  исполняемый файл и произвольное число библиотек и ресурсов</w:t>
+      </w:r>
+      <w:r>
+        <w:rPr>
+          <w:lang w:val="ru-RU"/>
+        </w:rPr>
+        <w:t xml:space="preserve"> в виде файлов</w:t>
+      </w:r>
+      <w:r>
+        <w:rPr>
+          <w:lang w:val="ru-RU"/>
+        </w:rPr>
+        <w:t>, находящи</w:t>
+      </w:r>
+      <w:r>
+        <w:rPr>
+          <w:lang w:val="ru-RU"/>
+        </w:rPr>
+        <w:t>хся радом с исполняемым</w:t>
+      </w:r>
+      <w:r>
+        <w:rPr>
+          <w:lang w:val="ru-RU"/>
+        </w:rPr>
+        <w:t xml:space="preserve"> или в подпапках. То, какой из этих файлов является исполняемым и как его запускать, форматом </w:t>
+      </w:r>
+      <w:r>
+        <w:t>SFP</w:t>
+      </w:r>
+      <w:r>
+        <w:rPr>
+          <w:lang w:val="ru-RU"/>
+        </w:rPr>
+        <w:t xml:space="preserve"> </w:t>
+      </w:r>
+      <w:r>
+        <w:rPr>
+          <w:lang w:val="ru-RU"/>
+        </w:rPr>
+        <w:t xml:space="preserve">не описывается и является предметом соглашения между </w:t>
+      </w:r>
+      <w:r>
+        <w:rPr>
+          <w:lang w:val="ru-RU"/>
+        </w:rPr>
+        <w:t>загрузчиком данной ячейки и исполняемой программой.</w:t>
+      </w:r>
+    </w:p>
+    <w:p>
+      <w:pPr>
+        <w:rPr>
+          <w:lang w:val="ru-RU"/>
+        </w:rPr>
+      </w:pPr>
+    </w:p>
+    <w:p>
+      <w:pPr>
+        <w:pStyle w:val="21"/>
+        <w:rPr>
+          <w:lang w:val="ru-RU"/>
+        </w:rPr>
+      </w:pPr>
+      <w:r>
+        <w:rPr>
+          <w:lang w:val="ru-RU"/>
+        </w:rPr>
+        <w:t>Пример 2. Если ПО является «прошивкой» для микроконтроллера</w:t>
+      </w:r>
+      <w:r>
+        <w:rPr>
+          <w:lang w:val="ru-RU"/>
+        </w:rPr>
+        <w:t>.</w:t>
+      </w:r>
+      <w:r>
+        <w:rPr>
+          <w:lang w:val="ru-RU"/>
+        </w:rPr>
+        <w:t xml:space="preserve"> </w:t>
+      </w:r>
+      <w:r>
+        <w:rPr>
+          <w:lang w:val="ru-RU"/>
+        </w:rPr>
+        <w:t>Допустим эта «прошивка» состоит из двух частей, которые должны быть размещены во</w:t>
+      </w:r>
+      <w:r>
+        <w:rPr>
+          <w:lang w:val="ru-RU"/>
+        </w:rPr>
+        <w:t xml:space="preserve"> </w:t>
+      </w:r>
+      <w:r>
+        <w:t>flash</w:t>
+      </w:r>
+      <w:r>
+        <w:rPr>
+          <w:lang w:val="ru-RU"/>
+        </w:rPr>
+        <w:t>-</w:t>
+      </w:r>
+      <w:r>
+        <w:rPr>
+          <w:lang w:val="ru-RU"/>
+        </w:rPr>
+        <w:t xml:space="preserve">памяти контроллера следующим образом: </w:t>
+      </w:r>
+      <w:r>
+        <w:rPr>
+          <w:lang w:val="ru-RU"/>
+        </w:rPr>
+        <w:t>[0</w:t>
+      </w:r>
+      <w:r>
+        <w:t>h</w:t>
+      </w:r>
+      <w:r>
+        <w:rPr>
+          <w:lang w:val="ru-RU"/>
+        </w:rPr>
+        <w:t xml:space="preserve"> – 100</w:t>
+      </w:r>
+      <w:r>
+        <w:t>h</w:t>
+      </w:r>
+      <w:r>
+        <w:rPr>
+          <w:lang w:val="ru-RU"/>
+        </w:rPr>
+        <w:t xml:space="preserve">] </w:t>
       </w:r>
       <w:r>
         <w:rPr>
@@ -1889,67 +3584,316 @@
         <w:t xml:space="preserve">и </w:t>
       </w:r>
       <w:r>
-        <w:t>A</w:t>
-      </w:r>
-      <w:r>
-        <w:rPr>
-          <w:lang w:val="ru-RU"/>
-        </w:rPr>
-        <w:t>2)</w:t>
-      </w:r>
-      <w:r>
-        <w:rPr>
-          <w:lang w:val="ru-RU"/>
-        </w:rPr>
-        <w:t xml:space="preserve">, необходим один компонент, целями которого будут </w:t>
-      </w:r>
-      <w:r>
-        <w:t>A</w:t>
-      </w:r>
-      <w:r>
-        <w:rPr>
-          <w:lang w:val="ru-RU"/>
-        </w:rPr>
-        <w:t xml:space="preserve">1 </w:t>
-      </w:r>
-      <w:r>
-        <w:rPr>
-          <w:lang w:val="ru-RU"/>
-        </w:rPr>
-        <w:t xml:space="preserve">и </w:t>
-      </w:r>
-      <w:r>
-        <w:t>A</w:t>
-      </w:r>
-      <w:r>
-        <w:rPr>
-          <w:lang w:val="ru-RU"/>
-        </w:rPr>
-        <w:t>2</w:t>
-      </w:r>
-    </w:p>
-    <w:p>
-      <w:pPr>
-        <w:rPr>
-          <w:lang w:val="ru-RU"/>
-        </w:rPr>
-      </w:pPr>
-      <w:r>
-        <w:rPr>
-          <w:lang w:val="ru-RU"/>
-        </w:rPr>
-        <w:t>Компонентом называется совокупность файлов программы модуля, адаптированных для одного или более целевых модулей.... {тут надо объяснить хорошо}</w:t>
-      </w:r>
-    </w:p>
-    <w:p>
-      <w:pPr>
-        <w:rPr>
-          <w:lang w:val="ru-RU"/>
-        </w:rPr>
-      </w:pPr>
-    </w:p>
-    <w:p>
-      <w:pPr>
+        <w:rPr>
+          <w:lang w:val="ru-RU"/>
+        </w:rPr>
+        <w:t>[120</w:t>
+      </w:r>
+      <w:r>
+        <w:t>h</w:t>
+      </w:r>
+      <w:r>
+        <w:rPr>
+          <w:lang w:val="ru-RU"/>
+        </w:rPr>
+        <w:t xml:space="preserve"> - </w:t>
+      </w:r>
+      <w:r>
+        <w:rPr>
+          <w:lang w:val="ru-RU"/>
+        </w:rPr>
+        <w:t>…</w:t>
+      </w:r>
+      <w:r>
+        <w:t>h</w:t>
+      </w:r>
+      <w:r>
+        <w:rPr>
+          <w:lang w:val="ru-RU"/>
+        </w:rPr>
+        <w:t>]</w:t>
+      </w:r>
+      <w:r>
+        <w:rPr>
+          <w:lang w:val="ru-RU"/>
+        </w:rPr>
+        <w:t xml:space="preserve">, и 64 байт данных, которые должны быть размещены  в </w:t>
+      </w:r>
+      <w:r>
+        <w:t>eeprom</w:t>
+      </w:r>
+      <w:r>
+        <w:rPr>
+          <w:lang w:val="ru-RU"/>
+        </w:rPr>
+        <w:t xml:space="preserve"> </w:t>
+      </w:r>
+      <w:r>
+        <w:rPr>
+          <w:lang w:val="ru-RU"/>
+        </w:rPr>
+        <w:t>памяти начиная с адреса 30</w:t>
+      </w:r>
+      <w:r>
+        <w:t>h</w:t>
+      </w:r>
+      <w:r>
+        <w:rPr>
+          <w:lang w:val="ru-RU"/>
+        </w:rPr>
+        <w:t>.</w:t>
+      </w:r>
+    </w:p>
+    <w:p>
+      <w:pPr>
+        <w:pStyle w:val="21"/>
+        <w:rPr>
+          <w:lang w:val="ru-RU"/>
+        </w:rPr>
+      </w:pPr>
+      <w:r>
+        <w:rPr>
+          <w:lang w:val="ru-RU"/>
+        </w:rPr>
+        <w:t>Тогда дерево каталога компонента будет выглядеть следующим образом:</w:t>
+      </w:r>
+    </w:p>
+    <w:p>
+      <w:pPr>
+        <w:pStyle w:val="21"/>
+        <w:rPr>
+          <w:lang w:val="ru-RU"/>
+        </w:rPr>
+      </w:pPr>
+      <w:r>
+        <w:t>f</w:t>
+      </w:r>
+      <w:r>
+        <w:rPr>
+          <w:lang w:val="ru-RU"/>
+        </w:rPr>
+        <w:t>/0</w:t>
+      </w:r>
+      <w:r>
+        <w:rPr>
+          <w:lang w:val="ru-RU"/>
+        </w:rPr>
+        <w:tab/>
+      </w:r>
+      <w:r>
+        <w:rPr>
+          <w:lang w:val="ru-RU"/>
+        </w:rPr>
+        <w:tab/>
+        <w:t xml:space="preserve">-- </w:t>
+      </w:r>
+      <w:r>
+        <w:rPr>
+          <w:lang w:val="ru-RU"/>
+        </w:rPr>
+        <w:t xml:space="preserve">бинарный файл, размером 100 байт, будет размещён во </w:t>
+      </w:r>
+      <w:r>
+        <w:t>flash</w:t>
+      </w:r>
+      <w:r>
+        <w:rPr>
+          <w:lang w:val="ru-RU"/>
+        </w:rPr>
+        <w:t xml:space="preserve"> </w:t>
+      </w:r>
+      <w:r>
+        <w:rPr>
+          <w:lang w:val="ru-RU"/>
+        </w:rPr>
+        <w:t>по адресу 0</w:t>
+      </w:r>
+      <w:r>
+        <w:t>h</w:t>
+      </w:r>
+    </w:p>
+    <w:p>
+      <w:pPr>
+        <w:pStyle w:val="21"/>
+        <w:rPr>
+          <w:lang w:val="ru-RU"/>
+        </w:rPr>
+      </w:pPr>
+      <w:r>
+        <w:t>f</w:t>
+      </w:r>
+      <w:r>
+        <w:rPr>
+          <w:lang w:val="ru-RU"/>
+        </w:rPr>
+        <w:t>/100</w:t>
+      </w:r>
+      <w:r>
+        <w:rPr>
+          <w:lang w:val="ru-RU"/>
+        </w:rPr>
+        <w:tab/>
+      </w:r>
+      <w:r>
+        <w:rPr>
+          <w:lang w:val="ru-RU"/>
+        </w:rPr>
+        <w:tab/>
+        <w:t xml:space="preserve">-- </w:t>
+      </w:r>
+      <w:r>
+        <w:rPr>
+          <w:lang w:val="ru-RU"/>
+        </w:rPr>
+        <w:t xml:space="preserve">бинарный файл, который будет размещён во </w:t>
+      </w:r>
+      <w:r>
+        <w:t>flash</w:t>
+      </w:r>
+      <w:r>
+        <w:rPr>
+          <w:lang w:val="ru-RU"/>
+        </w:rPr>
+        <w:t xml:space="preserve"> </w:t>
+      </w:r>
+      <w:r>
+        <w:rPr>
+          <w:lang w:val="ru-RU"/>
+        </w:rPr>
+        <w:t xml:space="preserve">начиная с адреса </w:t>
+      </w:r>
+      <w:r>
+        <w:rPr>
+          <w:lang w:val="ru-RU"/>
+        </w:rPr>
+        <w:t>100</w:t>
+      </w:r>
+      <w:r>
+        <w:t>h</w:t>
+      </w:r>
+    </w:p>
+    <w:p>
+      <w:pPr>
+        <w:pStyle w:val="21"/>
+      </w:pPr>
+      <w:r>
+        <w:t>e</w:t>
+      </w:r>
+      <w:r>
+        <w:rPr>
+          <w:lang w:val="ru-RU"/>
+        </w:rPr>
+        <w:t>/30</w:t>
+      </w:r>
+      <w:r>
+        <w:rPr>
+          <w:lang w:val="ru-RU"/>
+        </w:rPr>
+        <w:tab/>
+      </w:r>
+      <w:r>
+        <w:rPr>
+          <w:lang w:val="ru-RU"/>
+        </w:rPr>
+        <w:tab/>
+        <w:t xml:space="preserve">-- </w:t>
+      </w:r>
+      <w:r>
+        <w:rPr>
+          <w:lang w:val="ru-RU"/>
+        </w:rPr>
+        <w:t xml:space="preserve">бинарный файл, размером 64 байта, будет размещён в </w:t>
+      </w:r>
+      <w:r>
+        <w:t>eeprom</w:t>
+      </w:r>
+      <w:r>
+        <w:rPr>
+          <w:lang w:val="ru-RU"/>
+        </w:rPr>
+        <w:t xml:space="preserve"> </w:t>
+      </w:r>
+      <w:r>
+        <w:rPr>
+          <w:lang w:val="ru-RU"/>
+        </w:rPr>
+        <w:t>по адресу 30</w:t>
+      </w:r>
+      <w:r>
+        <w:t>h</w:t>
+      </w:r>
+    </w:p>
+    <w:p>
+      <w:pPr>
+        <w:pStyle w:val="21"/>
+        <w:rPr>
+          <w:lang w:val="ru-RU"/>
+        </w:rPr>
+      </w:pPr>
+      <w:r>
+        <w:rPr>
+          <w:lang w:val="ru-RU"/>
+        </w:rPr>
+        <w:t xml:space="preserve">Необходимо обратить внимание на то, что фалы не имеют расширения </w:t>
+      </w:r>
+      <w:r>
+        <w:rPr>
+          <w:lang w:val="ru-RU"/>
+        </w:rPr>
+        <w:t>.</w:t>
+      </w:r>
+      <w:r>
+        <w:t>bin</w:t>
+      </w:r>
+      <w:r>
+        <w:rPr>
+          <w:lang w:val="ru-RU"/>
+        </w:rPr>
+        <w:t>, как это обычно бывает.</w:t>
+      </w:r>
+    </w:p>
+    <w:p>
+      <w:pPr>
+        <w:rPr>
+          <w:lang w:val="ru-RU"/>
+        </w:rPr>
+      </w:pPr>
+    </w:p>
+    <w:p>
+      <w:pPr>
+        <w:rPr>
+          <w:lang w:val="ru-RU"/>
+        </w:rPr>
+      </w:pPr>
+      <w:r>
+        <w:rPr>
+          <w:lang w:val="ru-RU"/>
+        </w:rPr>
+        <w:t xml:space="preserve">В </w:t>
+      </w:r>
+      <w:r>
+        <w:t>xml</w:t>
+      </w:r>
+      <w:r>
+        <w:rPr>
+          <w:lang w:val="ru-RU"/>
+        </w:rPr>
+        <w:t>-</w:t>
+      </w:r>
+      <w:r>
+        <w:rPr>
+          <w:lang w:val="ru-RU"/>
+        </w:rPr>
+        <w:t>файле содержится следующая информация:</w:t>
+      </w:r>
+    </w:p>
+    <w:p>
+      <w:pPr>
+        <w:pStyle w:val="a3"/>
+        <w:numPr>
+          <w:ilvl w:val="0"/>
+          <w:numId w:val="19"/>
+        </w:numPr>
         <w:rPr>
           <w:lang w:val="ru-RU"/>
         </w:rPr>
@@ -1963,6 +3907,11 @@
     </w:p>
     <w:p>
       <w:pPr>
+        <w:pStyle w:val="a3"/>
+        <w:numPr>
+          <w:ilvl w:val="0"/>
+          <w:numId w:val="19"/>
+        </w:numPr>
         <w:rPr>
           <w:lang w:val="ru-RU"/>
         </w:rPr>
@@ -1976,6 +3925,11 @@
     </w:p>
     <w:p>
       <w:pPr>
+        <w:pStyle w:val="a3"/>
+        <w:numPr>
+          <w:ilvl w:val="0"/>
+          <w:numId w:val="19"/>
+        </w:numPr>
         <w:rPr>
           <w:lang w:val="ru-RU"/>
         </w:rPr>
@@ -1989,6 +3943,11 @@
     </w:p>
     <w:p>
       <w:pPr>
+        <w:pStyle w:val="a3"/>
+        <w:numPr>
+          <w:ilvl w:val="0"/>
+          <w:numId w:val="19"/>
+        </w:numPr>
         <w:rPr>
           <w:lang w:val="ru-RU"/>
         </w:rPr>
@@ -2002,6 +3961,11 @@
     </w:p>
     <w:p>
       <w:pPr>
+        <w:pStyle w:val="a3"/>
+        <w:numPr>
+          <w:ilvl w:val="0"/>
+          <w:numId w:val="19"/>
+        </w:numPr>
         <w:rPr>
           <w:lang w:val="ru-RU"/>
         </w:rPr>
@@ -2015,6 +3979,11 @@
     </w:p>
     <w:p>
       <w:pPr>
+        <w:pStyle w:val="a3"/>
+        <w:numPr>
+          <w:ilvl w:val="0"/>
+          <w:numId w:val="19"/>
+        </w:numPr>
         <w:rPr>
           <w:lang w:val="ru-RU"/>
         </w:rPr>
@@ -2028,6 +3997,11 @@
     </w:p>
     <w:p>
       <w:pPr>
+        <w:pStyle w:val="a3"/>
+        <w:numPr>
+          <w:ilvl w:val="0"/>
+          <w:numId w:val="19"/>
+        </w:numPr>
         <w:rPr>
           <w:lang w:val="ru-RU"/>
         </w:rPr>
@@ -2038,330 +4012,26 @@
         </w:rPr>
         <w:t>Список компонентов</w:t>
       </w:r>
-    </w:p>
-    <w:p>
-      <w:pPr>
-        <w:rPr>
-          <w:lang w:val="ru-RU"/>
-        </w:rPr>
-      </w:pPr>
-      <w:r>
-        <w:rPr>
-          <w:lang w:val="ru-RU"/>
-        </w:rPr>
-        <w:t>В каждом компоненте:</w:t>
-      </w:r>
-    </w:p>
-    <w:p>
-      <w:pPr>
-        <w:rPr>
-          <w:lang w:val="ru-RU"/>
-        </w:rPr>
-      </w:pPr>
-      <w:r>
-        <w:rPr>
-          <w:lang w:val="ru-RU"/>
-        </w:rPr>
-        <w:lastRenderedPageBreak/>
-        <w:tab/>
-        <w:t>Список целей</w:t>
-      </w:r>
-    </w:p>
-    <w:p>
-      <w:pPr>
-        <w:rPr>
-          <w:lang w:val="ru-RU"/>
-        </w:rPr>
-      </w:pPr>
-      <w:r>
-        <w:rPr>
-          <w:lang w:val="ru-RU"/>
-        </w:rPr>
-        <w:tab/>
-        <w:t>Каждая цель:</w:t>
-      </w:r>
-    </w:p>
-    <w:p>
-      <w:pPr>
-        <w:rPr>
-          <w:lang w:val="ru-RU"/>
-        </w:rPr>
-      </w:pPr>
-      <w:r>
-        <w:rPr>
-          <w:lang w:val="ru-RU"/>
-        </w:rPr>
-        <w:tab/>
-      </w:r>
-      <w:r>
-        <w:rPr>
-          <w:lang w:val="ru-RU"/>
-        </w:rPr>
-        <w:tab/>
-      </w:r>
-      <w:r>
-        <w:t xml:space="preserve">Id </w:t>
-      </w:r>
-      <w:r>
-        <w:rPr>
-          <w:lang w:val="ru-RU"/>
-        </w:rPr>
-        <w:t>ячейки</w:t>
-      </w:r>
-    </w:p>
-    <w:p>
-      <w:pPr>
-        <w:rPr>
-          <w:lang w:val="ru-RU"/>
-        </w:rPr>
-      </w:pPr>
-      <w:r>
-        <w:rPr>
-          <w:lang w:val="ru-RU"/>
-        </w:rPr>
-        <w:tab/>
-      </w:r>
-      <w:r>
-        <w:rPr>
-          <w:lang w:val="ru-RU"/>
-        </w:rPr>
-        <w:tab/>
-        <w:t>номер</w:t>
-      </w:r>
-      <w:r>
-        <w:t xml:space="preserve"> </w:t>
-      </w:r>
-      <w:r>
-        <w:rPr>
-          <w:lang w:val="ru-RU"/>
-        </w:rPr>
-        <w:t>модуля</w:t>
-      </w:r>
-    </w:p>
-    <w:p>
-      <w:pPr>
-        <w:rPr>
-          <w:lang w:val="ru-RU"/>
-        </w:rPr>
-      </w:pPr>
-      <w:r>
-        <w:rPr>
-          <w:lang w:val="ru-RU"/>
-        </w:rPr>
-        <w:tab/>
-      </w:r>
-      <w:r>
-        <w:rPr>
-          <w:lang w:val="ru-RU"/>
-        </w:rPr>
-        <w:tab/>
-        <w:t>Модификация ячейки</w:t>
-      </w:r>
-    </w:p>
-    <w:p>
-      <w:pPr>
-        <w:rPr>
-          <w:lang w:val="ru-RU"/>
-        </w:rPr>
-      </w:pPr>
-      <w:r>
-        <w:rPr>
-          <w:lang w:val="ru-RU"/>
-        </w:rPr>
-        <w:tab/>
-      </w:r>
-      <w:r>
-        <w:rPr>
-          <w:lang w:val="ru-RU"/>
-        </w:rPr>
-        <w:tab/>
-        <w:t>Канал</w:t>
-      </w:r>
-    </w:p>
-    <w:p>
-      <w:pPr>
-        <w:rPr>
-          <w:lang w:val="ru-RU"/>
-        </w:rPr>
-      </w:pPr>
-    </w:p>
-    <w:p>
-      <w:pPr>
-        <w:rPr>
-          <w:lang w:val="ru-RU"/>
-        </w:rPr>
-      </w:pPr>
-      <w:r>
-        <w:rPr>
-          <w:lang w:val="ru-RU"/>
-        </w:rPr>
-        <w:t>Каждый компонент предтсавляет из себя папку с файлами программы и ресурсов. Содержимое папки компонента будет полностью соответствовать содержимому програмного модуля {ага?} после завершения процесса программирования.</w:t>
-      </w:r>
-    </w:p>
-    <w:p>
-      <w:pPr>
-        <w:rPr>
-          <w:lang w:val="ru-RU"/>
-        </w:rPr>
-      </w:pPr>
-      <w:r>
-        <w:rPr>
-          <w:lang w:val="ru-RU"/>
-        </w:rPr>
-        <w:t>Для устройств с файловой системой это означает, что корневая папка и все файлы и подпапки в ней програмного модуля будет соответствовать папке компонента.</w:t>
-      </w:r>
-    </w:p>
-    <w:p>
-      <w:pPr>
-        <w:rPr>
-          <w:lang w:val="ru-RU"/>
-        </w:rPr>
-      </w:pPr>
-      <w:r>
-        <w:rPr>
-          <w:lang w:val="ru-RU"/>
-        </w:rPr>
-        <w:t>Для устройств без файловой системы (например, AVR-микроконтроллеры) принимаются следующие соглашения по распределению файлов по памяти:</w:t>
-      </w:r>
-    </w:p>
-    <w:p>
-      <w:pPr>
-        <w:rPr>
-          <w:lang w:val="ru-RU"/>
-        </w:rPr>
-      </w:pPr>
-      <w:r>
-        <w:rPr>
-          <w:lang w:val="ru-RU"/>
-        </w:rPr>
-        <w:tab/>
-        <w:t>1. Имя файла соответствует начальному адресу размещения файла в соответствующей памяти в шестнадцатеричном формате. Файл хранится "как есть", т.е. в "бинарном формате". Расширение файла не указывается. Например, файл с именем 100 и размером в 256 байт будет размещён в области адресов 100h-1FFh</w:t>
-      </w:r>
-    </w:p>
-    <w:p>
-      <w:pPr>
-        <w:rPr>
-          <w:lang w:val="ru-RU"/>
-        </w:rPr>
-      </w:pPr>
-      <w:r>
-        <w:rPr>
-          <w:lang w:val="ru-RU"/>
-        </w:rPr>
-        <w:tab/>
-        <w:t>2. Папка "f" соответстует flash-памяти микроконтроллера</w:t>
-      </w:r>
-    </w:p>
-    <w:p>
-      <w:pPr>
-        <w:rPr>
-          <w:lang w:val="ru-RU"/>
-        </w:rPr>
-      </w:pPr>
-      <w:r>
-        <w:rPr>
-          <w:lang w:val="ru-RU"/>
-        </w:rPr>
-        <w:tab/>
-        <w:t>3. Папка "e" соответствует EERPOM-памяти микроконтроллера (если она имеется)</w:t>
-      </w:r>
-    </w:p>
-    <w:p>
-      <w:pPr>
-        <w:rPr>
-          <w:lang w:val="ru-RU"/>
-        </w:rPr>
-      </w:pPr>
-      <w:r>
-        <w:rPr>
-          <w:lang w:val="ru-RU"/>
-        </w:rPr>
-        <w:tab/>
-        <w:t>4. Присутствие файлов в корневой папке компонента, папок второго уровня вложенности и файлов, именованных не по указанным правилам не допускается, и приведёт к нарушению процесса прошивки модуля</w:t>
-      </w:r>
-    </w:p>
-    <w:p>
-      <w:pPr>
-        <w:rPr>
-          <w:lang w:val="ru-RU"/>
-        </w:rPr>
-      </w:pPr>
-    </w:p>
-    <w:p>
-      <w:pPr>
-        <w:rPr>
-          <w:lang w:val="ru-RU"/>
-        </w:rPr>
-      </w:pPr>
-      <w:r>
-        <w:rPr>
-          <w:lang w:val="ru-RU"/>
-        </w:rPr>
-        <w:t>Что внутри файла?</w:t>
-      </w:r>
-    </w:p>
-    <w:p>
-      <w:pPr>
-        <w:rPr>
-          <w:lang w:val="ru-RU"/>
-        </w:rPr>
-      </w:pPr>
-      <w:r>
-        <w:rPr>
-          <w:lang w:val="ru-RU"/>
-        </w:rPr>
-        <w:t>Компоненты и цели</w:t>
-      </w:r>
-    </w:p>
-    <w:p>
-      <w:pPr>
-        <w:rPr>
-          <w:lang w:val="ru-RU"/>
-        </w:rPr>
-      </w:pPr>
-      <w:r>
-        <w:rPr>
-          <w:lang w:val="ru-RU"/>
-        </w:rPr>
-        <w:t>Структура файлов для устройств с ФС</w:t>
-      </w:r>
-    </w:p>
-    <w:p>
-      <w:pPr>
-        <w:rPr>
-          <w:lang w:val="ru-RU"/>
-        </w:rPr>
-      </w:pPr>
-      <w:r>
-        <w:rPr>
-          <w:lang w:val="ru-RU"/>
-        </w:rPr>
-        <w:t xml:space="preserve">Структура файлов для устройство без ОС (папочки </w:t>
-      </w:r>
-      <w:r>
-        <w:t>e</w:t>
-      </w:r>
-      <w:r>
-        <w:rPr>
-          <w:lang w:val="ru-RU"/>
-        </w:rPr>
-        <w:t xml:space="preserve">/, </w:t>
-      </w:r>
-      <w:r>
-        <w:t>f</w:t>
-      </w:r>
-      <w:r>
-        <w:rPr>
-          <w:lang w:val="ru-RU"/>
-        </w:rPr>
-        <w:t xml:space="preserve">/, </w:t>
-      </w:r>
-      <w:r>
-        <w:rPr>
-          <w:lang w:val="ru-RU"/>
-        </w:rPr>
-        <w:t>имя файла = адрес начала), картинка с примером (можно сделать скриншот дерева в проводнике)</w:t>
-      </w:r>
+      <w:r>
+        <w:rPr>
+          <w:lang w:val="ru-RU"/>
+        </w:rPr>
+        <w:t xml:space="preserve"> (для каждого компонента указан список целей)</w:t>
+      </w:r>
+    </w:p>
+    <w:p>
+      <w:pPr>
+        <w:rPr>
+          <w:lang w:val="ru-RU"/>
+        </w:rPr>
+      </w:pPr>
+    </w:p>
+    <w:p>
+      <w:pPr>
+        <w:rPr>
+          <w:lang w:val="ru-RU"/>
+        </w:rPr>
+      </w:pPr>
     </w:p>
     <w:sectPr>
       <w:footnotePr>
@@ -2431,7 +4101,7 @@
           <w:lang w:val="ru-RU"/>
         </w:rPr>
       </w:pPr>
-      <w:bookmarkStart w:id="2" w:name="_Ref377391543"/>
+      <w:bookmarkStart w:id="5" w:name="_Ref377391543"/>
       <w:r>
         <w:rPr>
           <w:rStyle w:val="aff3"/>
@@ -2447,7 +4117,7 @@
         </w:rPr>
         <w:t xml:space="preserve">Не </w:t>
       </w:r>
-      <w:bookmarkEnd w:id="2"/>
+      <w:bookmarkEnd w:id="5"/>
       <w:r>
         <w:rPr>
           <w:lang w:val="ru-RU"/>
@@ -4102,6 +5772,119 @@
     </w:lvl>
   </w:abstractNum>
   <w:abstractNum w:abstractNumId="15">
+    <w:nsid w:val="6C5B2426"/>
+    <w:multiLevelType w:val="hybridMultilevel"/>
+    <w:tmpl w:val="EC24A3AA"/>
+    <w:lvl w:ilvl="0" w:tplc="04190001">
+      <w:start w:val="1"/>
+      <w:numFmt w:val="bullet"/>
+      <w:lvlText w:val=""/>
+      <w:lvlJc w:val="left"/>
+      <w:pPr>
+        <w:ind w:left="720" w:hanging="360"/>
+      </w:pPr>
+      <w:rPr>
+        <w:rFonts w:ascii="Symbol" w:hAnsi="Symbol" w:hint="default"/>
+      </w:rPr>
+    </w:lvl>
+    <w:lvl w:ilvl="1" w:tplc="04190003" w:tentative="1">
+      <w:start w:val="1"/>
+      <w:numFmt w:val="bullet"/>
+      <w:lvlText w:val="o"/>
+      <w:lvlJc w:val="left"/>
+      <w:pPr>
+        <w:ind w:left="1440" w:hanging="360"/>
+      </w:pPr>
+      <w:rPr>
+        <w:rFonts w:ascii="Courier New" w:hAnsi="Courier New" w:cs="Courier New" w:hint="default"/>
+      </w:rPr>
+    </w:lvl>
+    <w:lvl w:ilvl="2" w:tplc="04190005" w:tentative="1">
+      <w:start w:val="1"/>
+      <w:numFmt w:val="bullet"/>
+      <w:lvlText w:val=""/>
+      <w:lvlJc w:val="left"/>
+      <w:pPr>
+        <w:ind w:left="2160" w:hanging="360"/>
+      </w:pPr>
+      <w:rPr>
+        <w:rFonts w:ascii="Wingdings" w:hAnsi="Wingdings" w:hint="default"/>
+      </w:rPr>
+    </w:lvl>
+    <w:lvl w:ilvl="3" w:tplc="04190001" w:tentative="1">
+      <w:start w:val="1"/>
+      <w:numFmt w:val="bullet"/>
+      <w:lvlText w:val=""/>
+      <w:lvlJc w:val="left"/>
+      <w:pPr>
+        <w:ind w:left="2880" w:hanging="360"/>
+      </w:pPr>
+      <w:rPr>
+        <w:rFonts w:ascii="Symbol" w:hAnsi="Symbol" w:hint="default"/>
+      </w:rPr>
+    </w:lvl>
+    <w:lvl w:ilvl="4" w:tplc="04190003" w:tentative="1">
+      <w:start w:val="1"/>
+      <w:numFmt w:val="bullet"/>
+      <w:lvlText w:val="o"/>
+      <w:lvlJc w:val="left"/>
+      <w:pPr>
+        <w:ind w:left="3600" w:hanging="360"/>
+      </w:pPr>
+      <w:rPr>
+        <w:rFonts w:ascii="Courier New" w:hAnsi="Courier New" w:cs="Courier New" w:hint="default"/>
+      </w:rPr>
+    </w:lvl>
+    <w:lvl w:ilvl="5" w:tplc="04190005" w:tentative="1">
+      <w:start w:val="1"/>
+      <w:numFmt w:val="bullet"/>
+      <w:lvlText w:val=""/>
+      <w:lvlJc w:val="left"/>
+      <w:pPr>
+        <w:ind w:left="4320" w:hanging="360"/>
+      </w:pPr>
+      <w:rPr>
+        <w:rFonts w:ascii="Wingdings" w:hAnsi="Wingdings" w:hint="default"/>
+      </w:rPr>
+    </w:lvl>
+    <w:lvl w:ilvl="6" w:tplc="04190001" w:tentative="1">
+      <w:start w:val="1"/>
+      <w:numFmt w:val="bullet"/>
+      <w:lvlText w:val=""/>
+      <w:lvlJc w:val="left"/>
+      <w:pPr>
+        <w:ind w:left="5040" w:hanging="360"/>
+      </w:pPr>
+      <w:rPr>
+        <w:rFonts w:ascii="Symbol" w:hAnsi="Symbol" w:hint="default"/>
+      </w:rPr>
+    </w:lvl>
+    <w:lvl w:ilvl="7" w:tplc="04190003" w:tentative="1">
+      <w:start w:val="1"/>
+      <w:numFmt w:val="bullet"/>
+      <w:lvlText w:val="o"/>
+      <w:lvlJc w:val="left"/>
+      <w:pPr>
+        <w:ind w:left="5760" w:hanging="360"/>
+      </w:pPr>
+      <w:rPr>
+        <w:rFonts w:ascii="Courier New" w:hAnsi="Courier New" w:cs="Courier New" w:hint="default"/>
+      </w:rPr>
+    </w:lvl>
+    <w:lvl w:ilvl="8" w:tplc="04190005" w:tentative="1">
+      <w:start w:val="1"/>
+      <w:numFmt w:val="bullet"/>
+      <w:lvlText w:val=""/>
+      <w:lvlJc w:val="left"/>
+      <w:pPr>
+        <w:ind w:left="6480" w:hanging="360"/>
+      </w:pPr>
+      <w:rPr>
+        <w:rFonts w:ascii="Wingdings" w:hAnsi="Wingdings" w:hint="default"/>
+      </w:rPr>
+    </w:lvl>
+  </w:abstractNum>
+  <w:abstractNum w:abstractNumId="16">
     <w:nsid w:val="6E724FB3"/>
     <w:multiLevelType w:val="hybridMultilevel"/>
     <w:tmpl w:val="00621A58"/>
@@ -4213,7 +5996,7 @@
       </w:rPr>
     </w:lvl>
   </w:abstractNum>
-  <w:abstractNum w:abstractNumId="16">
+  <w:abstractNum w:abstractNumId="17">
     <w:nsid w:val="755A5CD4"/>
     <w:multiLevelType w:val="hybridMultilevel"/>
     <w:tmpl w:val="1458CC52"/>
@@ -4302,7 +6085,7 @@
       </w:pPr>
     </w:lvl>
   </w:abstractNum>
-  <w:abstractNum w:abstractNumId="17">
+  <w:abstractNum w:abstractNumId="18">
     <w:nsid w:val="783153F4"/>
     <w:multiLevelType w:val="hybridMultilevel"/>
     <w:tmpl w:val="DC0C735A"/>
@@ -4395,7 +6178,7 @@
     <w:abstractNumId w:val="0"/>
   </w:num>
   <w:num w:numId="3">
-    <w:abstractNumId w:val="17"/>
+    <w:abstractNumId w:val="18"/>
   </w:num>
   <w:num w:numId="4">
     <w:abstractNumId w:val="8"/>
@@ -4410,7 +6193,7 @@
     <w:abstractNumId w:val="7"/>
   </w:num>
   <w:num w:numId="8">
-    <w:abstractNumId w:val="15"/>
+    <w:abstractNumId w:val="16"/>
   </w:num>
   <w:num w:numId="9">
     <w:abstractNumId w:val="1"/>
@@ -4440,7 +6223,10 @@
     <w:abstractNumId w:val="6"/>
   </w:num>
   <w:num w:numId="18">
-    <w:abstractNumId w:val="16"/>
+    <w:abstractNumId w:val="17"/>
+  </w:num>
+  <w:num w:numId="19">
+    <w:abstractNumId w:val="15"/>
   </w:num>
 </w:numbering>
 </file>
@@ -5364,35 +7150,39 @@
   </w:style>
   <w:style w:type="paragraph" w:styleId="21">
     <w:name w:val="Quote"/>
+    <w:aliases w:val="Пример"/>
     <w:basedOn w:val="a"/>
     <w:next w:val="a"/>
     <w:link w:val="22"/>
     <w:uiPriority w:val="29"/>
     <w:qFormat/>
-    <w:rsid w:val="00EE2B28"/>
+    <w:rsid w:val="009F0328"/>
     <w:pPr>
       <w:pBdr>
         <w:left w:val="single" w:sz="36" w:space="4" w:color="90C5F6" w:themeColor="accent1" w:themeTint="66"/>
       </w:pBdr>
-      <w:spacing w:after="100" w:afterAutospacing="1"/>
+      <w:spacing w:before="105" w:after="105" w:line="240" w:lineRule="auto"/>
       <w:ind w:left="510"/>
     </w:pPr>
     <w:rPr>
       <w:i/>
       <w:iCs/>
-      <w:sz w:val="21"/>
+      <w:color w:val="073763" w:themeColor="accent1" w:themeShade="80"/>
+      <w:sz w:val="20"/>
     </w:rPr>
   </w:style>
   <w:style w:type="character" w:customStyle="1" w:styleId="22">
     <w:name w:val="Цитата 2 Знак"/>
+    <w:aliases w:val="Пример Знак"/>
     <w:basedOn w:val="a0"/>
     <w:link w:val="21"/>
     <w:uiPriority w:val="29"/>
-    <w:rsid w:val="00EE2B28"/>
+    <w:rsid w:val="009F0328"/>
     <w:rPr>
       <w:i/>
       <w:iCs/>
-      <w:sz w:val="21"/>
+      <w:color w:val="073763" w:themeColor="accent1" w:themeShade="80"/>
+      <w:sz w:val="20"/>
     </w:rPr>
   </w:style>
   <w:style w:type="paragraph" w:styleId="af5">
@@ -5691,6 +7481,42 @@
     <w:link w:val="aff6"/>
     <w:rsid w:val="008B64EA"/>
   </w:style>
+  <w:style w:type="paragraph" w:styleId="11">
+    <w:name w:val="toc 1"/>
+    <w:basedOn w:val="a"/>
+    <w:next w:val="a"/>
+    <w:autoRedefine/>
+    <w:uiPriority w:val="39"/>
+    <w:unhideWhenUsed/>
+    <w:rsid w:val="0040347D"/>
+    <w:pPr>
+      <w:spacing w:after="100"/>
+    </w:pPr>
+  </w:style>
+  <w:style w:type="paragraph" w:styleId="31">
+    <w:name w:val="toc 3"/>
+    <w:basedOn w:val="a"/>
+    <w:next w:val="a"/>
+    <w:autoRedefine/>
+    <w:uiPriority w:val="39"/>
+    <w:unhideWhenUsed/>
+    <w:rsid w:val="0040347D"/>
+    <w:pPr>
+      <w:spacing w:after="100"/>
+      <w:ind w:left="440"/>
+    </w:pPr>
+  </w:style>
+  <w:style w:type="character" w:styleId="aff8">
+    <w:name w:val="Hyperlink"/>
+    <w:basedOn w:val="a0"/>
+    <w:uiPriority w:val="99"/>
+    <w:unhideWhenUsed/>
+    <w:rsid w:val="0040347D"/>
+    <w:rPr>
+      <w:color w:val="E2D700" w:themeColor="hyperlink"/>
+      <w:u w:val="single"/>
+    </w:rPr>
+  </w:style>
 </w:styles>
 </file>
 
@@ -5958,7 +7784,7 @@
 </file>
 
 <file path=customXml/itemProps1.xml><?xml version="1.0" encoding="utf-8"?>
-<ds:datastoreItem xmlns:ds="http://schemas.openxmlformats.org/officeDocument/2006/customXml" ds:itemID="{53B99864-510D-43A3-B6AF-8128A41A0C3B}">
+<ds:datastoreItem xmlns:ds="http://schemas.openxmlformats.org/officeDocument/2006/customXml" ds:itemID="{96D3F172-1797-4653-8F90-0D1C7E73D1E0}">
   <ds:schemaRefs>
     <ds:schemaRef ds:uri="http://schemas.openxmlformats.org/officeDocument/2006/bibliography"/>
   </ds:schemaRefs>

--- a/Единый формат хранения ПО модулей системы БЛОК.docx
+++ b/Единый формат хранения ПО модулей системы БЛОК.docx
@@ -31,6 +31,14 @@
     <w:bookmarkEnd w:id="0" w:displacedByCustomXml="next"/>
     <w:sdt>
       <w:sdtPr>
+        <w:rPr>
+          <w:caps w:val="0"/>
+          <w:color w:val="auto"/>
+          <w:spacing w:val="0"/>
+          <w:sz w:val="22"/>
+          <w:szCs w:val="22"/>
+          <w:lang w:bidi="ar-SA"/>
+        </w:rPr>
         <w:id w:val="196037175"/>
         <w:docPartObj>
           <w:docPartGallery w:val="Table of Contents"/>
@@ -39,12 +47,7 @@
       </w:sdtPr>
       <w:sdtEndPr>
         <w:rPr>
-          <w:caps w:val="0"/>
-          <w:color w:val="auto"/>
-          <w:spacing w:val="0"/>
-          <w:sz w:val="22"/>
-          <w:szCs w:val="22"/>
-          <w:lang w:val="ru-RU" w:bidi="ar-SA"/>
+          <w:lang w:val="ru-RU"/>
         </w:rPr>
       </w:sdtEndPr>
       <w:sdtContent>
@@ -956,7 +959,7 @@
         <w:pStyle w:val="1"/>
         <w:rPr>
           <w:rStyle w:val="af2"/>
-          <w:caps/>
+          <w:caps w:val="0"/>
           <w:spacing w:val="20"/>
           <w:sz w:val="28"/>
           <w:szCs w:val="28"/>
@@ -2555,6 +2558,7 @@
       <w:r>
         <w:rPr>
           <w:rStyle w:val="af2"/>
+          <w:lang w:val="ru-RU"/>
         </w:rPr>
         <w:t>Компонентом</w:t>
       </w:r>
@@ -2627,7 +2631,16 @@
         <w:rPr>
           <w:lang w:val="ru-RU"/>
         </w:rPr>
-        <w:t>Пример 1.</w:t>
+        <w:t>Пример</w:t>
+      </w:r>
+      <w:r>
+        <w:t> </w:t>
+      </w:r>
+      <w:r>
+        <w:rPr>
+          <w:lang w:val="ru-RU"/>
+        </w:rPr>
+        <w:t>1.</w:t>
       </w:r>
       <w:r>
         <w:rPr>
@@ -2871,7 +2884,16 @@
         <w:rPr>
           <w:lang w:val="ru-RU"/>
         </w:rPr>
-        <w:t xml:space="preserve">Пример 2. Есть ячейка </w:t>
+        <w:t>Пример</w:t>
+      </w:r>
+      <w:r>
+        <w:t> </w:t>
+      </w:r>
+      <w:r>
+        <w:rPr>
+          <w:lang w:val="ru-RU"/>
+        </w:rPr>
+        <w:t xml:space="preserve">2. Есть ячейка </w:t>
       </w:r>
       <w:r>
         <w:t>B</w:t>
@@ -2886,7 +2908,19 @@
         <w:rPr>
           <w:lang w:val="ru-RU"/>
         </w:rPr>
-        <w:t xml:space="preserve">У неё существую две модификации </w:t>
+        <w:t>У неё существую</w:t>
+      </w:r>
+      <w:r>
+        <w:rPr>
+          <w:lang w:val="ru-RU"/>
+        </w:rPr>
+        <w:t>т</w:t>
+      </w:r>
+      <w:r>
+        <w:rPr>
+          <w:lang w:val="ru-RU"/>
+        </w:rPr>
+        <w:t xml:space="preserve"> две модификации </w:t>
       </w:r>
       <w:r>
         <w:t>B</w:t>
@@ -3036,138 +3070,177 @@
         </w:rPr>
         <w:t xml:space="preserve"> </w:t>
       </w:r>
-      <w:r>
-        <w:t>BI</w:t>
-      </w:r>
-      <w:r>
-        <w:rPr>
-          <w:vertAlign w:val="superscript"/>
-          <w:lang w:val="ru-RU"/>
-        </w:rPr>
-        <w:t>1</w:t>
-      </w:r>
-      <w:r>
-        <w:rPr>
-          <w:vertAlign w:val="subscript"/>
-          <w:lang w:val="ru-RU"/>
-        </w:rPr>
-        <w:t>1</w:t>
-      </w:r>
-      <w:r>
-        <w:rPr>
-          <w:vertAlign w:val="subscript"/>
-          <w:lang w:val="ru-RU"/>
-        </w:rPr>
-        <w:t xml:space="preserve"> </w:t>
-      </w:r>
-      <w:r>
-        <w:rPr>
-          <w:lang w:val="ru-RU"/>
-        </w:rPr>
-        <w:t>+</w:t>
-      </w:r>
-      <w:r>
-        <w:rPr>
-          <w:lang w:val="ru-RU"/>
-        </w:rPr>
-        <w:t xml:space="preserve"> </w:t>
-      </w:r>
-      <w:r>
-        <w:t>BII</w:t>
-      </w:r>
-      <w:r>
-        <w:rPr>
-          <w:vertAlign w:val="superscript"/>
-          <w:lang w:val="ru-RU"/>
-        </w:rPr>
-        <w:t>1</w:t>
-      </w:r>
-      <w:r>
-        <w:rPr>
-          <w:vertAlign w:val="subscript"/>
-          <w:lang w:val="ru-RU"/>
-        </w:rPr>
-        <w:t>1</w:t>
-      </w:r>
-      <w:r>
-        <w:rPr>
-          <w:vertAlign w:val="subscript"/>
-          <w:lang w:val="ru-RU"/>
-        </w:rPr>
-        <w:t xml:space="preserve"> </w:t>
-      </w:r>
-      <w:r>
-        <w:rPr>
-          <w:lang w:val="ru-RU"/>
-        </w:rPr>
-        <w:t>+</w:t>
-      </w:r>
-      <w:r>
-        <w:rPr>
-          <w:lang w:val="ru-RU"/>
-        </w:rPr>
-        <w:t xml:space="preserve"> </w:t>
-      </w:r>
-      <w:r>
-        <w:t>BI</w:t>
-      </w:r>
-      <w:r>
-        <w:rPr>
-          <w:vertAlign w:val="superscript"/>
-          <w:lang w:val="ru-RU"/>
-        </w:rPr>
-        <w:t>2</w:t>
-      </w:r>
-      <w:r>
-        <w:rPr>
-          <w:vertAlign w:val="subscript"/>
-          <w:lang w:val="ru-RU"/>
-        </w:rPr>
-        <w:t>1</w:t>
-      </w:r>
-      <w:r>
-        <w:rPr>
-          <w:vertAlign w:val="subscript"/>
-          <w:lang w:val="ru-RU"/>
-        </w:rPr>
-        <w:t xml:space="preserve"> </w:t>
-      </w:r>
-      <w:r>
-        <w:rPr>
-          <w:lang w:val="ru-RU"/>
-        </w:rPr>
-        <w:t>+</w:t>
-      </w:r>
-      <w:r>
-        <w:rPr>
-          <w:lang w:val="ru-RU"/>
-        </w:rPr>
-        <w:t xml:space="preserve"> </w:t>
-      </w:r>
-      <w:r>
-        <w:t>BII</w:t>
-      </w:r>
-      <w:r>
-        <w:rPr>
-          <w:vertAlign w:val="superscript"/>
-          <w:lang w:val="ru-RU"/>
-        </w:rPr>
-        <w:t>2</w:t>
-      </w:r>
-      <w:r>
-        <w:rPr>
-          <w:vertAlign w:val="subscript"/>
-          <w:lang w:val="ru-RU"/>
-        </w:rPr>
-        <w:t>1</w:t>
-      </w:r>
-      <w:r>
-        <w:rPr>
-          <w:vertAlign w:val="subscript"/>
-          <w:lang w:val="ru-RU"/>
-        </w:rPr>
-        <w:t xml:space="preserve"> </w:t>
-      </w:r>
+      <m:oMath>
+        <m:sSubSup>
+          <m:sSubSupPr>
+            <m:ctrlPr>
+              <w:rPr>
+                <w:rFonts w:ascii="Cambria Math" w:hAnsi="Cambria Math"/>
+                <w:lang w:val="ru-RU"/>
+              </w:rPr>
+            </m:ctrlPr>
+          </m:sSubSupPr>
+          <m:e>
+            <m:r>
+              <w:rPr>
+                <w:rFonts w:ascii="Cambria Math" w:hAnsi="Cambria Math"/>
+                <w:lang w:val="ru-RU"/>
+              </w:rPr>
+              <m:t>BI</m:t>
+            </m:r>
+          </m:e>
+          <m:sub>
+            <m:r>
+              <w:rPr>
+                <w:rFonts w:ascii="Cambria Math" w:hAnsi="Cambria Math"/>
+                <w:lang w:val="ru-RU"/>
+              </w:rPr>
+              <m:t>1</m:t>
+            </m:r>
+          </m:sub>
+          <m:sup>
+            <m:r>
+              <w:rPr>
+                <w:rFonts w:ascii="Cambria Math" w:hAnsi="Cambria Math"/>
+                <w:lang w:val="ru-RU"/>
+              </w:rPr>
+              <m:t>1</m:t>
+            </m:r>
+          </m:sup>
+        </m:sSubSup>
+        <m:r>
+          <w:rPr>
+            <w:rFonts w:ascii="Cambria Math" w:hAnsi="Cambria Math"/>
+            <w:lang w:val="ru-RU"/>
+          </w:rPr>
+          <m:t>+</m:t>
+        </m:r>
+        <m:sSubSup>
+          <m:sSubSupPr>
+            <m:ctrlPr>
+              <w:rPr>
+                <w:rFonts w:ascii="Cambria Math" w:hAnsi="Cambria Math"/>
+                <w:lang w:val="ru-RU"/>
+              </w:rPr>
+            </m:ctrlPr>
+          </m:sSubSupPr>
+          <m:e>
+            <m:r>
+              <w:rPr>
+                <w:rFonts w:ascii="Cambria Math" w:hAnsi="Cambria Math"/>
+                <w:lang w:val="ru-RU"/>
+              </w:rPr>
+              <m:t>BII</m:t>
+            </m:r>
+          </m:e>
+          <m:sub>
+            <m:r>
+              <w:rPr>
+                <w:rFonts w:ascii="Cambria Math" w:hAnsi="Cambria Math"/>
+                <w:lang w:val="ru-RU"/>
+              </w:rPr>
+              <m:t>1</m:t>
+            </m:r>
+          </m:sub>
+          <m:sup>
+            <m:r>
+              <w:rPr>
+                <w:rFonts w:ascii="Cambria Math" w:hAnsi="Cambria Math"/>
+                <w:lang w:val="ru-RU"/>
+              </w:rPr>
+              <m:t>1</m:t>
+            </m:r>
+          </m:sup>
+        </m:sSubSup>
+        <m:r>
+          <w:rPr>
+            <w:rFonts w:ascii="Cambria Math" w:hAnsi="Cambria Math"/>
+            <w:lang w:val="ru-RU"/>
+          </w:rPr>
+          <m:t>+</m:t>
+        </m:r>
+        <m:sSubSup>
+          <m:sSubSupPr>
+            <m:ctrlPr>
+              <w:rPr>
+                <w:rFonts w:ascii="Cambria Math" w:hAnsi="Cambria Math"/>
+                <w:lang w:val="ru-RU"/>
+              </w:rPr>
+            </m:ctrlPr>
+          </m:sSubSupPr>
+          <m:e>
+            <m:r>
+              <w:rPr>
+                <w:rFonts w:ascii="Cambria Math" w:hAnsi="Cambria Math"/>
+                <w:lang w:val="ru-RU"/>
+              </w:rPr>
+              <m:t>BI</m:t>
+            </m:r>
+          </m:e>
+          <m:sub>
+            <m:r>
+              <w:rPr>
+                <w:rFonts w:ascii="Cambria Math" w:hAnsi="Cambria Math"/>
+                <w:lang w:val="ru-RU"/>
+              </w:rPr>
+              <m:t>1</m:t>
+            </m:r>
+          </m:sub>
+          <m:sup>
+            <m:r>
+              <w:rPr>
+                <w:rFonts w:ascii="Cambria Math" w:hAnsi="Cambria Math"/>
+                <w:lang w:val="ru-RU"/>
+              </w:rPr>
+              <m:t>2</m:t>
+            </m:r>
+          </m:sup>
+        </m:sSubSup>
+        <m:r>
+          <w:rPr>
+            <w:rFonts w:ascii="Cambria Math" w:hAnsi="Cambria Math"/>
+            <w:lang w:val="ru-RU"/>
+          </w:rPr>
+          <m:t>+</m:t>
+        </m:r>
+        <m:sSubSup>
+          <m:sSubSupPr>
+            <m:ctrlPr>
+              <w:rPr>
+                <w:rFonts w:ascii="Cambria Math" w:hAnsi="Cambria Math"/>
+                <w:lang w:val="ru-RU"/>
+              </w:rPr>
+            </m:ctrlPr>
+          </m:sSubSupPr>
+          <m:e>
+            <m:r>
+              <w:rPr>
+                <w:rFonts w:ascii="Cambria Math" w:hAnsi="Cambria Math"/>
+                <w:lang w:val="ru-RU"/>
+              </w:rPr>
+              <m:t>BII</m:t>
+            </m:r>
+          </m:e>
+          <m:sub>
+            <m:r>
+              <w:rPr>
+                <w:rFonts w:ascii="Cambria Math" w:hAnsi="Cambria Math"/>
+                <w:lang w:val="ru-RU"/>
+              </w:rPr>
+              <m:t>1</m:t>
+            </m:r>
+          </m:sub>
+          <m:sup>
+            <m:r>
+              <w:rPr>
+                <w:rFonts w:ascii="Cambria Math" w:hAnsi="Cambria Math"/>
+                <w:lang w:val="ru-RU"/>
+              </w:rPr>
+              <m:t>2</m:t>
+            </m:r>
+          </m:sup>
+        </m:sSubSup>
+      </m:oMath>
       <w:r>
         <w:rPr>
           <w:lang w:val="ru-RU"/>
@@ -3193,7 +3266,13 @@
         <w:rPr>
           <w:lang w:val="ru-RU"/>
         </w:rPr>
-        <w:t xml:space="preserve"> различное для полукомплектов и способно работать только с модификацией  </w:t>
+        <w:t xml:space="preserve"> различное для полукомплектов и способно работать только с модификацией</w:t>
+      </w:r>
+      <w:r>
+        <w:rPr>
+          <w:lang w:val="ru-RU"/>
+        </w:rPr>
+        <w:t> </w:t>
       </w:r>
       <w:r>
         <w:rPr>
@@ -3205,47 +3284,103 @@
         <w:rPr>
           <w:lang w:val="ru-RU"/>
         </w:rPr>
-        <w:t xml:space="preserve"> ячейки, то у него будет два компонента, у каждого по одной цели. Цель компонента 1 – </w:t>
-      </w:r>
-      <w:r>
-        <w:t>BI</w:t>
-      </w:r>
-      <w:r>
-        <w:rPr>
-          <w:vertAlign w:val="superscript"/>
-          <w:lang w:val="ru-RU"/>
-        </w:rPr>
-        <w:t>1</w:t>
-      </w:r>
-      <w:r>
-        <w:rPr>
-          <w:vertAlign w:val="subscript"/>
-          <w:lang w:val="ru-RU"/>
-        </w:rPr>
-        <w:t>2</w:t>
-      </w:r>
+        <w:t xml:space="preserve"> ячейки, то у него будет два компонента, у каждого по одной цели. Цель компонента 1 –</w:t>
+      </w:r>
+      <w:r>
+        <w:rPr>
+          <w:lang w:val="ru-RU"/>
+        </w:rPr>
+        <w:t xml:space="preserve"> </w:t>
+      </w:r>
+      <m:oMath>
+        <m:sSubSup>
+          <m:sSubSupPr>
+            <m:ctrlPr>
+              <w:rPr>
+                <w:rFonts w:ascii="Cambria Math" w:hAnsi="Cambria Math"/>
+                <w:lang w:val="ru-RU"/>
+              </w:rPr>
+            </m:ctrlPr>
+          </m:sSubSupPr>
+          <m:e>
+            <m:r>
+              <w:rPr>
+                <w:rFonts w:ascii="Cambria Math" w:hAnsi="Cambria Math"/>
+                <w:lang w:val="ru-RU"/>
+              </w:rPr>
+              <m:t>BI</m:t>
+            </m:r>
+          </m:e>
+          <m:sub>
+            <m:r>
+              <w:rPr>
+                <w:rFonts w:ascii="Cambria Math" w:hAnsi="Cambria Math"/>
+                <w:lang w:val="ru-RU"/>
+              </w:rPr>
+              <m:t>2</m:t>
+            </m:r>
+          </m:sub>
+          <m:sup>
+            <m:r>
+              <w:rPr>
+                <w:rFonts w:ascii="Cambria Math" w:hAnsi="Cambria Math"/>
+                <w:lang w:val="ru-RU"/>
+              </w:rPr>
+              <m:t>1</m:t>
+            </m:r>
+          </m:sup>
+        </m:sSubSup>
+      </m:oMath>
       <w:r>
         <w:rPr>
           <w:lang w:val="ru-RU"/>
         </w:rPr>
         <w:t xml:space="preserve">, а цель компонента 2 – </w:t>
       </w:r>
-      <w:r>
-        <w:t>BII</w:t>
-      </w:r>
-      <w:r>
-        <w:rPr>
-          <w:vertAlign w:val="superscript"/>
-          <w:lang w:val="ru-RU"/>
-        </w:rPr>
-        <w:t>1</w:t>
-      </w:r>
-      <w:r>
-        <w:rPr>
-          <w:vertAlign w:val="subscript"/>
-          <w:lang w:val="ru-RU"/>
-        </w:rPr>
-        <w:t>2</w:t>
+      <m:oMath>
+        <m:sSubSup>
+          <m:sSubSupPr>
+            <m:ctrlPr>
+              <w:rPr>
+                <w:rFonts w:ascii="Cambria Math" w:hAnsi="Cambria Math"/>
+                <w:lang w:val="ru-RU"/>
+              </w:rPr>
+            </m:ctrlPr>
+          </m:sSubSupPr>
+          <m:e>
+            <m:r>
+              <w:rPr>
+                <w:rFonts w:ascii="Cambria Math" w:hAnsi="Cambria Math"/>
+                <w:lang w:val="ru-RU"/>
+              </w:rPr>
+              <m:t>BI</m:t>
+            </m:r>
+          </m:e>
+          <m:sub>
+            <m:r>
+              <w:rPr>
+                <w:rFonts w:ascii="Cambria Math" w:hAnsi="Cambria Math"/>
+                <w:lang w:val="ru-RU"/>
+              </w:rPr>
+              <m:t>2</m:t>
+            </m:r>
+          </m:sub>
+          <m:sup>
+            <m:r>
+              <w:rPr>
+                <w:rFonts w:ascii="Cambria Math" w:hAnsi="Cambria Math"/>
+                <w:lang w:val="ru-RU"/>
+              </w:rPr>
+              <m:t>1</m:t>
+            </m:r>
+          </m:sup>
+        </m:sSubSup>
+      </m:oMath>
+      <w:r>
+        <w:rPr>
+          <w:lang w:val="ru-RU"/>
+        </w:rPr>
+        <w:t>.</w:t>
       </w:r>
     </w:p>
     <w:p>
@@ -3295,61 +3430,97 @@
         <w:rPr>
           <w:lang w:val="ru-RU"/>
         </w:rPr>
-        <w:t xml:space="preserve">го будет одна сборка с 2 целями: </w:t>
-      </w:r>
-      <w:r>
-        <w:t>BI</w:t>
-      </w:r>
-      <w:r>
-        <w:rPr>
-          <w:vertAlign w:val="superscript"/>
-          <w:lang w:val="ru-RU"/>
-        </w:rPr>
-        <w:t>2</w:t>
-      </w:r>
-      <w:r>
-        <w:rPr>
-          <w:vertAlign w:val="subscript"/>
-          <w:lang w:val="ru-RU"/>
-        </w:rPr>
-        <w:t>3</w:t>
-      </w:r>
-      <w:r>
-        <w:rPr>
-          <w:vertAlign w:val="subscript"/>
+        <w:t>го будет одна сборка с 2 целями:</w:t>
+      </w:r>
+      <w:r>
+        <w:rPr>
           <w:lang w:val="ru-RU"/>
         </w:rPr>
         <w:t xml:space="preserve"> </w:t>
       </w:r>
-      <w:r>
-        <w:rPr>
-          <w:lang w:val="ru-RU"/>
-        </w:rPr>
-        <w:t>+</w:t>
-      </w:r>
-      <w:r>
-        <w:rPr>
-          <w:lang w:val="ru-RU"/>
-        </w:rPr>
-        <w:t xml:space="preserve"> </w:t>
-      </w:r>
-      <w:r>
-        <w:t>BII</w:t>
-      </w:r>
-      <w:r>
-        <w:rPr>
-          <w:vertAlign w:val="superscript"/>
-          <w:lang w:val="ru-RU"/>
-        </w:rPr>
-        <w:t>2</w:t>
-      </w:r>
-      <w:r>
-        <w:rPr>
-          <w:vertAlign w:val="subscript"/>
-          <w:lang w:val="ru-RU"/>
-        </w:rPr>
-        <w:t>3</w:t>
-      </w:r>
+      <m:oMath>
+        <m:sSubSup>
+          <m:sSubSupPr>
+            <m:ctrlPr>
+              <w:rPr>
+                <w:rFonts w:ascii="Cambria Math" w:hAnsi="Cambria Math"/>
+                <w:lang w:val="ru-RU"/>
+              </w:rPr>
+            </m:ctrlPr>
+          </m:sSubSupPr>
+          <m:e>
+            <m:r>
+              <w:rPr>
+                <w:rFonts w:ascii="Cambria Math" w:hAnsi="Cambria Math"/>
+                <w:lang w:val="ru-RU"/>
+              </w:rPr>
+              <m:t>BI</m:t>
+            </m:r>
+          </m:e>
+          <m:sub>
+            <m:r>
+              <w:rPr>
+                <w:rFonts w:ascii="Cambria Math" w:hAnsi="Cambria Math"/>
+                <w:lang w:val="ru-RU"/>
+              </w:rPr>
+              <m:t>3</m:t>
+            </m:r>
+          </m:sub>
+          <m:sup>
+            <m:r>
+              <w:rPr>
+                <w:rFonts w:ascii="Cambria Math" w:hAnsi="Cambria Math"/>
+                <w:lang w:val="ru-RU"/>
+              </w:rPr>
+              <m:t>2</m:t>
+            </m:r>
+          </m:sup>
+        </m:sSubSup>
+        <m:r>
+          <w:rPr>
+            <w:rFonts w:ascii="Cambria Math" w:hAnsi="Cambria Math"/>
+            <w:lang w:val="ru-RU"/>
+          </w:rPr>
+          <m:t>+</m:t>
+        </m:r>
+        <m:sSubSup>
+          <m:sSubSupPr>
+            <m:ctrlPr>
+              <w:rPr>
+                <w:rFonts w:ascii="Cambria Math" w:hAnsi="Cambria Math"/>
+                <w:lang w:val="ru-RU"/>
+              </w:rPr>
+            </m:ctrlPr>
+          </m:sSubSupPr>
+          <m:e>
+            <m:r>
+              <w:rPr>
+                <w:rFonts w:ascii="Cambria Math" w:hAnsi="Cambria Math"/>
+                <w:lang w:val="ru-RU"/>
+              </w:rPr>
+              <m:t>BII</m:t>
+            </m:r>
+          </m:e>
+          <m:sub>
+            <m:r>
+              <w:rPr>
+                <w:rFonts w:ascii="Cambria Math" w:hAnsi="Cambria Math"/>
+                <w:lang w:val="ru-RU"/>
+              </w:rPr>
+              <m:t>3</m:t>
+            </m:r>
+          </m:sub>
+          <m:sup>
+            <m:r>
+              <w:rPr>
+                <w:rFonts w:ascii="Cambria Math" w:hAnsi="Cambria Math"/>
+                <w:lang w:val="ru-RU"/>
+              </w:rPr>
+              <m:t>2</m:t>
+            </m:r>
+          </m:sup>
+        </m:sSubSup>
+      </m:oMath>
       <w:r>
         <w:rPr>
           <w:lang w:val="ru-RU"/>
@@ -3530,7 +3701,19 @@
         <w:rPr>
           <w:lang w:val="ru-RU"/>
         </w:rPr>
-        <w:t>Допустим эта «прошивка» состоит из двух частей, которые должны быть размещены во</w:t>
+        <w:t>Допустим</w:t>
+      </w:r>
+      <w:r>
+        <w:rPr>
+          <w:lang w:val="ru-RU"/>
+        </w:rPr>
+        <w:t>,</w:t>
+      </w:r>
+      <w:r>
+        <w:rPr>
+          <w:lang w:val="ru-RU"/>
+        </w:rPr>
+        <w:t xml:space="preserve"> эта «прошивка» состоит из двух частей, которые должны быть размещены во</w:t>
       </w:r>
       <w:r>
         <w:rPr>
@@ -3775,6 +3958,9 @@
     <w:p>
       <w:pPr>
         <w:pStyle w:val="21"/>
+        <w:rPr>
+          <w:lang w:val="ru-RU"/>
+        </w:rPr>
       </w:pPr>
       <w:r>
         <w:t>e</w:t>
@@ -7129,12 +7315,12 @@
     <w:name w:val="Emphasis"/>
     <w:uiPriority w:val="20"/>
     <w:qFormat/>
-    <w:rsid w:val="00362CA5"/>
+    <w:rsid w:val="00542B9F"/>
     <w:rPr>
-      <w:caps/>
       <w:spacing w:val="5"/>
       <w:sz w:val="20"/>
       <w:szCs w:val="20"/>
+      <w:u w:val="dotted" w:color="073763" w:themeColor="accent1" w:themeShade="80"/>
     </w:rPr>
   </w:style>
   <w:style w:type="paragraph" w:styleId="af3">
@@ -7517,7 +7703,339 @@
       <w:u w:val="single"/>
     </w:rPr>
   </w:style>
+  <w:style w:type="character" w:styleId="aff9">
+    <w:name w:val="Placeholder Text"/>
+    <w:basedOn w:val="a0"/>
+    <w:uiPriority w:val="99"/>
+    <w:semiHidden/>
+    <w:rsid w:val="00542B9F"/>
+    <w:rPr>
+      <w:color w:val="808080"/>
+    </w:rPr>
+  </w:style>
 </w:styles>
+</file>
+
+<file path=word/glossary/document.xml><?xml version="1.0" encoding="utf-8"?>
+<w:glossaryDocument xmlns:ve="http://schemas.openxmlformats.org/markup-compatibility/2006" xmlns:o="urn:schemas-microsoft-com:office:office" xmlns:r="http://schemas.openxmlformats.org/officeDocument/2006/relationships" xmlns:m="http://schemas.openxmlformats.org/officeDocument/2006/math" xmlns:v="urn:schemas-microsoft-com:vml" xmlns:wp="http://schemas.openxmlformats.org/drawingml/2006/wordprocessingDrawing" xmlns:w10="urn:schemas-microsoft-com:office:word" xmlns:w="http://schemas.openxmlformats.org/wordprocessingml/2006/main" xmlns:wne="http://schemas.microsoft.com/office/word/2006/wordml">
+  <w:docParts/>
+</w:glossaryDocument>
+</file>
+
+<file path=word/glossary/fontTable.xml><?xml version="1.0" encoding="utf-8"?>
+<w:fonts xmlns:r="http://schemas.openxmlformats.org/officeDocument/2006/relationships" xmlns:w="http://schemas.openxmlformats.org/wordprocessingml/2006/main">
+  <w:font w:name="Symbol">
+    <w:panose1 w:val="05050102010706020507"/>
+    <w:charset w:val="02"/>
+    <w:family w:val="roman"/>
+    <w:pitch w:val="variable"/>
+    <w:sig w:usb0="00000000" w:usb1="10000000" w:usb2="00000000" w:usb3="00000000" w:csb0="80000000" w:csb1="00000000"/>
+  </w:font>
+  <w:font w:name="Times New Roman">
+    <w:panose1 w:val="02020603050405020304"/>
+    <w:charset w:val="CC"/>
+    <w:family w:val="roman"/>
+    <w:pitch w:val="variable"/>
+    <w:sig w:usb0="20002A87" w:usb1="00000000" w:usb2="00000000" w:usb3="00000000" w:csb0="000001FF" w:csb1="00000000"/>
+  </w:font>
+  <w:font w:name="Courier New">
+    <w:panose1 w:val="02070309020205020404"/>
+    <w:charset w:val="CC"/>
+    <w:family w:val="modern"/>
+    <w:pitch w:val="fixed"/>
+    <w:sig w:usb0="E0002AFF" w:usb1="C0007843" w:usb2="00000009" w:usb3="00000000" w:csb0="000001FF" w:csb1="00000000"/>
+  </w:font>
+  <w:font w:name="Wingdings">
+    <w:panose1 w:val="05000000000000000000"/>
+    <w:charset w:val="02"/>
+    <w:family w:val="auto"/>
+    <w:pitch w:val="variable"/>
+    <w:sig w:usb0="00000000" w:usb1="10000000" w:usb2="00000000" w:usb3="00000000" w:csb0="80000000" w:csb1="00000000"/>
+  </w:font>
+  <w:font w:name="Calibri Light">
+    <w:altName w:val="Calibri"/>
+    <w:charset w:val="CC"/>
+    <w:family w:val="swiss"/>
+    <w:pitch w:val="variable"/>
+    <w:sig w:usb0="A00002EF" w:usb1="4000207B" w:usb2="00000000" w:usb3="00000000" w:csb0="0000019F" w:csb1="00000000"/>
+  </w:font>
+  <w:font w:name="Constantia">
+    <w:panose1 w:val="02030602050306030303"/>
+    <w:charset w:val="CC"/>
+    <w:family w:val="roman"/>
+    <w:pitch w:val="variable"/>
+    <w:sig w:usb0="A00002EF" w:usb1="4000204B" w:usb2="00000000" w:usb3="00000000" w:csb0="0000019F" w:csb1="00000000"/>
+  </w:font>
+  <w:font w:name="Tahoma">
+    <w:panose1 w:val="020B0604030504040204"/>
+    <w:charset w:val="CC"/>
+    <w:family w:val="swiss"/>
+    <w:pitch w:val="variable"/>
+    <w:sig w:usb0="E1002EFF" w:usb1="C000605B" w:usb2="00000029" w:usb3="00000000" w:csb0="000101FF" w:csb1="00000000"/>
+  </w:font>
+  <w:font w:name="Cambria Math">
+    <w:panose1 w:val="02040503050406030204"/>
+    <w:charset w:val="CC"/>
+    <w:family w:val="roman"/>
+    <w:pitch w:val="variable"/>
+    <w:sig w:usb0="E00002FF" w:usb1="420024FF" w:usb2="00000000" w:usb3="00000000" w:csb0="0000019F" w:csb1="00000000"/>
+  </w:font>
+  <w:font w:name="Calibri">
+    <w:panose1 w:val="020F0502020204030204"/>
+    <w:charset w:val="CC"/>
+    <w:family w:val="swiss"/>
+    <w:pitch w:val="variable"/>
+    <w:sig w:usb0="E10002FF" w:usb1="4000ACFF" w:usb2="00000009" w:usb3="00000000" w:csb0="0000019F" w:csb1="00000000"/>
+  </w:font>
+  <w:font w:name="Cambria">
+    <w:panose1 w:val="02040503050406030204"/>
+    <w:charset w:val="CC"/>
+    <w:family w:val="roman"/>
+    <w:pitch w:val="variable"/>
+    <w:sig w:usb0="E00002FF" w:usb1="400004FF" w:usb2="00000000" w:usb3="00000000" w:csb0="0000019F" w:csb1="00000000"/>
+  </w:font>
+</w:fonts>
+</file>
+
+<file path=word/glossary/settings.xml><?xml version="1.0" encoding="utf-8"?>
+<w:settings xmlns:o="urn:schemas-microsoft-com:office:office" xmlns:r="http://schemas.openxmlformats.org/officeDocument/2006/relationships" xmlns:m="http://schemas.openxmlformats.org/officeDocument/2006/math" xmlns:v="urn:schemas-microsoft-com:vml" xmlns:w10="urn:schemas-microsoft-com:office:word" xmlns:w="http://schemas.openxmlformats.org/wordprocessingml/2006/main" xmlns:sl="http://schemas.openxmlformats.org/schemaLibrary/2006/main">
+  <w:view w:val="normal"/>
+  <w:revisionView w:insDel="0" w:formatting="0" w:inkAnnotations="0"/>
+  <w:defaultTabStop w:val="708"/>
+  <w:characterSpacingControl w:val="doNotCompress"/>
+  <w:compat>
+    <w:useFELayout/>
+  </w:compat>
+  <w:rsids>
+    <w:rsidRoot w:val="005D4EDF"/>
+    <w:rsid w:val="005D4EDF"/>
+    <w:rsid w:val="00D151E1"/>
+  </w:rsids>
+  <m:mathPr>
+    <m:mathFont m:val="Cambria Math"/>
+    <m:brkBin m:val="before"/>
+    <m:brkBinSub m:val="--"/>
+    <m:smallFrac m:val="off"/>
+    <m:dispDef/>
+    <m:lMargin m:val="0"/>
+    <m:rMargin m:val="0"/>
+    <m:defJc m:val="centerGroup"/>
+    <m:wrapIndent m:val="1440"/>
+    <m:intLim m:val="subSup"/>
+    <m:naryLim m:val="undOvr"/>
+  </m:mathPr>
+  <w:themeFontLang w:val="ru-RU"/>
+  <w:clrSchemeMapping w:bg1="light1" w:t1="dark1" w:bg2="light2" w:t2="dark2" w:accent1="accent1" w:accent2="accent2" w:accent3="accent3" w:accent4="accent4" w:accent5="accent5" w:accent6="accent6" w:hyperlink="hyperlink" w:followedHyperlink="followedHyperlink"/>
+  <w:decimalSymbol w:val=","/>
+  <w:listSeparator w:val=";"/>
+</w:settings>
+</file>
+
+<file path=word/glossary/styles.xml><?xml version="1.0" encoding="utf-8"?>
+<w:styles xmlns:r="http://schemas.openxmlformats.org/officeDocument/2006/relationships" xmlns:w="http://schemas.openxmlformats.org/wordprocessingml/2006/main">
+  <w:docDefaults>
+    <w:rPrDefault>
+      <w:rPr>
+        <w:rFonts w:asciiTheme="minorHAnsi" w:eastAsiaTheme="minorEastAsia" w:hAnsiTheme="minorHAnsi" w:cstheme="minorBidi"/>
+        <w:sz w:val="22"/>
+        <w:szCs w:val="22"/>
+        <w:lang w:val="ru-RU" w:eastAsia="ru-RU" w:bidi="ar-SA"/>
+      </w:rPr>
+    </w:rPrDefault>
+    <w:pPrDefault>
+      <w:pPr>
+        <w:spacing w:after="200" w:line="276" w:lineRule="auto"/>
+      </w:pPr>
+    </w:pPrDefault>
+  </w:docDefaults>
+  <w:latentStyles w:defLockedState="0" w:defUIPriority="99" w:defSemiHidden="1" w:defUnhideWhenUsed="1" w:defQFormat="0" w:count="267">
+    <w:lsdException w:name="Normal" w:semiHidden="0" w:uiPriority="0" w:unhideWhenUsed="0" w:qFormat="1"/>
+    <w:lsdException w:name="heading 1" w:semiHidden="0" w:uiPriority="9" w:unhideWhenUsed="0" w:qFormat="1"/>
+    <w:lsdException w:name="heading 2" w:uiPriority="9" w:qFormat="1"/>
+    <w:lsdException w:name="heading 3" w:uiPriority="9" w:qFormat="1"/>
+    <w:lsdException w:name="heading 4" w:uiPriority="9" w:qFormat="1"/>
+    <w:lsdException w:name="heading 5" w:uiPriority="9" w:qFormat="1"/>
+    <w:lsdException w:name="heading 6" w:uiPriority="9" w:qFormat="1"/>
+    <w:lsdException w:name="heading 7" w:uiPriority="9" w:qFormat="1"/>
+    <w:lsdException w:name="heading 8" w:uiPriority="9" w:qFormat="1"/>
+    <w:lsdException w:name="heading 9" w:uiPriority="9" w:qFormat="1"/>
+    <w:lsdException w:name="toc 1" w:uiPriority="39"/>
+    <w:lsdException w:name="toc 2" w:uiPriority="39"/>
+    <w:lsdException w:name="toc 3" w:uiPriority="39"/>
+    <w:lsdException w:name="toc 4" w:uiPriority="39"/>
+    <w:lsdException w:name="toc 5" w:uiPriority="39"/>
+    <w:lsdException w:name="toc 6" w:uiPriority="39"/>
+    <w:lsdException w:name="toc 7" w:uiPriority="39"/>
+    <w:lsdException w:name="toc 8" w:uiPriority="39"/>
+    <w:lsdException w:name="toc 9" w:uiPriority="39"/>
+    <w:lsdException w:name="caption" w:uiPriority="35" w:qFormat="1"/>
+    <w:lsdException w:name="Title" w:semiHidden="0" w:uiPriority="10" w:unhideWhenUsed="0" w:qFormat="1"/>
+    <w:lsdException w:name="Default Paragraph Font" w:uiPriority="1"/>
+    <w:lsdException w:name="Subtitle" w:semiHidden="0" w:uiPriority="11" w:unhideWhenUsed="0" w:qFormat="1"/>
+    <w:lsdException w:name="Strong" w:semiHidden="0" w:uiPriority="22" w:unhideWhenUsed="0" w:qFormat="1"/>
+    <w:lsdException w:name="Emphasis" w:semiHidden="0" w:uiPriority="20" w:unhideWhenUsed="0" w:qFormat="1"/>
+    <w:lsdException w:name="Table Grid" w:semiHidden="0" w:uiPriority="59" w:unhideWhenUsed="0"/>
+    <w:lsdException w:name="Placeholder Text" w:unhideWhenUsed="0"/>
+    <w:lsdException w:name="No Spacing" w:semiHidden="0" w:uiPriority="1" w:unhideWhenUsed="0" w:qFormat="1"/>
+    <w:lsdException w:name="Light Shading" w:semiHidden="0" w:uiPriority="60" w:unhideWhenUsed="0"/>
+    <w:lsdException w:name="Light List" w:semiHidden="0" w:uiPriority="61" w:unhideWhenUsed="0"/>
+    <w:lsdException w:name="Light Grid" w:semiHidden="0" w:uiPriority="62" w:unhideWhenUsed="0"/>
+    <w:lsdException w:name="Medium Shading 1" w:semiHidden="0" w:uiPriority="63" w:unhideWhenUsed="0"/>
+    <w:lsdException w:name="Medium Shading 2" w:semiHidden="0" w:uiPriority="64" w:unhideWhenUsed="0"/>
+    <w:lsdException w:name="Medium List 1" w:semiHidden="0" w:uiPriority="65" w:unhideWhenUsed="0"/>
+    <w:lsdException w:name="Medium List 2" w:semiHidden="0" w:uiPriority="66" w:unhideWhenUsed="0"/>
+    <w:lsdException w:name="Medium Grid 1" w:semiHidden="0" w:uiPriority="67" w:unhideWhenUsed="0"/>
+    <w:lsdException w:name="Medium Grid 2" w:semiHidden="0" w:uiPriority="68" w:unhideWhenUsed="0"/>
+    <w:lsdException w:name="Medium Grid 3" w:semiHidden="0" w:uiPriority="69" w:unhideWhenUsed="0"/>
+    <w:lsdException w:name="Dark List" w:semiHidden="0" w:uiPriority="70" w:unhideWhenUsed="0"/>
+    <w:lsdException w:name="Colorful Shading" w:semiHidden="0" w:uiPriority="71" w:unhideWhenUsed="0"/>
+    <w:lsdException w:name="Colorful List" w:semiHidden="0" w:uiPriority="72" w:unhideWhenUsed="0"/>
+    <w:lsdException w:name="Colorful Grid" w:semiHidden="0" w:uiPriority="73" w:unhideWhenUsed="0"/>
+    <w:lsdException w:name="Light Shading Accent 1" w:semiHidden="0" w:uiPriority="60" w:unhideWhenUsed="0"/>
+    <w:lsdException w:name="Light List Accent 1" w:semiHidden="0" w:uiPriority="61" w:unhideWhenUsed="0"/>
+    <w:lsdException w:name="Light Grid Accent 1" w:semiHidden="0" w:uiPriority="62" w:unhideWhenUsed="0"/>
+    <w:lsdException w:name="Medium Shading 1 Accent 1" w:semiHidden="0" w:uiPriority="63" w:unhideWhenUsed="0"/>
+    <w:lsdException w:name="Medium Shading 2 Accent 1" w:semiHidden="0" w:uiPriority="64" w:unhideWhenUsed="0"/>
+    <w:lsdException w:name="Medium List 1 Accent 1" w:semiHidden="0" w:uiPriority="65" w:unhideWhenUsed="0"/>
+    <w:lsdException w:name="Revision" w:unhideWhenUsed="0"/>
+    <w:lsdException w:name="List Paragraph" w:semiHidden="0" w:uiPriority="34" w:unhideWhenUsed="0" w:qFormat="1"/>
+    <w:lsdException w:name="Quote" w:semiHidden="0" w:uiPriority="29" w:unhideWhenUsed="0" w:qFormat="1"/>
+    <w:lsdException w:name="Intense Quote" w:semiHidden="0" w:uiPriority="30" w:unhideWhenUsed="0" w:qFormat="1"/>
+    <w:lsdException w:name="Medium List 2 Accent 1" w:semiHidden="0" w:uiPriority="66" w:unhideWhenUsed="0"/>
+    <w:lsdException w:name="Medium Grid 1 Accent 1" w:semiHidden="0" w:uiPriority="67" w:unhideWhenUsed="0"/>
+    <w:lsdException w:name="Medium Grid 2 Accent 1" w:semiHidden="0" w:uiPriority="68" w:unhideWhenUsed="0"/>
+    <w:lsdException w:name="Medium Grid 3 Accent 1" w:semiHidden="0" w:uiPriority="69" w:unhideWhenUsed="0"/>
+    <w:lsdException w:name="Dark List Accent 1" w:semiHidden="0" w:uiPriority="70" w:unhideWhenUsed="0"/>
+    <w:lsdException w:name="Colorful Shading Accent 1" w:semiHidden="0" w:uiPriority="71" w:unhideWhenUsed="0"/>
+    <w:lsdException w:name="Colorful List Accent 1" w:semiHidden="0" w:uiPriority="72" w:unhideWhenUsed="0"/>
+    <w:lsdException w:name="Colorful Grid Accent 1" w:semiHidden="0" w:uiPriority="73" w:unhideWhenUsed="0"/>
+    <w:lsdException w:name="Light Shading Accent 2" w:semiHidden="0" w:uiPriority="60" w:unhideWhenUsed="0"/>
+    <w:lsdException w:name="Light List Accent 2" w:semiHidden="0" w:uiPriority="61" w:unhideWhenUsed="0"/>
+    <w:lsdException w:name="Light Grid Accent 2" w:semiHidden="0" w:uiPriority="62" w:unhideWhenUsed="0"/>
+    <w:lsdException w:name="Medium Shading 1 Accent 2" w:semiHidden="0" w:uiPriority="63" w:unhideWhenUsed="0"/>
+    <w:lsdException w:name="Medium Shading 2 Accent 2" w:semiHidden="0" w:uiPriority="64" w:unhideWhenUsed="0"/>
+    <w:lsdException w:name="Medium List 1 Accent 2" w:semiHidden="0" w:uiPriority="65" w:unhideWhenUsed="0"/>
+    <w:lsdException w:name="Medium List 2 Accent 2" w:semiHidden="0" w:uiPriority="66" w:unhideWhenUsed="0"/>
+    <w:lsdException w:name="Medium Grid 1 Accent 2" w:semiHidden="0" w:uiPriority="67" w:unhideWhenUsed="0"/>
+    <w:lsdException w:name="Medium Grid 2 Accent 2" w:semiHidden="0" w:uiPriority="68" w:unhideWhenUsed="0"/>
+    <w:lsdException w:name="Medium Grid 3 Accent 2" w:semiHidden="0" w:uiPriority="69" w:unhideWhenUsed="0"/>
+    <w:lsdException w:name="Dark List Accent 2" w:semiHidden="0" w:uiPriority="70" w:unhideWhenUsed="0"/>
+    <w:lsdException w:name="Colorful Shading Accent 2" w:semiHidden="0" w:uiPriority="71" w:unhideWhenUsed="0"/>
+    <w:lsdException w:name="Colorful List Accent 2" w:semiHidden="0" w:uiPriority="72" w:unhideWhenUsed="0"/>
+    <w:lsdException w:name="Colorful Grid Accent 2" w:semiHidden="0" w:uiPriority="73" w:unhideWhenUsed="0"/>
+    <w:lsdException w:name="Light Shading Accent 3" w:semiHidden="0" w:uiPriority="60" w:unhideWhenUsed="0"/>
+    <w:lsdException w:name="Light List Accent 3" w:semiHidden="0" w:uiPriority="61" w:unhideWhenUsed="0"/>
+    <w:lsdException w:name="Light Grid Accent 3" w:semiHidden="0" w:uiPriority="62" w:unhideWhenUsed="0"/>
+    <w:lsdException w:name="Medium Shading 1 Accent 3" w:semiHidden="0" w:uiPriority="63" w:unhideWhenUsed="0"/>
+    <w:lsdException w:name="Medium Shading 2 Accent 3" w:semiHidden="0" w:uiPriority="64" w:unhideWhenUsed="0"/>
+    <w:lsdException w:name="Medium List 1 Accent 3" w:semiHidden="0" w:uiPriority="65" w:unhideWhenUsed="0"/>
+    <w:lsdException w:name="Medium List 2 Accent 3" w:semiHidden="0" w:uiPriority="66" w:unhideWhenUsed="0"/>
+    <w:lsdException w:name="Medium Grid 1 Accent 3" w:semiHidden="0" w:uiPriority="67" w:unhideWhenUsed="0"/>
+    <w:lsdException w:name="Medium Grid 2 Accent 3" w:semiHidden="0" w:uiPriority="68" w:unhideWhenUsed="0"/>
+    <w:lsdException w:name="Medium Grid 3 Accent 3" w:semiHidden="0" w:uiPriority="69" w:unhideWhenUsed="0"/>
+    <w:lsdException w:name="Dark List Accent 3" w:semiHidden="0" w:uiPriority="70" w:unhideWhenUsed="0"/>
+    <w:lsdException w:name="Colorful Shading Accent 3" w:semiHidden="0" w:uiPriority="71" w:unhideWhenUsed="0"/>
+    <w:lsdException w:name="Colorful List Accent 3" w:semiHidden="0" w:uiPriority="72" w:unhideWhenUsed="0"/>
+    <w:lsdException w:name="Colorful Grid Accent 3" w:semiHidden="0" w:uiPriority="73" w:unhideWhenUsed="0"/>
+    <w:lsdException w:name="Light Shading Accent 4" w:semiHidden="0" w:uiPriority="60" w:unhideWhenUsed="0"/>
+    <w:lsdException w:name="Light List Accent 4" w:semiHidden="0" w:uiPriority="61" w:unhideWhenUsed="0"/>
+    <w:lsdException w:name="Light Grid Accent 4" w:semiHidden="0" w:uiPriority="62" w:unhideWhenUsed="0"/>
+    <w:lsdException w:name="Medium Shading 1 Accent 4" w:semiHidden="0" w:uiPriority="63" w:unhideWhenUsed="0"/>
+    <w:lsdException w:name="Medium Shading 2 Accent 4" w:semiHidden="0" w:uiPriority="64" w:unhideWhenUsed="0"/>
+    <w:lsdException w:name="Medium List 1 Accent 4" w:semiHidden="0" w:uiPriority="65" w:unhideWhenUsed="0"/>
+    <w:lsdException w:name="Medium List 2 Accent 4" w:semiHidden="0" w:uiPriority="66" w:unhideWhenUsed="0"/>
+    <w:lsdException w:name="Medium Grid 1 Accent 4" w:semiHidden="0" w:uiPriority="67" w:unhideWhenUsed="0"/>
+    <w:lsdException w:name="Medium Grid 2 Accent 4" w:semiHidden="0" w:uiPriority="68" w:unhideWhenUsed="0"/>
+    <w:lsdException w:name="Medium Grid 3 Accent 4" w:semiHidden="0" w:uiPriority="69" w:unhideWhenUsed="0"/>
+    <w:lsdException w:name="Dark List Accent 4" w:semiHidden="0" w:uiPriority="70" w:unhideWhenUsed="0"/>
+    <w:lsdException w:name="Colorful Shading Accent 4" w:semiHidden="0" w:uiPriority="71" w:unhideWhenUsed="0"/>
+    <w:lsdException w:name="Colorful List Accent 4" w:semiHidden="0" w:uiPriority="72" w:unhideWhenUsed="0"/>
+    <w:lsdException w:name="Colorful Grid Accent 4" w:semiHidden="0" w:uiPriority="73" w:unhideWhenUsed="0"/>
+    <w:lsdException w:name="Light Shading Accent 5" w:semiHidden="0" w:uiPriority="60" w:unhideWhenUsed="0"/>
+    <w:lsdException w:name="Light List Accent 5" w:semiHidden="0" w:uiPriority="61" w:unhideWhenUsed="0"/>
+    <w:lsdException w:name="Light Grid Accent 5" w:semiHidden="0" w:uiPriority="62" w:unhideWhenUsed="0"/>
+    <w:lsdException w:name="Medium Shading 1 Accent 5" w:semiHidden="0" w:uiPriority="63" w:unhideWhenUsed="0"/>
+    <w:lsdException w:name="Medium Shading 2 Accent 5" w:semiHidden="0" w:uiPriority="64" w:unhideWhenUsed="0"/>
+    <w:lsdException w:name="Medium List 1 Accent 5" w:semiHidden="0" w:uiPriority="65" w:unhideWhenUsed="0"/>
+    <w:lsdException w:name="Medium List 2 Accent 5" w:semiHidden="0" w:uiPriority="66" w:unhideWhenUsed="0"/>
+    <w:lsdException w:name="Medium Grid 1 Accent 5" w:semiHidden="0" w:uiPriority="67" w:unhideWhenUsed="0"/>
+    <w:lsdException w:name="Medium Grid 2 Accent 5" w:semiHidden="0" w:uiPriority="68" w:unhideWhenUsed="0"/>
+    <w:lsdException w:name="Medium Grid 3 Accent 5" w:semiHidden="0" w:uiPriority="69" w:unhideWhenUsed="0"/>
+    <w:lsdException w:name="Dark List Accent 5" w:semiHidden="0" w:uiPriority="70" w:unhideWhenUsed="0"/>
+    <w:lsdException w:name="Colorful Shading Accent 5" w:semiHidden="0" w:uiPriority="71" w:unhideWhenUsed="0"/>
+    <w:lsdException w:name="Colorful List Accent 5" w:semiHidden="0" w:uiPriority="72" w:unhideWhenUsed="0"/>
+    <w:lsdException w:name="Colorful Grid Accent 5" w:semiHidden="0" w:uiPriority="73" w:unhideWhenUsed="0"/>
+    <w:lsdException w:name="Light Shading Accent 6" w:semiHidden="0" w:uiPriority="60" w:unhideWhenUsed="0"/>
+    <w:lsdException w:name="Light List Accent 6" w:semiHidden="0" w:uiPriority="61" w:unhideWhenUsed="0"/>
+    <w:lsdException w:name="Light Grid Accent 6" w:semiHidden="0" w:uiPriority="62" w:unhideWhenUsed="0"/>
+    <w:lsdException w:name="Medium Shading 1 Accent 6" w:semiHidden="0" w:uiPriority="63" w:unhideWhenUsed="0"/>
+    <w:lsdException w:name="Medium Shading 2 Accent 6" w:semiHidden="0" w:uiPriority="64" w:unhideWhenUsed="0"/>
+    <w:lsdException w:name="Medium List 1 Accent 6" w:semiHidden="0" w:uiPriority="65" w:unhideWhenUsed="0"/>
+    <w:lsdException w:name="Medium List 2 Accent 6" w:semiHidden="0" w:uiPriority="66" w:unhideWhenUsed="0"/>
+    <w:lsdException w:name="Medium Grid 1 Accent 6" w:semiHidden="0" w:uiPriority="67" w:unhideWhenUsed="0"/>
+    <w:lsdException w:name="Medium Grid 2 Accent 6" w:semiHidden="0" w:uiPriority="68" w:unhideWhenUsed="0"/>
+    <w:lsdException w:name="Medium Grid 3 Accent 6" w:semiHidden="0" w:uiPriority="69" w:unhideWhenUsed="0"/>
+    <w:lsdException w:name="Dark List Accent 6" w:semiHidden="0" w:uiPriority="70" w:unhideWhenUsed="0"/>
+    <w:lsdException w:name="Colorful Shading Accent 6" w:semiHidden="0" w:uiPriority="71" w:unhideWhenUsed="0"/>
+    <w:lsdException w:name="Colorful List Accent 6" w:semiHidden="0" w:uiPriority="72" w:unhideWhenUsed="0"/>
+    <w:lsdException w:name="Colorful Grid Accent 6" w:semiHidden="0" w:uiPriority="73" w:unhideWhenUsed="0"/>
+    <w:lsdException w:name="Subtle Emphasis" w:semiHidden="0" w:uiPriority="19" w:unhideWhenUsed="0" w:qFormat="1"/>
+    <w:lsdException w:name="Intense Emphasis" w:semiHidden="0" w:uiPriority="21" w:unhideWhenUsed="0" w:qFormat="1"/>
+    <w:lsdException w:name="Subtle Reference" w:semiHidden="0" w:uiPriority="31" w:unhideWhenUsed="0" w:qFormat="1"/>
+    <w:lsdException w:name="Intense Reference" w:semiHidden="0" w:uiPriority="32" w:unhideWhenUsed="0" w:qFormat="1"/>
+    <w:lsdException w:name="Book Title" w:semiHidden="0" w:uiPriority="33" w:unhideWhenUsed="0" w:qFormat="1"/>
+    <w:lsdException w:name="Bibliography" w:uiPriority="37"/>
+    <w:lsdException w:name="TOC Heading" w:uiPriority="39" w:qFormat="1"/>
+  </w:latentStyles>
+  <w:style w:type="paragraph" w:default="1" w:styleId="a">
+    <w:name w:val="Normal"/>
+    <w:qFormat/>
+  </w:style>
+  <w:style w:type="character" w:default="1" w:styleId="a0">
+    <w:name w:val="Default Paragraph Font"/>
+    <w:uiPriority w:val="1"/>
+    <w:semiHidden/>
+    <w:unhideWhenUsed/>
+  </w:style>
+  <w:style w:type="table" w:default="1" w:styleId="a1">
+    <w:name w:val="Normal Table"/>
+    <w:uiPriority w:val="99"/>
+    <w:semiHidden/>
+    <w:unhideWhenUsed/>
+    <w:qFormat/>
+    <w:tblPr>
+      <w:tblInd w:w="0" w:type="dxa"/>
+      <w:tblCellMar>
+        <w:top w:w="0" w:type="dxa"/>
+        <w:left w:w="108" w:type="dxa"/>
+        <w:bottom w:w="0" w:type="dxa"/>
+        <w:right w:w="108" w:type="dxa"/>
+      </w:tblCellMar>
+    </w:tblPr>
+  </w:style>
+  <w:style w:type="numbering" w:default="1" w:styleId="a2">
+    <w:name w:val="No List"/>
+    <w:uiPriority w:val="99"/>
+    <w:semiHidden/>
+    <w:unhideWhenUsed/>
+  </w:style>
+  <w:style w:type="character" w:styleId="a3">
+    <w:name w:val="Placeholder Text"/>
+    <w:basedOn w:val="a0"/>
+    <w:uiPriority w:val="99"/>
+    <w:semiHidden/>
+    <w:rsid w:val="005D4EDF"/>
+    <w:rPr>
+      <w:color w:val="808080"/>
+    </w:rPr>
+  </w:style>
+</w:styles>
+</file>
+
+<file path=word/glossary/webSettings.xml><?xml version="1.0" encoding="utf-8"?>
+<w:webSettings xmlns:r="http://schemas.openxmlformats.org/officeDocument/2006/relationships" xmlns:w="http://schemas.openxmlformats.org/wordprocessingml/2006/main">
+  <w:optimizeForBrowser/>
+</w:webSettings>
 </file>
 
 <file path=word/theme/theme1.xml><?xml version="1.0" encoding="utf-8"?>
@@ -7773,7 +8291,7 @@
   <a:extraClrSchemeLst/>
   <a:extLst>
     <a:ext uri="{05A4C25C-085E-4340-85A3-A5531E510DB2}">
-      <thm15:themeFamily xmlns:thm15="http://schemas.microsoft.com/office/thememl/2012/main" xmlns="" name="Office Theme" id="{62F939B6-93AF-4DB8-9C6B-D6C7DFDC589F}" vid="{4A3C46E8-61CC-4603-A589-7422A47A8E4A}"/>
+      <thm15:themeFamily xmlns="" xmlns:thm15="http://schemas.microsoft.com/office/thememl/2012/main" name="Office Theme" id="{62F939B6-93AF-4DB8-9C6B-D6C7DFDC589F}" vid="{4A3C46E8-61CC-4603-A589-7422A47A8E4A}"/>
     </a:ext>
   </a:extLst>
 </a:theme>
@@ -7784,7 +8302,7 @@
 </file>
 
 <file path=customXml/itemProps1.xml><?xml version="1.0" encoding="utf-8"?>
-<ds:datastoreItem xmlns:ds="http://schemas.openxmlformats.org/officeDocument/2006/customXml" ds:itemID="{96D3F172-1797-4653-8F90-0D1C7E73D1E0}">
+<ds:datastoreItem xmlns:ds="http://schemas.openxmlformats.org/officeDocument/2006/customXml" ds:itemID="{64355B01-89F5-4DE6-8F80-BA2C0B4A9517}">
   <ds:schemaRefs>
     <ds:schemaRef ds:uri="http://schemas.openxmlformats.org/officeDocument/2006/bibliography"/>
   </ds:schemaRefs>

--- a/Единый формат хранения ПО модулей системы БЛОК.docx
+++ b/Единый формат хранения ПО модулей системы БЛОК.docx
@@ -208,7 +208,7 @@
                 <w:noProof/>
                 <w:webHidden/>
               </w:rPr>
-              <w:t>1</w:t>
+              <w:t>2</w:t>
             </w:r>
             <w:r>
               <w:rPr>
@@ -279,7 +279,7 @@
                 <w:noProof/>
                 <w:webHidden/>
               </w:rPr>
-              <w:t>3</w:t>
+              <w:t>2</w:t>
             </w:r>
             <w:r>
               <w:rPr>
@@ -350,7 +350,7 @@
                 <w:noProof/>
                 <w:webHidden/>
               </w:rPr>
-              <w:t>3</w:t>
+              <w:t>2</w:t>
             </w:r>
             <w:r>
               <w:rPr>
@@ -592,7 +592,7 @@
                 <w:noProof/>
                 <w:webHidden/>
               </w:rPr>
-              <w:t>4</w:t>
+              <w:t>3</w:t>
             </w:r>
             <w:r>
               <w:rPr>
@@ -922,9 +922,6 @@
         <w:fldChar w:fldCharType="separate"/>
       </w:r>
       <w:r>
-        <w:rPr>
-          <w:lang w:val="ru-RU"/>
-        </w:rPr>
         <w:t>*</w:t>
       </w:r>
       <w:r>
@@ -3536,11 +3533,6 @@
       </w:pPr>
     </w:p>
     <w:p>
-      <w:pPr>
-        <w:rPr>
-          <w:lang w:val="ru-RU"/>
-        </w:rPr>
-      </w:pPr>
       <w:r>
         <w:rPr>
           <w:lang w:val="ru-RU"/>
@@ -3589,6 +3581,148 @@
     </w:p>
     <w:p>
       <w:pPr>
+        <w:rPr>
+          <w:lang w:val="ru-RU"/>
+        </w:rPr>
+      </w:pPr>
+      <w:r>
+        <w:rPr>
+          <w:lang w:val="ru-RU"/>
+        </w:rPr>
+        <w:lastRenderedPageBreak/>
+        <w:t>Для устройств с файловой системой это означает, что корневая папка</w:t>
+      </w:r>
+      <w:r>
+        <w:rPr>
+          <w:lang w:val="ru-RU"/>
+        </w:rPr>
+        <w:t xml:space="preserve"> </w:t>
+      </w:r>
+      <w:r>
+        <w:rPr>
+          <w:lang w:val="ru-RU"/>
+        </w:rPr>
+        <w:t>модуля и все файлы и подпапки в ней будет соответствовать содержимому папки компонента.</w:t>
+      </w:r>
+    </w:p>
+    <w:p>
+      <w:pPr>
+        <w:rPr>
+          <w:lang w:val="ru-RU"/>
+        </w:rPr>
+      </w:pPr>
+      <w:r>
+        <w:rPr>
+          <w:lang w:val="ru-RU"/>
+        </w:rPr>
+        <w:t>Для устройств без файловой системы (например, AVR-микроконтроллеры) принимаются следующие соглашения по распределению файлов по памяти:</w:t>
+      </w:r>
+    </w:p>
+    <w:p>
+      <w:pPr>
+        <w:pStyle w:val="a3"/>
+        <w:numPr>
+          <w:ilvl w:val="0"/>
+          <w:numId w:val="21"/>
+        </w:numPr>
+        <w:rPr>
+          <w:lang w:val="ru-RU"/>
+        </w:rPr>
+      </w:pPr>
+      <w:r>
+        <w:rPr>
+          <w:lang w:val="ru-RU"/>
+        </w:rPr>
+        <w:t>Имя файла соответствует начальному адресу размещения файла в соответствующей памяти в шестнадцатеричном формате. Файл хранится "как есть", т.е. в "бинарном формате". Расширение файла не указывается. Например, файл с именем 100 и размером в 256 байт будет размещён в области адресов 100h</w:t>
+      </w:r>
+      <w:r>
+        <w:rPr>
+          <w:lang w:val="ru-RU"/>
+        </w:rPr>
+        <w:t>–</w:t>
+      </w:r>
+      <w:r>
+        <w:rPr>
+          <w:lang w:val="ru-RU"/>
+        </w:rPr>
+        <w:t>1FFh</w:t>
+      </w:r>
+    </w:p>
+    <w:p>
+      <w:pPr>
+        <w:pStyle w:val="a3"/>
+        <w:numPr>
+          <w:ilvl w:val="0"/>
+          <w:numId w:val="21"/>
+        </w:numPr>
+        <w:rPr>
+          <w:lang w:val="ru-RU"/>
+        </w:rPr>
+      </w:pPr>
+      <w:r>
+        <w:rPr>
+          <w:lang w:val="ru-RU"/>
+        </w:rPr>
+        <w:t xml:space="preserve">Папка "f" </w:t>
+      </w:r>
+      <w:r>
+        <w:rPr>
+          <w:lang w:val="ru-RU"/>
+        </w:rPr>
+        <w:t>соответствует</w:t>
+      </w:r>
+      <w:r>
+        <w:rPr>
+          <w:lang w:val="ru-RU"/>
+        </w:rPr>
+        <w:t xml:space="preserve"> flash-памяти микроконтроллера</w:t>
+      </w:r>
+    </w:p>
+    <w:p>
+      <w:pPr>
+        <w:pStyle w:val="a3"/>
+        <w:numPr>
+          <w:ilvl w:val="0"/>
+          <w:numId w:val="21"/>
+        </w:numPr>
+        <w:rPr>
+          <w:lang w:val="ru-RU"/>
+        </w:rPr>
+      </w:pPr>
+      <w:r>
+        <w:rPr>
+          <w:lang w:val="ru-RU"/>
+        </w:rPr>
+        <w:t>Папка "e" соответствует EERPOM-памяти микроконтроллера (если она имеется)</w:t>
+      </w:r>
+    </w:p>
+    <w:p>
+      <w:pPr>
+        <w:pStyle w:val="a3"/>
+        <w:numPr>
+          <w:ilvl w:val="0"/>
+          <w:numId w:val="21"/>
+        </w:numPr>
+        <w:rPr>
+          <w:lang w:val="ru-RU"/>
+        </w:rPr>
+      </w:pPr>
+      <w:r>
+        <w:rPr>
+          <w:lang w:val="ru-RU"/>
+        </w:rPr>
+        <w:t>Присутствие файлов в корневой папке компонента, папок второго уровня вложенности и файлов, именованных не по указанным правилам не допускается, и приведёт к нарушению процесса прошивки модуля</w:t>
+      </w:r>
+    </w:p>
+    <w:p>
+      <w:pPr>
+        <w:rPr>
+          <w:lang w:val="ru-RU"/>
+        </w:rPr>
+      </w:pPr>
+    </w:p>
+    <w:p>
+      <w:pPr>
         <w:pStyle w:val="21"/>
         <w:rPr>
           <w:lang w:val="ru-RU"/>
@@ -3598,7 +3732,6 @@
         <w:rPr>
           <w:lang w:val="ru-RU"/>
         </w:rPr>
-        <w:lastRenderedPageBreak/>
         <w:t>Пример 1. Ес</w:t>
       </w:r>
       <w:r>
@@ -3868,7 +4001,13 @@
           <w:lang w:val="ru-RU"/>
         </w:rPr>
         <w:tab/>
-        <w:t xml:space="preserve">-- </w:t>
+        <w:t>–</w:t>
+      </w:r>
+      <w:r>
+        <w:rPr>
+          <w:lang w:val="ru-RU"/>
+        </w:rPr>
+        <w:t xml:space="preserve"> </w:t>
       </w:r>
       <w:r>
         <w:rPr>
@@ -3922,7 +4061,13 @@
           <w:lang w:val="ru-RU"/>
         </w:rPr>
         <w:tab/>
-        <w:t xml:space="preserve">-- </w:t>
+        <w:t>–</w:t>
+      </w:r>
+      <w:r>
+        <w:rPr>
+          <w:lang w:val="ru-RU"/>
+        </w:rPr>
+        <w:t xml:space="preserve"> </w:t>
       </w:r>
       <w:r>
         <w:rPr>
@@ -3982,7 +4127,13 @@
           <w:lang w:val="ru-RU"/>
         </w:rPr>
         <w:tab/>
-        <w:t xml:space="preserve">-- </w:t>
+        <w:t>–</w:t>
+      </w:r>
+      <w:r>
+        <w:rPr>
+          <w:lang w:val="ru-RU"/>
+        </w:rPr>
+        <w:t xml:space="preserve"> </w:t>
       </w:r>
       <w:r>
         <w:rPr>
@@ -4204,20 +4355,6 @@
         </w:rPr>
         <w:t xml:space="preserve"> (для каждого компонента указан список целей)</w:t>
       </w:r>
-    </w:p>
-    <w:p>
-      <w:pPr>
-        <w:rPr>
-          <w:lang w:val="ru-RU"/>
-        </w:rPr>
-      </w:pPr>
-    </w:p>
-    <w:p>
-      <w:pPr>
-        <w:rPr>
-          <w:lang w:val="ru-RU"/>
-        </w:rPr>
-      </w:pPr>
     </w:p>
     <w:sectPr>
       <w:footnotePr>
@@ -5732,6 +5869,95 @@
     </w:lvl>
   </w:abstractNum>
   <w:abstractNum w:abstractNumId="13">
+    <w:nsid w:val="623A162D"/>
+    <w:multiLevelType w:val="hybridMultilevel"/>
+    <w:tmpl w:val="A93C082E"/>
+    <w:lvl w:ilvl="0" w:tplc="23E461FE">
+      <w:start w:val="1"/>
+      <w:numFmt w:val="decimal"/>
+      <w:lvlText w:val="%1."/>
+      <w:lvlJc w:val="left"/>
+      <w:pPr>
+        <w:ind w:left="1140" w:hanging="420"/>
+      </w:pPr>
+      <w:rPr>
+        <w:rFonts w:hint="default"/>
+      </w:rPr>
+    </w:lvl>
+    <w:lvl w:ilvl="1" w:tplc="04190019" w:tentative="1">
+      <w:start w:val="1"/>
+      <w:numFmt w:val="lowerLetter"/>
+      <w:lvlText w:val="%2."/>
+      <w:lvlJc w:val="left"/>
+      <w:pPr>
+        <w:ind w:left="1800" w:hanging="360"/>
+      </w:pPr>
+    </w:lvl>
+    <w:lvl w:ilvl="2" w:tplc="0419001B" w:tentative="1">
+      <w:start w:val="1"/>
+      <w:numFmt w:val="lowerRoman"/>
+      <w:lvlText w:val="%3."/>
+      <w:lvlJc w:val="right"/>
+      <w:pPr>
+        <w:ind w:left="2520" w:hanging="180"/>
+      </w:pPr>
+    </w:lvl>
+    <w:lvl w:ilvl="3" w:tplc="0419000F" w:tentative="1">
+      <w:start w:val="1"/>
+      <w:numFmt w:val="decimal"/>
+      <w:lvlText w:val="%4."/>
+      <w:lvlJc w:val="left"/>
+      <w:pPr>
+        <w:ind w:left="3240" w:hanging="360"/>
+      </w:pPr>
+    </w:lvl>
+    <w:lvl w:ilvl="4" w:tplc="04190019" w:tentative="1">
+      <w:start w:val="1"/>
+      <w:numFmt w:val="lowerLetter"/>
+      <w:lvlText w:val="%5."/>
+      <w:lvlJc w:val="left"/>
+      <w:pPr>
+        <w:ind w:left="3960" w:hanging="360"/>
+      </w:pPr>
+    </w:lvl>
+    <w:lvl w:ilvl="5" w:tplc="0419001B" w:tentative="1">
+      <w:start w:val="1"/>
+      <w:numFmt w:val="lowerRoman"/>
+      <w:lvlText w:val="%6."/>
+      <w:lvlJc w:val="right"/>
+      <w:pPr>
+        <w:ind w:left="4680" w:hanging="180"/>
+      </w:pPr>
+    </w:lvl>
+    <w:lvl w:ilvl="6" w:tplc="0419000F" w:tentative="1">
+      <w:start w:val="1"/>
+      <w:numFmt w:val="decimal"/>
+      <w:lvlText w:val="%7."/>
+      <w:lvlJc w:val="left"/>
+      <w:pPr>
+        <w:ind w:left="5400" w:hanging="360"/>
+      </w:pPr>
+    </w:lvl>
+    <w:lvl w:ilvl="7" w:tplc="04190019" w:tentative="1">
+      <w:start w:val="1"/>
+      <w:numFmt w:val="lowerLetter"/>
+      <w:lvlText w:val="%8."/>
+      <w:lvlJc w:val="left"/>
+      <w:pPr>
+        <w:ind w:left="6120" w:hanging="360"/>
+      </w:pPr>
+    </w:lvl>
+    <w:lvl w:ilvl="8" w:tplc="0419001B" w:tentative="1">
+      <w:start w:val="1"/>
+      <w:numFmt w:val="lowerRoman"/>
+      <w:lvlText w:val="%9."/>
+      <w:lvlJc w:val="right"/>
+      <w:pPr>
+        <w:ind w:left="6840" w:hanging="180"/>
+      </w:pPr>
+    </w:lvl>
+  </w:abstractNum>
+  <w:abstractNum w:abstractNumId="14">
     <w:nsid w:val="66157BBD"/>
     <w:multiLevelType w:val="hybridMultilevel"/>
     <w:tmpl w:val="BC6612EC"/>
@@ -5844,7 +6070,7 @@
       </w:rPr>
     </w:lvl>
   </w:abstractNum>
-  <w:abstractNum w:abstractNumId="14">
+  <w:abstractNum w:abstractNumId="15">
     <w:nsid w:val="688B799C"/>
     <w:multiLevelType w:val="hybridMultilevel"/>
     <w:tmpl w:val="3E28EA26"/>
@@ -5957,7 +6183,7 @@
       </w:rPr>
     </w:lvl>
   </w:abstractNum>
-  <w:abstractNum w:abstractNumId="15">
+  <w:abstractNum w:abstractNumId="16">
     <w:nsid w:val="6C5B2426"/>
     <w:multiLevelType w:val="hybridMultilevel"/>
     <w:tmpl w:val="EC24A3AA"/>
@@ -6070,7 +6296,7 @@
       </w:rPr>
     </w:lvl>
   </w:abstractNum>
-  <w:abstractNum w:abstractNumId="16">
+  <w:abstractNum w:abstractNumId="17">
     <w:nsid w:val="6E724FB3"/>
     <w:multiLevelType w:val="hybridMultilevel"/>
     <w:tmpl w:val="00621A58"/>
@@ -6182,7 +6408,7 @@
       </w:rPr>
     </w:lvl>
   </w:abstractNum>
-  <w:abstractNum w:abstractNumId="17">
+  <w:abstractNum w:abstractNumId="18">
     <w:nsid w:val="755A5CD4"/>
     <w:multiLevelType w:val="hybridMultilevel"/>
     <w:tmpl w:val="1458CC52"/>
@@ -6271,7 +6497,93 @@
       </w:pPr>
     </w:lvl>
   </w:abstractNum>
-  <w:abstractNum w:abstractNumId="18">
+  <w:abstractNum w:abstractNumId="19">
+    <w:nsid w:val="75B20402"/>
+    <w:multiLevelType w:val="hybridMultilevel"/>
+    <w:tmpl w:val="BB401DF6"/>
+    <w:lvl w:ilvl="0" w:tplc="0419000F">
+      <w:start w:val="1"/>
+      <w:numFmt w:val="decimal"/>
+      <w:lvlText w:val="%1."/>
+      <w:lvlJc w:val="left"/>
+      <w:pPr>
+        <w:ind w:left="720" w:hanging="360"/>
+      </w:pPr>
+    </w:lvl>
+    <w:lvl w:ilvl="1" w:tplc="04190019" w:tentative="1">
+      <w:start w:val="1"/>
+      <w:numFmt w:val="lowerLetter"/>
+      <w:lvlText w:val="%2."/>
+      <w:lvlJc w:val="left"/>
+      <w:pPr>
+        <w:ind w:left="1440" w:hanging="360"/>
+      </w:pPr>
+    </w:lvl>
+    <w:lvl w:ilvl="2" w:tplc="0419001B" w:tentative="1">
+      <w:start w:val="1"/>
+      <w:numFmt w:val="lowerRoman"/>
+      <w:lvlText w:val="%3."/>
+      <w:lvlJc w:val="right"/>
+      <w:pPr>
+        <w:ind w:left="2160" w:hanging="180"/>
+      </w:pPr>
+    </w:lvl>
+    <w:lvl w:ilvl="3" w:tplc="0419000F" w:tentative="1">
+      <w:start w:val="1"/>
+      <w:numFmt w:val="decimal"/>
+      <w:lvlText w:val="%4."/>
+      <w:lvlJc w:val="left"/>
+      <w:pPr>
+        <w:ind w:left="2880" w:hanging="360"/>
+      </w:pPr>
+    </w:lvl>
+    <w:lvl w:ilvl="4" w:tplc="04190019" w:tentative="1">
+      <w:start w:val="1"/>
+      <w:numFmt w:val="lowerLetter"/>
+      <w:lvlText w:val="%5."/>
+      <w:lvlJc w:val="left"/>
+      <w:pPr>
+        <w:ind w:left="3600" w:hanging="360"/>
+      </w:pPr>
+    </w:lvl>
+    <w:lvl w:ilvl="5" w:tplc="0419001B" w:tentative="1">
+      <w:start w:val="1"/>
+      <w:numFmt w:val="lowerRoman"/>
+      <w:lvlText w:val="%6."/>
+      <w:lvlJc w:val="right"/>
+      <w:pPr>
+        <w:ind w:left="4320" w:hanging="180"/>
+      </w:pPr>
+    </w:lvl>
+    <w:lvl w:ilvl="6" w:tplc="0419000F" w:tentative="1">
+      <w:start w:val="1"/>
+      <w:numFmt w:val="decimal"/>
+      <w:lvlText w:val="%7."/>
+      <w:lvlJc w:val="left"/>
+      <w:pPr>
+        <w:ind w:left="5040" w:hanging="360"/>
+      </w:pPr>
+    </w:lvl>
+    <w:lvl w:ilvl="7" w:tplc="04190019" w:tentative="1">
+      <w:start w:val="1"/>
+      <w:numFmt w:val="lowerLetter"/>
+      <w:lvlText w:val="%8."/>
+      <w:lvlJc w:val="left"/>
+      <w:pPr>
+        <w:ind w:left="5760" w:hanging="360"/>
+      </w:pPr>
+    </w:lvl>
+    <w:lvl w:ilvl="8" w:tplc="0419001B" w:tentative="1">
+      <w:start w:val="1"/>
+      <w:numFmt w:val="lowerRoman"/>
+      <w:lvlText w:val="%9."/>
+      <w:lvlJc w:val="right"/>
+      <w:pPr>
+        <w:ind w:left="6480" w:hanging="180"/>
+      </w:pPr>
+    </w:lvl>
+  </w:abstractNum>
+  <w:abstractNum w:abstractNumId="20">
     <w:nsid w:val="783153F4"/>
     <w:multiLevelType w:val="hybridMultilevel"/>
     <w:tmpl w:val="DC0C735A"/>
@@ -6358,13 +6670,13 @@
     </w:lvl>
   </w:abstractNum>
   <w:num w:numId="1">
-    <w:abstractNumId w:val="13"/>
+    <w:abstractNumId w:val="14"/>
   </w:num>
   <w:num w:numId="2">
     <w:abstractNumId w:val="0"/>
   </w:num>
   <w:num w:numId="3">
-    <w:abstractNumId w:val="18"/>
+    <w:abstractNumId w:val="20"/>
   </w:num>
   <w:num w:numId="4">
     <w:abstractNumId w:val="8"/>
@@ -6379,7 +6691,7 @@
     <w:abstractNumId w:val="7"/>
   </w:num>
   <w:num w:numId="8">
-    <w:abstractNumId w:val="16"/>
+    <w:abstractNumId w:val="17"/>
   </w:num>
   <w:num w:numId="9">
     <w:abstractNumId w:val="1"/>
@@ -6397,7 +6709,7 @@
     <w:abstractNumId w:val="10"/>
   </w:num>
   <w:num w:numId="14">
-    <w:abstractNumId w:val="14"/>
+    <w:abstractNumId w:val="15"/>
   </w:num>
   <w:num w:numId="15">
     <w:abstractNumId w:val="3"/>
@@ -6409,10 +6721,16 @@
     <w:abstractNumId w:val="6"/>
   </w:num>
   <w:num w:numId="18">
-    <w:abstractNumId w:val="17"/>
+    <w:abstractNumId w:val="18"/>
   </w:num>
   <w:num w:numId="19">
-    <w:abstractNumId w:val="15"/>
+    <w:abstractNumId w:val="16"/>
+  </w:num>
+  <w:num w:numId="20">
+    <w:abstractNumId w:val="19"/>
+  </w:num>
+  <w:num w:numId="21">
+    <w:abstractNumId w:val="13"/>
   </w:num>
 </w:numbering>
 </file>
@@ -6792,7 +7110,6 @@
   <w:style w:type="character" w:default="1" w:styleId="a0">
     <w:name w:val="Default Paragraph Font"/>
     <w:uiPriority w:val="1"/>
-    <w:semiHidden/>
     <w:unhideWhenUsed/>
   </w:style>
   <w:style w:type="table" w:default="1" w:styleId="a1">
@@ -7716,328 +8033,6 @@
 </w:styles>
 </file>
 
-<file path=word/glossary/document.xml><?xml version="1.0" encoding="utf-8"?>
-<w:glossaryDocument xmlns:ve="http://schemas.openxmlformats.org/markup-compatibility/2006" xmlns:o="urn:schemas-microsoft-com:office:office" xmlns:r="http://schemas.openxmlformats.org/officeDocument/2006/relationships" xmlns:m="http://schemas.openxmlformats.org/officeDocument/2006/math" xmlns:v="urn:schemas-microsoft-com:vml" xmlns:wp="http://schemas.openxmlformats.org/drawingml/2006/wordprocessingDrawing" xmlns:w10="urn:schemas-microsoft-com:office:word" xmlns:w="http://schemas.openxmlformats.org/wordprocessingml/2006/main" xmlns:wne="http://schemas.microsoft.com/office/word/2006/wordml">
-  <w:docParts/>
-</w:glossaryDocument>
-</file>
-
-<file path=word/glossary/fontTable.xml><?xml version="1.0" encoding="utf-8"?>
-<w:fonts xmlns:r="http://schemas.openxmlformats.org/officeDocument/2006/relationships" xmlns:w="http://schemas.openxmlformats.org/wordprocessingml/2006/main">
-  <w:font w:name="Symbol">
-    <w:panose1 w:val="05050102010706020507"/>
-    <w:charset w:val="02"/>
-    <w:family w:val="roman"/>
-    <w:pitch w:val="variable"/>
-    <w:sig w:usb0="00000000" w:usb1="10000000" w:usb2="00000000" w:usb3="00000000" w:csb0="80000000" w:csb1="00000000"/>
-  </w:font>
-  <w:font w:name="Times New Roman">
-    <w:panose1 w:val="02020603050405020304"/>
-    <w:charset w:val="CC"/>
-    <w:family w:val="roman"/>
-    <w:pitch w:val="variable"/>
-    <w:sig w:usb0="20002A87" w:usb1="00000000" w:usb2="00000000" w:usb3="00000000" w:csb0="000001FF" w:csb1="00000000"/>
-  </w:font>
-  <w:font w:name="Courier New">
-    <w:panose1 w:val="02070309020205020404"/>
-    <w:charset w:val="CC"/>
-    <w:family w:val="modern"/>
-    <w:pitch w:val="fixed"/>
-    <w:sig w:usb0="E0002AFF" w:usb1="C0007843" w:usb2="00000009" w:usb3="00000000" w:csb0="000001FF" w:csb1="00000000"/>
-  </w:font>
-  <w:font w:name="Wingdings">
-    <w:panose1 w:val="05000000000000000000"/>
-    <w:charset w:val="02"/>
-    <w:family w:val="auto"/>
-    <w:pitch w:val="variable"/>
-    <w:sig w:usb0="00000000" w:usb1="10000000" w:usb2="00000000" w:usb3="00000000" w:csb0="80000000" w:csb1="00000000"/>
-  </w:font>
-  <w:font w:name="Calibri Light">
-    <w:altName w:val="Calibri"/>
-    <w:charset w:val="CC"/>
-    <w:family w:val="swiss"/>
-    <w:pitch w:val="variable"/>
-    <w:sig w:usb0="A00002EF" w:usb1="4000207B" w:usb2="00000000" w:usb3="00000000" w:csb0="0000019F" w:csb1="00000000"/>
-  </w:font>
-  <w:font w:name="Constantia">
-    <w:panose1 w:val="02030602050306030303"/>
-    <w:charset w:val="CC"/>
-    <w:family w:val="roman"/>
-    <w:pitch w:val="variable"/>
-    <w:sig w:usb0="A00002EF" w:usb1="4000204B" w:usb2="00000000" w:usb3="00000000" w:csb0="0000019F" w:csb1="00000000"/>
-  </w:font>
-  <w:font w:name="Tahoma">
-    <w:panose1 w:val="020B0604030504040204"/>
-    <w:charset w:val="CC"/>
-    <w:family w:val="swiss"/>
-    <w:pitch w:val="variable"/>
-    <w:sig w:usb0="E1002EFF" w:usb1="C000605B" w:usb2="00000029" w:usb3="00000000" w:csb0="000101FF" w:csb1="00000000"/>
-  </w:font>
-  <w:font w:name="Cambria Math">
-    <w:panose1 w:val="02040503050406030204"/>
-    <w:charset w:val="CC"/>
-    <w:family w:val="roman"/>
-    <w:pitch w:val="variable"/>
-    <w:sig w:usb0="E00002FF" w:usb1="420024FF" w:usb2="00000000" w:usb3="00000000" w:csb0="0000019F" w:csb1="00000000"/>
-  </w:font>
-  <w:font w:name="Calibri">
-    <w:panose1 w:val="020F0502020204030204"/>
-    <w:charset w:val="CC"/>
-    <w:family w:val="swiss"/>
-    <w:pitch w:val="variable"/>
-    <w:sig w:usb0="E10002FF" w:usb1="4000ACFF" w:usb2="00000009" w:usb3="00000000" w:csb0="0000019F" w:csb1="00000000"/>
-  </w:font>
-  <w:font w:name="Cambria">
-    <w:panose1 w:val="02040503050406030204"/>
-    <w:charset w:val="CC"/>
-    <w:family w:val="roman"/>
-    <w:pitch w:val="variable"/>
-    <w:sig w:usb0="E00002FF" w:usb1="400004FF" w:usb2="00000000" w:usb3="00000000" w:csb0="0000019F" w:csb1="00000000"/>
-  </w:font>
-</w:fonts>
-</file>
-
-<file path=word/glossary/settings.xml><?xml version="1.0" encoding="utf-8"?>
-<w:settings xmlns:o="urn:schemas-microsoft-com:office:office" xmlns:r="http://schemas.openxmlformats.org/officeDocument/2006/relationships" xmlns:m="http://schemas.openxmlformats.org/officeDocument/2006/math" xmlns:v="urn:schemas-microsoft-com:vml" xmlns:w10="urn:schemas-microsoft-com:office:word" xmlns:w="http://schemas.openxmlformats.org/wordprocessingml/2006/main" xmlns:sl="http://schemas.openxmlformats.org/schemaLibrary/2006/main">
-  <w:view w:val="normal"/>
-  <w:revisionView w:insDel="0" w:formatting="0" w:inkAnnotations="0"/>
-  <w:defaultTabStop w:val="708"/>
-  <w:characterSpacingControl w:val="doNotCompress"/>
-  <w:compat>
-    <w:useFELayout/>
-  </w:compat>
-  <w:rsids>
-    <w:rsidRoot w:val="005D4EDF"/>
-    <w:rsid w:val="005D4EDF"/>
-    <w:rsid w:val="00D151E1"/>
-  </w:rsids>
-  <m:mathPr>
-    <m:mathFont m:val="Cambria Math"/>
-    <m:brkBin m:val="before"/>
-    <m:brkBinSub m:val="--"/>
-    <m:smallFrac m:val="off"/>
-    <m:dispDef/>
-    <m:lMargin m:val="0"/>
-    <m:rMargin m:val="0"/>
-    <m:defJc m:val="centerGroup"/>
-    <m:wrapIndent m:val="1440"/>
-    <m:intLim m:val="subSup"/>
-    <m:naryLim m:val="undOvr"/>
-  </m:mathPr>
-  <w:themeFontLang w:val="ru-RU"/>
-  <w:clrSchemeMapping w:bg1="light1" w:t1="dark1" w:bg2="light2" w:t2="dark2" w:accent1="accent1" w:accent2="accent2" w:accent3="accent3" w:accent4="accent4" w:accent5="accent5" w:accent6="accent6" w:hyperlink="hyperlink" w:followedHyperlink="followedHyperlink"/>
-  <w:decimalSymbol w:val=","/>
-  <w:listSeparator w:val=";"/>
-</w:settings>
-</file>
-
-<file path=word/glossary/styles.xml><?xml version="1.0" encoding="utf-8"?>
-<w:styles xmlns:r="http://schemas.openxmlformats.org/officeDocument/2006/relationships" xmlns:w="http://schemas.openxmlformats.org/wordprocessingml/2006/main">
-  <w:docDefaults>
-    <w:rPrDefault>
-      <w:rPr>
-        <w:rFonts w:asciiTheme="minorHAnsi" w:eastAsiaTheme="minorEastAsia" w:hAnsiTheme="minorHAnsi" w:cstheme="minorBidi"/>
-        <w:sz w:val="22"/>
-        <w:szCs w:val="22"/>
-        <w:lang w:val="ru-RU" w:eastAsia="ru-RU" w:bidi="ar-SA"/>
-      </w:rPr>
-    </w:rPrDefault>
-    <w:pPrDefault>
-      <w:pPr>
-        <w:spacing w:after="200" w:line="276" w:lineRule="auto"/>
-      </w:pPr>
-    </w:pPrDefault>
-  </w:docDefaults>
-  <w:latentStyles w:defLockedState="0" w:defUIPriority="99" w:defSemiHidden="1" w:defUnhideWhenUsed="1" w:defQFormat="0" w:count="267">
-    <w:lsdException w:name="Normal" w:semiHidden="0" w:uiPriority="0" w:unhideWhenUsed="0" w:qFormat="1"/>
-    <w:lsdException w:name="heading 1" w:semiHidden="0" w:uiPriority="9" w:unhideWhenUsed="0" w:qFormat="1"/>
-    <w:lsdException w:name="heading 2" w:uiPriority="9" w:qFormat="1"/>
-    <w:lsdException w:name="heading 3" w:uiPriority="9" w:qFormat="1"/>
-    <w:lsdException w:name="heading 4" w:uiPriority="9" w:qFormat="1"/>
-    <w:lsdException w:name="heading 5" w:uiPriority="9" w:qFormat="1"/>
-    <w:lsdException w:name="heading 6" w:uiPriority="9" w:qFormat="1"/>
-    <w:lsdException w:name="heading 7" w:uiPriority="9" w:qFormat="1"/>
-    <w:lsdException w:name="heading 8" w:uiPriority="9" w:qFormat="1"/>
-    <w:lsdException w:name="heading 9" w:uiPriority="9" w:qFormat="1"/>
-    <w:lsdException w:name="toc 1" w:uiPriority="39"/>
-    <w:lsdException w:name="toc 2" w:uiPriority="39"/>
-    <w:lsdException w:name="toc 3" w:uiPriority="39"/>
-    <w:lsdException w:name="toc 4" w:uiPriority="39"/>
-    <w:lsdException w:name="toc 5" w:uiPriority="39"/>
-    <w:lsdException w:name="toc 6" w:uiPriority="39"/>
-    <w:lsdException w:name="toc 7" w:uiPriority="39"/>
-    <w:lsdException w:name="toc 8" w:uiPriority="39"/>
-    <w:lsdException w:name="toc 9" w:uiPriority="39"/>
-    <w:lsdException w:name="caption" w:uiPriority="35" w:qFormat="1"/>
-    <w:lsdException w:name="Title" w:semiHidden="0" w:uiPriority="10" w:unhideWhenUsed="0" w:qFormat="1"/>
-    <w:lsdException w:name="Default Paragraph Font" w:uiPriority="1"/>
-    <w:lsdException w:name="Subtitle" w:semiHidden="0" w:uiPriority="11" w:unhideWhenUsed="0" w:qFormat="1"/>
-    <w:lsdException w:name="Strong" w:semiHidden="0" w:uiPriority="22" w:unhideWhenUsed="0" w:qFormat="1"/>
-    <w:lsdException w:name="Emphasis" w:semiHidden="0" w:uiPriority="20" w:unhideWhenUsed="0" w:qFormat="1"/>
-    <w:lsdException w:name="Table Grid" w:semiHidden="0" w:uiPriority="59" w:unhideWhenUsed="0"/>
-    <w:lsdException w:name="Placeholder Text" w:unhideWhenUsed="0"/>
-    <w:lsdException w:name="No Spacing" w:semiHidden="0" w:uiPriority="1" w:unhideWhenUsed="0" w:qFormat="1"/>
-    <w:lsdException w:name="Light Shading" w:semiHidden="0" w:uiPriority="60" w:unhideWhenUsed="0"/>
-    <w:lsdException w:name="Light List" w:semiHidden="0" w:uiPriority="61" w:unhideWhenUsed="0"/>
-    <w:lsdException w:name="Light Grid" w:semiHidden="0" w:uiPriority="62" w:unhideWhenUsed="0"/>
-    <w:lsdException w:name="Medium Shading 1" w:semiHidden="0" w:uiPriority="63" w:unhideWhenUsed="0"/>
-    <w:lsdException w:name="Medium Shading 2" w:semiHidden="0" w:uiPriority="64" w:unhideWhenUsed="0"/>
-    <w:lsdException w:name="Medium List 1" w:semiHidden="0" w:uiPriority="65" w:unhideWhenUsed="0"/>
-    <w:lsdException w:name="Medium List 2" w:semiHidden="0" w:uiPriority="66" w:unhideWhenUsed="0"/>
-    <w:lsdException w:name="Medium Grid 1" w:semiHidden="0" w:uiPriority="67" w:unhideWhenUsed="0"/>
-    <w:lsdException w:name="Medium Grid 2" w:semiHidden="0" w:uiPriority="68" w:unhideWhenUsed="0"/>
-    <w:lsdException w:name="Medium Grid 3" w:semiHidden="0" w:uiPriority="69" w:unhideWhenUsed="0"/>
-    <w:lsdException w:name="Dark List" w:semiHidden="0" w:uiPriority="70" w:unhideWhenUsed="0"/>
-    <w:lsdException w:name="Colorful Shading" w:semiHidden="0" w:uiPriority="71" w:unhideWhenUsed="0"/>
-    <w:lsdException w:name="Colorful List" w:semiHidden="0" w:uiPriority="72" w:unhideWhenUsed="0"/>
-    <w:lsdException w:name="Colorful Grid" w:semiHidden="0" w:uiPriority="73" w:unhideWhenUsed="0"/>
-    <w:lsdException w:name="Light Shading Accent 1" w:semiHidden="0" w:uiPriority="60" w:unhideWhenUsed="0"/>
-    <w:lsdException w:name="Light List Accent 1" w:semiHidden="0" w:uiPriority="61" w:unhideWhenUsed="0"/>
-    <w:lsdException w:name="Light Grid Accent 1" w:semiHidden="0" w:uiPriority="62" w:unhideWhenUsed="0"/>
-    <w:lsdException w:name="Medium Shading 1 Accent 1" w:semiHidden="0" w:uiPriority="63" w:unhideWhenUsed="0"/>
-    <w:lsdException w:name="Medium Shading 2 Accent 1" w:semiHidden="0" w:uiPriority="64" w:unhideWhenUsed="0"/>
-    <w:lsdException w:name="Medium List 1 Accent 1" w:semiHidden="0" w:uiPriority="65" w:unhideWhenUsed="0"/>
-    <w:lsdException w:name="Revision" w:unhideWhenUsed="0"/>
-    <w:lsdException w:name="List Paragraph" w:semiHidden="0" w:uiPriority="34" w:unhideWhenUsed="0" w:qFormat="1"/>
-    <w:lsdException w:name="Quote" w:semiHidden="0" w:uiPriority="29" w:unhideWhenUsed="0" w:qFormat="1"/>
-    <w:lsdException w:name="Intense Quote" w:semiHidden="0" w:uiPriority="30" w:unhideWhenUsed="0" w:qFormat="1"/>
-    <w:lsdException w:name="Medium List 2 Accent 1" w:semiHidden="0" w:uiPriority="66" w:unhideWhenUsed="0"/>
-    <w:lsdException w:name="Medium Grid 1 Accent 1" w:semiHidden="0" w:uiPriority="67" w:unhideWhenUsed="0"/>
-    <w:lsdException w:name="Medium Grid 2 Accent 1" w:semiHidden="0" w:uiPriority="68" w:unhideWhenUsed="0"/>
-    <w:lsdException w:name="Medium Grid 3 Accent 1" w:semiHidden="0" w:uiPriority="69" w:unhideWhenUsed="0"/>
-    <w:lsdException w:name="Dark List Accent 1" w:semiHidden="0" w:uiPriority="70" w:unhideWhenUsed="0"/>
-    <w:lsdException w:name="Colorful Shading Accent 1" w:semiHidden="0" w:uiPriority="71" w:unhideWhenUsed="0"/>
-    <w:lsdException w:name="Colorful List Accent 1" w:semiHidden="0" w:uiPriority="72" w:unhideWhenUsed="0"/>
-    <w:lsdException w:name="Colorful Grid Accent 1" w:semiHidden="0" w:uiPriority="73" w:unhideWhenUsed="0"/>
-    <w:lsdException w:name="Light Shading Accent 2" w:semiHidden="0" w:uiPriority="60" w:unhideWhenUsed="0"/>
-    <w:lsdException w:name="Light List Accent 2" w:semiHidden="0" w:uiPriority="61" w:unhideWhenUsed="0"/>
-    <w:lsdException w:name="Light Grid Accent 2" w:semiHidden="0" w:uiPriority="62" w:unhideWhenUsed="0"/>
-    <w:lsdException w:name="Medium Shading 1 Accent 2" w:semiHidden="0" w:uiPriority="63" w:unhideWhenUsed="0"/>
-    <w:lsdException w:name="Medium Shading 2 Accent 2" w:semiHidden="0" w:uiPriority="64" w:unhideWhenUsed="0"/>
-    <w:lsdException w:name="Medium List 1 Accent 2" w:semiHidden="0" w:uiPriority="65" w:unhideWhenUsed="0"/>
-    <w:lsdException w:name="Medium List 2 Accent 2" w:semiHidden="0" w:uiPriority="66" w:unhideWhenUsed="0"/>
-    <w:lsdException w:name="Medium Grid 1 Accent 2" w:semiHidden="0" w:uiPriority="67" w:unhideWhenUsed="0"/>
-    <w:lsdException w:name="Medium Grid 2 Accent 2" w:semiHidden="0" w:uiPriority="68" w:unhideWhenUsed="0"/>
-    <w:lsdException w:name="Medium Grid 3 Accent 2" w:semiHidden="0" w:uiPriority="69" w:unhideWhenUsed="0"/>
-    <w:lsdException w:name="Dark List Accent 2" w:semiHidden="0" w:uiPriority="70" w:unhideWhenUsed="0"/>
-    <w:lsdException w:name="Colorful Shading Accent 2" w:semiHidden="0" w:uiPriority="71" w:unhideWhenUsed="0"/>
-    <w:lsdException w:name="Colorful List Accent 2" w:semiHidden="0" w:uiPriority="72" w:unhideWhenUsed="0"/>
-    <w:lsdException w:name="Colorful Grid Accent 2" w:semiHidden="0" w:uiPriority="73" w:unhideWhenUsed="0"/>
-    <w:lsdException w:name="Light Shading Accent 3" w:semiHidden="0" w:uiPriority="60" w:unhideWhenUsed="0"/>
-    <w:lsdException w:name="Light List Accent 3" w:semiHidden="0" w:uiPriority="61" w:unhideWhenUsed="0"/>
-    <w:lsdException w:name="Light Grid Accent 3" w:semiHidden="0" w:uiPriority="62" w:unhideWhenUsed="0"/>
-    <w:lsdException w:name="Medium Shading 1 Accent 3" w:semiHidden="0" w:uiPriority="63" w:unhideWhenUsed="0"/>
-    <w:lsdException w:name="Medium Shading 2 Accent 3" w:semiHidden="0" w:uiPriority="64" w:unhideWhenUsed="0"/>
-    <w:lsdException w:name="Medium List 1 Accent 3" w:semiHidden="0" w:uiPriority="65" w:unhideWhenUsed="0"/>
-    <w:lsdException w:name="Medium List 2 Accent 3" w:semiHidden="0" w:uiPriority="66" w:unhideWhenUsed="0"/>
-    <w:lsdException w:name="Medium Grid 1 Accent 3" w:semiHidden="0" w:uiPriority="67" w:unhideWhenUsed="0"/>
-    <w:lsdException w:name="Medium Grid 2 Accent 3" w:semiHidden="0" w:uiPriority="68" w:unhideWhenUsed="0"/>
-    <w:lsdException w:name="Medium Grid 3 Accent 3" w:semiHidden="0" w:uiPriority="69" w:unhideWhenUsed="0"/>
-    <w:lsdException w:name="Dark List Accent 3" w:semiHidden="0" w:uiPriority="70" w:unhideWhenUsed="0"/>
-    <w:lsdException w:name="Colorful Shading Accent 3" w:semiHidden="0" w:uiPriority="71" w:unhideWhenUsed="0"/>
-    <w:lsdException w:name="Colorful List Accent 3" w:semiHidden="0" w:uiPriority="72" w:unhideWhenUsed="0"/>
-    <w:lsdException w:name="Colorful Grid Accent 3" w:semiHidden="0" w:uiPriority="73" w:unhideWhenUsed="0"/>
-    <w:lsdException w:name="Light Shading Accent 4" w:semiHidden="0" w:uiPriority="60" w:unhideWhenUsed="0"/>
-    <w:lsdException w:name="Light List Accent 4" w:semiHidden="0" w:uiPriority="61" w:unhideWhenUsed="0"/>
-    <w:lsdException w:name="Light Grid Accent 4" w:semiHidden="0" w:uiPriority="62" w:unhideWhenUsed="0"/>
-    <w:lsdException w:name="Medium Shading 1 Accent 4" w:semiHidden="0" w:uiPriority="63" w:unhideWhenUsed="0"/>
-    <w:lsdException w:name="Medium Shading 2 Accent 4" w:semiHidden="0" w:uiPriority="64" w:unhideWhenUsed="0"/>
-    <w:lsdException w:name="Medium List 1 Accent 4" w:semiHidden="0" w:uiPriority="65" w:unhideWhenUsed="0"/>
-    <w:lsdException w:name="Medium List 2 Accent 4" w:semiHidden="0" w:uiPriority="66" w:unhideWhenUsed="0"/>
-    <w:lsdException w:name="Medium Grid 1 Accent 4" w:semiHidden="0" w:uiPriority="67" w:unhideWhenUsed="0"/>
-    <w:lsdException w:name="Medium Grid 2 Accent 4" w:semiHidden="0" w:uiPriority="68" w:unhideWhenUsed="0"/>
-    <w:lsdException w:name="Medium Grid 3 Accent 4" w:semiHidden="0" w:uiPriority="69" w:unhideWhenUsed="0"/>
-    <w:lsdException w:name="Dark List Accent 4" w:semiHidden="0" w:uiPriority="70" w:unhideWhenUsed="0"/>
-    <w:lsdException w:name="Colorful Shading Accent 4" w:semiHidden="0" w:uiPriority="71" w:unhideWhenUsed="0"/>
-    <w:lsdException w:name="Colorful List Accent 4" w:semiHidden="0" w:uiPriority="72" w:unhideWhenUsed="0"/>
-    <w:lsdException w:name="Colorful Grid Accent 4" w:semiHidden="0" w:uiPriority="73" w:unhideWhenUsed="0"/>
-    <w:lsdException w:name="Light Shading Accent 5" w:semiHidden="0" w:uiPriority="60" w:unhideWhenUsed="0"/>
-    <w:lsdException w:name="Light List Accent 5" w:semiHidden="0" w:uiPriority="61" w:unhideWhenUsed="0"/>
-    <w:lsdException w:name="Light Grid Accent 5" w:semiHidden="0" w:uiPriority="62" w:unhideWhenUsed="0"/>
-    <w:lsdException w:name="Medium Shading 1 Accent 5" w:semiHidden="0" w:uiPriority="63" w:unhideWhenUsed="0"/>
-    <w:lsdException w:name="Medium Shading 2 Accent 5" w:semiHidden="0" w:uiPriority="64" w:unhideWhenUsed="0"/>
-    <w:lsdException w:name="Medium List 1 Accent 5" w:semiHidden="0" w:uiPriority="65" w:unhideWhenUsed="0"/>
-    <w:lsdException w:name="Medium List 2 Accent 5" w:semiHidden="0" w:uiPriority="66" w:unhideWhenUsed="0"/>
-    <w:lsdException w:name="Medium Grid 1 Accent 5" w:semiHidden="0" w:uiPriority="67" w:unhideWhenUsed="0"/>
-    <w:lsdException w:name="Medium Grid 2 Accent 5" w:semiHidden="0" w:uiPriority="68" w:unhideWhenUsed="0"/>
-    <w:lsdException w:name="Medium Grid 3 Accent 5" w:semiHidden="0" w:uiPriority="69" w:unhideWhenUsed="0"/>
-    <w:lsdException w:name="Dark List Accent 5" w:semiHidden="0" w:uiPriority="70" w:unhideWhenUsed="0"/>
-    <w:lsdException w:name="Colorful Shading Accent 5" w:semiHidden="0" w:uiPriority="71" w:unhideWhenUsed="0"/>
-    <w:lsdException w:name="Colorful List Accent 5" w:semiHidden="0" w:uiPriority="72" w:unhideWhenUsed="0"/>
-    <w:lsdException w:name="Colorful Grid Accent 5" w:semiHidden="0" w:uiPriority="73" w:unhideWhenUsed="0"/>
-    <w:lsdException w:name="Light Shading Accent 6" w:semiHidden="0" w:uiPriority="60" w:unhideWhenUsed="0"/>
-    <w:lsdException w:name="Light List Accent 6" w:semiHidden="0" w:uiPriority="61" w:unhideWhenUsed="0"/>
-    <w:lsdException w:name="Light Grid Accent 6" w:semiHidden="0" w:uiPriority="62" w:unhideWhenUsed="0"/>
-    <w:lsdException w:name="Medium Shading 1 Accent 6" w:semiHidden="0" w:uiPriority="63" w:unhideWhenUsed="0"/>
-    <w:lsdException w:name="Medium Shading 2 Accent 6" w:semiHidden="0" w:uiPriority="64" w:unhideWhenUsed="0"/>
-    <w:lsdException w:name="Medium List 1 Accent 6" w:semiHidden="0" w:uiPriority="65" w:unhideWhenUsed="0"/>
-    <w:lsdException w:name="Medium List 2 Accent 6" w:semiHidden="0" w:uiPriority="66" w:unhideWhenUsed="0"/>
-    <w:lsdException w:name="Medium Grid 1 Accent 6" w:semiHidden="0" w:uiPriority="67" w:unhideWhenUsed="0"/>
-    <w:lsdException w:name="Medium Grid 2 Accent 6" w:semiHidden="0" w:uiPriority="68" w:unhideWhenUsed="0"/>
-    <w:lsdException w:name="Medium Grid 3 Accent 6" w:semiHidden="0" w:uiPriority="69" w:unhideWhenUsed="0"/>
-    <w:lsdException w:name="Dark List Accent 6" w:semiHidden="0" w:uiPriority="70" w:unhideWhenUsed="0"/>
-    <w:lsdException w:name="Colorful Shading Accent 6" w:semiHidden="0" w:uiPriority="71" w:unhideWhenUsed="0"/>
-    <w:lsdException w:name="Colorful List Accent 6" w:semiHidden="0" w:uiPriority="72" w:unhideWhenUsed="0"/>
-    <w:lsdException w:name="Colorful Grid Accent 6" w:semiHidden="0" w:uiPriority="73" w:unhideWhenUsed="0"/>
-    <w:lsdException w:name="Subtle Emphasis" w:semiHidden="0" w:uiPriority="19" w:unhideWhenUsed="0" w:qFormat="1"/>
-    <w:lsdException w:name="Intense Emphasis" w:semiHidden="0" w:uiPriority="21" w:unhideWhenUsed="0" w:qFormat="1"/>
-    <w:lsdException w:name="Subtle Reference" w:semiHidden="0" w:uiPriority="31" w:unhideWhenUsed="0" w:qFormat="1"/>
-    <w:lsdException w:name="Intense Reference" w:semiHidden="0" w:uiPriority="32" w:unhideWhenUsed="0" w:qFormat="1"/>
-    <w:lsdException w:name="Book Title" w:semiHidden="0" w:uiPriority="33" w:unhideWhenUsed="0" w:qFormat="1"/>
-    <w:lsdException w:name="Bibliography" w:uiPriority="37"/>
-    <w:lsdException w:name="TOC Heading" w:uiPriority="39" w:qFormat="1"/>
-  </w:latentStyles>
-  <w:style w:type="paragraph" w:default="1" w:styleId="a">
-    <w:name w:val="Normal"/>
-    <w:qFormat/>
-  </w:style>
-  <w:style w:type="character" w:default="1" w:styleId="a0">
-    <w:name w:val="Default Paragraph Font"/>
-    <w:uiPriority w:val="1"/>
-    <w:semiHidden/>
-    <w:unhideWhenUsed/>
-  </w:style>
-  <w:style w:type="table" w:default="1" w:styleId="a1">
-    <w:name w:val="Normal Table"/>
-    <w:uiPriority w:val="99"/>
-    <w:semiHidden/>
-    <w:unhideWhenUsed/>
-    <w:qFormat/>
-    <w:tblPr>
-      <w:tblInd w:w="0" w:type="dxa"/>
-      <w:tblCellMar>
-        <w:top w:w="0" w:type="dxa"/>
-        <w:left w:w="108" w:type="dxa"/>
-        <w:bottom w:w="0" w:type="dxa"/>
-        <w:right w:w="108" w:type="dxa"/>
-      </w:tblCellMar>
-    </w:tblPr>
-  </w:style>
-  <w:style w:type="numbering" w:default="1" w:styleId="a2">
-    <w:name w:val="No List"/>
-    <w:uiPriority w:val="99"/>
-    <w:semiHidden/>
-    <w:unhideWhenUsed/>
-  </w:style>
-  <w:style w:type="character" w:styleId="a3">
-    <w:name w:val="Placeholder Text"/>
-    <w:basedOn w:val="a0"/>
-    <w:uiPriority w:val="99"/>
-    <w:semiHidden/>
-    <w:rsid w:val="005D4EDF"/>
-    <w:rPr>
-      <w:color w:val="808080"/>
-    </w:rPr>
-  </w:style>
-</w:styles>
-</file>
-
-<file path=word/glossary/webSettings.xml><?xml version="1.0" encoding="utf-8"?>
-<w:webSettings xmlns:r="http://schemas.openxmlformats.org/officeDocument/2006/relationships" xmlns:w="http://schemas.openxmlformats.org/wordprocessingml/2006/main">
-  <w:optimizeForBrowser/>
-</w:webSettings>
-</file>
-
 <file path=word/theme/theme1.xml><?xml version="1.0" encoding="utf-8"?>
 <a:theme xmlns:a="http://schemas.openxmlformats.org/drawingml/2006/main" name="Office Theme">
   <a:themeElements>
@@ -8291,7 +8286,7 @@
   <a:extraClrSchemeLst/>
   <a:extLst>
     <a:ext uri="{05A4C25C-085E-4340-85A3-A5531E510DB2}">
-      <thm15:themeFamily xmlns="" xmlns:thm15="http://schemas.microsoft.com/office/thememl/2012/main" name="Office Theme" id="{62F939B6-93AF-4DB8-9C6B-D6C7DFDC589F}" vid="{4A3C46E8-61CC-4603-A589-7422A47A8E4A}"/>
+      <thm15:themeFamily xmlns:thm15="http://schemas.microsoft.com/office/thememl/2012/main" xmlns="" name="Office Theme" id="{62F939B6-93AF-4DB8-9C6B-D6C7DFDC589F}" vid="{4A3C46E8-61CC-4603-A589-7422A47A8E4A}"/>
     </a:ext>
   </a:extLst>
 </a:theme>
@@ -8302,7 +8297,7 @@
 </file>
 
 <file path=customXml/itemProps1.xml><?xml version="1.0" encoding="utf-8"?>
-<ds:datastoreItem xmlns:ds="http://schemas.openxmlformats.org/officeDocument/2006/customXml" ds:itemID="{64355B01-89F5-4DE6-8F80-BA2C0B4A9517}">
+<ds:datastoreItem xmlns:ds="http://schemas.openxmlformats.org/officeDocument/2006/customXml" ds:itemID="{3DCCF9F7-FBD7-4408-8540-9D8053D3338D}">
   <ds:schemaRefs>
     <ds:schemaRef ds:uri="http://schemas.openxmlformats.org/officeDocument/2006/bibliography"/>
   </ds:schemaRefs>

--- a/Единый формат хранения ПО модулей системы БЛОК.docx
+++ b/Единый формат хранения ПО модулей системы БЛОК.docx
@@ -21,10 +21,7 @@
         <w:pStyle w:val="aff4"/>
       </w:pPr>
       <w:r>
-        <w:t xml:space="preserve">ВЕРСИЯ </w:t>
-      </w:r>
-      <w:r>
-        <w:t>1</w:t>
+        <w:t>Предложение</w:t>
       </w:r>
     </w:p>
     <w:bookmarkStart w:id="0" w:name="_GoBack" w:displacedByCustomXml="next"/>
@@ -933,7 +930,6 @@
     </w:p>
     <w:p>
       <w:pPr>
-        <w:jc w:val="left"/>
         <w:rPr>
           <w:caps/>
           <w:color w:val="004E6C" w:themeColor="accent2" w:themeShade="80"/>
@@ -958,7 +954,6 @@
           <w:rStyle w:val="af2"/>
           <w:caps w:val="0"/>
           <w:spacing w:val="20"/>
-          <w:sz w:val="28"/>
           <w:szCs w:val="28"/>
           <w:lang w:val="ru-RU"/>
         </w:rPr>
@@ -1254,7 +1249,7 @@
               <v:h position="topLeft,#0" switch="" yrange="0,5400"/>
             </v:handles>
           </v:shapetype>
-          <v:shape id="_x0000_s1026" type="#_x0000_t186" style="position:absolute;left:0;text-align:left;margin-left:331.15pt;margin-top:-15.1pt;width:125.15pt;height:160.5pt;rotation:90;z-index:251660288;mso-position-horizontal-relative:margin;mso-width-relative:margin;mso-height-relative:margin;v-text-anchor:middle" o:allowincell="f" filled="t" fillcolor="#04617b [3215]" stroked="f" strokecolor="#5c83b4" strokeweight=".25pt">
+          <v:shape id="_x0000_s1026" type="#_x0000_t186" style="position:absolute;margin-left:331.15pt;margin-top:-15.1pt;width:125.15pt;height:160.5pt;rotation:90;z-index:251660288;mso-position-horizontal-relative:margin;mso-width-relative:margin;mso-height-relative:margin;v-text-anchor:middle" o:allowincell="f" filled="t" fillcolor="#04617b [3215]" stroked="f" strokecolor="#5c83b4" strokeweight=".25pt">
             <v:shadow opacity=".5"/>
             <v:textbox style="mso-next-textbox:#_x0000_s1026">
               <w:txbxContent>
@@ -1579,23 +1574,25 @@
           <w:vertAlign w:val="baseline"/>
           <w:lang w:val="ru-RU"/>
         </w:rPr>
-        <w:t>Защитную хэш-сумму</w:t>
-      </w:r>
+        <w:t xml:space="preserve">Защитную </w:t>
+      </w:r>
+      <w:proofErr w:type="spellStart"/>
       <w:r>
         <w:rPr>
           <w:rStyle w:val="aff3"/>
           <w:vertAlign w:val="baseline"/>
           <w:lang w:val="ru-RU"/>
         </w:rPr>
-        <w:fldChar w:fldCharType="begin"/>
-      </w:r>
+        <w:t>хэш-сумму</w:t>
+      </w:r>
+      <w:proofErr w:type="spellEnd"/>
       <w:r>
         <w:rPr>
           <w:rStyle w:val="aff3"/>
           <w:vertAlign w:val="baseline"/>
           <w:lang w:val="ru-RU"/>
         </w:rPr>
-        <w:instrText xml:space="preserve"> NOTEREF _Ref377391549 \h </w:instrText>
+        <w:fldChar w:fldCharType="begin"/>
       </w:r>
       <w:r>
         <w:rPr>
@@ -1603,6 +1600,7 @@
           <w:vertAlign w:val="baseline"/>
           <w:lang w:val="ru-RU"/>
         </w:rPr>
+        <w:instrText xml:space="preserve"> NOTEREF _Ref377391549 \h </w:instrText>
       </w:r>
       <w:r>
         <w:rPr>
@@ -1610,10 +1608,6 @@
           <w:vertAlign w:val="baseline"/>
           <w:lang w:val="ru-RU"/>
         </w:rPr>
-        <w:fldChar w:fldCharType="separate"/>
-      </w:r>
-      <w:r>
-        <w:t>*</w:t>
       </w:r>
       <w:r>
         <w:rPr>
@@ -1621,6 +1615,17 @@
           <w:vertAlign w:val="baseline"/>
           <w:lang w:val="ru-RU"/>
         </w:rPr>
+        <w:fldChar w:fldCharType="separate"/>
+      </w:r>
+      <w:r>
+        <w:t>*</w:t>
+      </w:r>
+      <w:r>
+        <w:rPr>
+          <w:rStyle w:val="aff3"/>
+          <w:vertAlign w:val="baseline"/>
+          <w:lang w:val="ru-RU"/>
+        </w:rPr>
         <w:fldChar w:fldCharType="end"/>
       </w:r>
     </w:p>
@@ -1652,7 +1657,7 @@
           <w:lang w:val="ru-RU"/>
         </w:rPr>
         <w:pict>
-          <v:shape id="_x0000_s1028" type="#_x0000_t186" style="position:absolute;left:0;text-align:left;margin-left:20.7pt;margin-top:-8.65pt;width:109.35pt;height:143.25pt;rotation:90;z-index:251664384;mso-position-horizontal-relative:margin;mso-width-relative:margin;mso-height-relative:margin;v-text-anchor:middle" o:allowincell="f" filled="t" fillcolor="#04617b [3215]" stroked="f" strokecolor="#5c83b4" strokeweight=".25pt">
+          <v:shape id="_x0000_s1028" type="#_x0000_t186" style="position:absolute;margin-left:20.7pt;margin-top:-8.65pt;width:109.35pt;height:143.25pt;rotation:90;z-index:251664384;mso-position-horizontal-relative:margin;mso-width-relative:margin;mso-height-relative:margin;v-text-anchor:middle" o:allowincell="f" filled="t" fillcolor="#04617b [3215]" stroked="f" strokecolor="#5c83b4" strokeweight=".25pt">
             <v:shadow opacity=".5"/>
             <v:textbox style="mso-next-textbox:#_x0000_s1028">
               <w:txbxContent>
@@ -1859,6 +1864,7 @@
                   <w:pPr>
                     <w:pStyle w:val="-"/>
                   </w:pPr>
+                  <w:proofErr w:type="spellStart"/>
                   <w:r>
                     <w:rPr>
                       <w:b/>
@@ -1866,6 +1872,7 @@
                     </w:rPr>
                     <w:t>FmPack</w:t>
                   </w:r>
+                  <w:proofErr w:type="spellEnd"/>
                   <w:r>
                     <w:rPr>
                       <w:lang w:val="en-US"/>
@@ -1880,6 +1887,7 @@
                   <w:pPr>
                     <w:pStyle w:val="-"/>
                   </w:pPr>
+                  <w:proofErr w:type="spellStart"/>
                   <w:r>
                     <w:rPr>
                       <w:b/>
@@ -1887,6 +1895,7 @@
                     </w:rPr>
                     <w:t>CanProg</w:t>
                   </w:r>
+                  <w:proofErr w:type="spellEnd"/>
                   <w:r>
                     <w:rPr>
                       <w:lang w:val="en-US"/>
@@ -1907,6 +1916,7 @@
                   <w:pPr>
                     <w:pStyle w:val="-"/>
                   </w:pPr>
+                  <w:proofErr w:type="spellStart"/>
                   <w:r>
                     <w:rPr>
                       <w:b/>
@@ -1914,6 +1924,7 @@
                     </w:rPr>
                     <w:t>FmBurn</w:t>
                   </w:r>
+                  <w:proofErr w:type="spellEnd"/>
                   <w:r>
                     <w:rPr>
                       <w:lang w:val="en-US"/>
@@ -3533,6 +3544,11 @@
       </w:pPr>
     </w:p>
     <w:p>
+      <w:pPr>
+        <w:rPr>
+          <w:lang w:val="ru-RU"/>
+        </w:rPr>
+      </w:pPr>
       <w:r>
         <w:rPr>
           <w:lang w:val="ru-RU"/>
@@ -6894,10 +6910,7 @@
   <w:style w:type="paragraph" w:default="1" w:styleId="a">
     <w:name w:val="Normal"/>
     <w:qFormat/>
-    <w:rsid w:val="00550A46"/>
-    <w:pPr>
-      <w:jc w:val="both"/>
-    </w:pPr>
+    <w:rsid w:val="00591D07"/>
   </w:style>
   <w:style w:type="paragraph" w:styleId="1">
     <w:name w:val="heading 1"/>
@@ -6962,7 +6975,6 @@
     <w:pPr>
       <w:keepNext/>
       <w:spacing w:before="300" w:after="120"/>
-      <w:jc w:val="left"/>
       <w:outlineLvl w:val="2"/>
     </w:pPr>
     <w:rPr>
@@ -7110,6 +7122,7 @@
   <w:style w:type="character" w:default="1" w:styleId="a0">
     <w:name w:val="Default Paragraph Font"/>
     <w:uiPriority w:val="1"/>
+    <w:semiHidden/>
     <w:unhideWhenUsed/>
   </w:style>
   <w:style w:type="table" w:default="1" w:styleId="a1">
@@ -7632,10 +7645,9 @@
     <w:name w:val="Emphasis"/>
     <w:uiPriority w:val="20"/>
     <w:qFormat/>
-    <w:rsid w:val="00542B9F"/>
+    <w:rsid w:val="00591D07"/>
     <w:rPr>
       <w:spacing w:val="5"/>
-      <w:sz w:val="20"/>
       <w:szCs w:val="20"/>
       <w:u w:val="dotted" w:color="073763" w:themeColor="accent1" w:themeShade="80"/>
     </w:rPr>
@@ -7852,7 +7864,6 @@
       <w:keepNext/>
       <w:keepLines/>
       <w:spacing w:after="0" w:line="300" w:lineRule="auto"/>
-      <w:jc w:val="left"/>
     </w:pPr>
     <w:rPr>
       <w:i/>
@@ -8297,7 +8308,7 @@
 </file>
 
 <file path=customXml/itemProps1.xml><?xml version="1.0" encoding="utf-8"?>
-<ds:datastoreItem xmlns:ds="http://schemas.openxmlformats.org/officeDocument/2006/customXml" ds:itemID="{3DCCF9F7-FBD7-4408-8540-9D8053D3338D}">
+<ds:datastoreItem xmlns:ds="http://schemas.openxmlformats.org/officeDocument/2006/customXml" ds:itemID="{0914AAB3-8DC4-4F2B-B1A5-E2A0C32A7642}">
   <ds:schemaRefs>
     <ds:schemaRef ds:uri="http://schemas.openxmlformats.org/officeDocument/2006/bibliography"/>
   </ds:schemaRefs>
